--- a/NguyenTuanKhanh(B1706481)NienLuanNganh.docx
+++ b/NguyenTuanKhanh(B1706481)NienLuanNganh.docx
@@ -1256,7 +1256,6 @@
                                 <w:lang w:val="es-ES"/>
                               </w:rPr>
                             </w:pPr>
-                            <w:proofErr w:type="spellStart"/>
                             <w:r>
                               <w:rPr>
                                 <w:b/>
@@ -1264,29 +1263,8 @@
                                 <w:sz w:val="32"/>
                                 <w:lang w:val="es-ES"/>
                               </w:rPr>
-                              <w:t>Đề</w:t>
+                              <w:t>Đề tài</w:t>
                             </w:r>
-                            <w:proofErr w:type="spellEnd"/>
-                            <w:r>
-                              <w:rPr>
-                                <w:b/>
-                                <w:bCs/>
-                                <w:sz w:val="32"/>
-                                <w:lang w:val="es-ES"/>
-                              </w:rPr>
-                              <w:t xml:space="preserve"> </w:t>
-                            </w:r>
-                            <w:proofErr w:type="spellStart"/>
-                            <w:r>
-                              <w:rPr>
-                                <w:b/>
-                                <w:bCs/>
-                                <w:sz w:val="32"/>
-                                <w:lang w:val="es-ES"/>
-                              </w:rPr>
-                              <w:t>tài</w:t>
-                            </w:r>
-                            <w:proofErr w:type="spellEnd"/>
                           </w:p>
                           <w:p>
                             <w:pPr>
@@ -1390,7 +1368,6 @@
                               </w:rPr>
                               <w:t xml:space="preserve">      </w:t>
                             </w:r>
-                            <w:proofErr w:type="spellStart"/>
                             <w:r>
                               <w:rPr>
                                 <w:iCs/>
@@ -1398,49 +1375,8 @@
                                 <w:szCs w:val="30"/>
                                 <w:lang w:val="es-ES"/>
                               </w:rPr>
-                              <w:t>Người</w:t>
+                              <w:t>Người hướng dẫn</w:t>
                             </w:r>
-                            <w:proofErr w:type="spellEnd"/>
-                            <w:r>
-                              <w:rPr>
-                                <w:iCs/>
-                                <w:sz w:val="30"/>
-                                <w:szCs w:val="30"/>
-                                <w:lang w:val="es-ES"/>
-                              </w:rPr>
-                              <w:t xml:space="preserve"> </w:t>
-                            </w:r>
-                            <w:proofErr w:type="spellStart"/>
-                            <w:r>
-                              <w:rPr>
-                                <w:iCs/>
-                                <w:sz w:val="30"/>
-                                <w:szCs w:val="30"/>
-                                <w:lang w:val="es-ES"/>
-                              </w:rPr>
-                              <w:t>hướng</w:t>
-                            </w:r>
-                            <w:proofErr w:type="spellEnd"/>
-                            <w:r>
-                              <w:rPr>
-                                <w:iCs/>
-                                <w:sz w:val="30"/>
-                                <w:szCs w:val="30"/>
-                                <w:lang w:val="es-ES"/>
-                              </w:rPr>
-                              <w:t xml:space="preserve"> </w:t>
-                            </w:r>
-                            <w:proofErr w:type="spellStart"/>
-                            <w:r>
-                              <w:rPr>
-                                <w:iCs/>
-                                <w:sz w:val="30"/>
-                                <w:szCs w:val="30"/>
-                                <w:lang w:val="es-ES"/>
-                              </w:rPr>
-                              <w:t>dẫn</w:t>
-                            </w:r>
-                            <w:proofErr w:type="spellEnd"/>
                             <w:r>
                               <w:rPr>
                                 <w:b/>
@@ -1452,7 +1388,6 @@
                               </w:rPr>
                               <w:t xml:space="preserve">                                               </w:t>
                             </w:r>
-                            <w:proofErr w:type="spellStart"/>
                             <w:r>
                               <w:rPr>
                                 <w:iCs/>
@@ -1460,69 +1395,8 @@
                                 <w:szCs w:val="30"/>
                                 <w:lang w:val="es-ES"/>
                               </w:rPr>
-                              <w:t>Sinh</w:t>
+                              <w:t>Sinh viên thực hiện</w:t>
                             </w:r>
-                            <w:proofErr w:type="spellEnd"/>
-                            <w:r>
-                              <w:rPr>
-                                <w:iCs/>
-                                <w:sz w:val="30"/>
-                                <w:szCs w:val="30"/>
-                                <w:lang w:val="es-ES"/>
-                              </w:rPr>
-                              <w:t xml:space="preserve"> </w:t>
-                            </w:r>
-                            <w:proofErr w:type="spellStart"/>
-                            <w:r>
-                              <w:rPr>
-                                <w:iCs/>
-                                <w:sz w:val="30"/>
-                                <w:szCs w:val="30"/>
-                                <w:lang w:val="es-ES"/>
-                              </w:rPr>
-                              <w:t>viên</w:t>
-                            </w:r>
-                            <w:proofErr w:type="spellEnd"/>
-                            <w:r>
-                              <w:rPr>
-                                <w:iCs/>
-                                <w:sz w:val="30"/>
-                                <w:szCs w:val="30"/>
-                                <w:lang w:val="es-ES"/>
-                              </w:rPr>
-                              <w:t xml:space="preserve"> </w:t>
-                            </w:r>
-                            <w:proofErr w:type="spellStart"/>
-                            <w:r>
-                              <w:rPr>
-                                <w:iCs/>
-                                <w:sz w:val="30"/>
-                                <w:szCs w:val="30"/>
-                                <w:lang w:val="es-ES"/>
-                              </w:rPr>
-                              <w:t>thực</w:t>
-                            </w:r>
-                            <w:proofErr w:type="spellEnd"/>
-                            <w:r>
-                              <w:rPr>
-                                <w:iCs/>
-                                <w:sz w:val="30"/>
-                                <w:szCs w:val="30"/>
-                                <w:lang w:val="es-ES"/>
-                              </w:rPr>
-                              <w:t xml:space="preserve"> </w:t>
-                            </w:r>
-                            <w:proofErr w:type="spellStart"/>
-                            <w:r>
-                              <w:rPr>
-                                <w:iCs/>
-                                <w:sz w:val="30"/>
-                                <w:szCs w:val="30"/>
-                                <w:lang w:val="es-ES"/>
-                              </w:rPr>
-                              <w:t>hiện</w:t>
-                            </w:r>
-                            <w:proofErr w:type="spellEnd"/>
                           </w:p>
                           <w:p>
                             <w:pPr>
@@ -1545,55 +1419,7 @@
                                 <w:szCs w:val="30"/>
                                 <w:lang w:val="es-ES"/>
                               </w:rPr>
-                              <w:t xml:space="preserve">      TS. </w:t>
-                            </w:r>
-                            <w:proofErr w:type="spellStart"/>
-                            <w:r>
-                              <w:rPr>
-                                <w:b/>
-                                <w:bCs/>
-                                <w:iCs/>
-                                <w:sz w:val="30"/>
-                                <w:szCs w:val="30"/>
-                                <w:lang w:val="es-ES"/>
-                              </w:rPr>
-                              <w:t>Thái</w:t>
-                            </w:r>
-                            <w:proofErr w:type="spellEnd"/>
-                            <w:r>
-                              <w:rPr>
-                                <w:b/>
-                                <w:bCs/>
-                                <w:iCs/>
-                                <w:sz w:val="30"/>
-                                <w:szCs w:val="30"/>
-                                <w:lang w:val="es-ES"/>
-                              </w:rPr>
-                              <w:t xml:space="preserve"> Minh </w:t>
-                            </w:r>
-                            <w:proofErr w:type="spellStart"/>
-                            <w:r>
-                              <w:rPr>
-                                <w:b/>
-                                <w:bCs/>
-                                <w:iCs/>
-                                <w:sz w:val="30"/>
-                                <w:szCs w:val="30"/>
-                                <w:lang w:val="es-ES"/>
-                              </w:rPr>
-                              <w:t>Tuấn</w:t>
-                            </w:r>
-                            <w:proofErr w:type="spellEnd"/>
-                            <w:r>
-                              <w:rPr>
-                                <w:b/>
-                                <w:bCs/>
-                                <w:iCs/>
-                                <w:sz w:val="30"/>
-                                <w:szCs w:val="30"/>
-                                <w:lang w:val="es-ES"/>
-                              </w:rPr>
-                              <w:t xml:space="preserve">                                           </w:t>
+                              <w:t xml:space="preserve">      TS. Thái Minh Tuấn                                         </w:t>
                             </w:r>
                             <w:r>
                               <w:rPr>
@@ -1627,55 +1453,7 @@
                                 <w:szCs w:val="30"/>
                                 <w:lang w:val="es-ES"/>
                               </w:rPr>
-                              <w:t xml:space="preserve">                                                                                    </w:t>
-                            </w:r>
-                            <w:proofErr w:type="spellStart"/>
-                            <w:r>
-                              <w:rPr>
-                                <w:b/>
-                                <w:bCs/>
-                                <w:iCs/>
-                                <w:sz w:val="30"/>
-                                <w:szCs w:val="30"/>
-                                <w:lang w:val="es-ES"/>
-                              </w:rPr>
-                              <w:t>Mã</w:t>
-                            </w:r>
-                            <w:proofErr w:type="spellEnd"/>
-                            <w:r>
-                              <w:rPr>
-                                <w:b/>
-                                <w:bCs/>
-                                <w:iCs/>
-                                <w:sz w:val="30"/>
-                                <w:szCs w:val="30"/>
-                                <w:lang w:val="es-ES"/>
-                              </w:rPr>
-                              <w:t xml:space="preserve"> </w:t>
-                            </w:r>
-                            <w:proofErr w:type="spellStart"/>
-                            <w:r>
-                              <w:rPr>
-                                <w:b/>
-                                <w:bCs/>
-                                <w:iCs/>
-                                <w:sz w:val="30"/>
-                                <w:szCs w:val="30"/>
-                                <w:lang w:val="es-ES"/>
-                              </w:rPr>
-                              <w:t>số</w:t>
-                            </w:r>
-                            <w:proofErr w:type="spellEnd"/>
-                            <w:r>
-                              <w:rPr>
-                                <w:b/>
-                                <w:bCs/>
-                                <w:iCs/>
-                                <w:sz w:val="30"/>
-                                <w:szCs w:val="30"/>
-                                <w:lang w:val="es-ES"/>
-                              </w:rPr>
-                              <w:t>: B1706481</w:t>
+                              <w:t xml:space="preserve">                                                                                  Mã số: B1706481</w:t>
                             </w:r>
                           </w:p>
                           <w:p>
@@ -1691,31 +1469,7 @@
                                 <w:szCs w:val="30"/>
                                 <w:lang w:val="es-ES"/>
                               </w:rPr>
-                              <w:t xml:space="preserve">                                                                                    </w:t>
-                            </w:r>
-                            <w:proofErr w:type="spellStart"/>
-                            <w:r>
-                              <w:rPr>
-                                <w:b/>
-                                <w:bCs/>
-                                <w:iCs/>
-                                <w:sz w:val="30"/>
-                                <w:szCs w:val="30"/>
-                                <w:lang w:val="es-ES"/>
-                              </w:rPr>
-                              <w:t>Khóa</w:t>
-                            </w:r>
-                            <w:proofErr w:type="spellEnd"/>
-                            <w:r>
-                              <w:rPr>
-                                <w:b/>
-                                <w:bCs/>
-                                <w:iCs/>
-                                <w:sz w:val="30"/>
-                                <w:szCs w:val="30"/>
-                                <w:lang w:val="es-ES"/>
-                              </w:rPr>
-                              <w:t>: K43</w:t>
+                              <w:t xml:space="preserve">                                                                                  Khóa: K43</w:t>
                             </w:r>
                           </w:p>
                           <w:p>
@@ -2079,7 +1833,6 @@
                           <w:lang w:val="es-ES"/>
                         </w:rPr>
                       </w:pPr>
-                      <w:proofErr w:type="spellStart"/>
                       <w:r>
                         <w:rPr>
                           <w:b/>
@@ -2087,29 +1840,8 @@
                           <w:sz w:val="32"/>
                           <w:lang w:val="es-ES"/>
                         </w:rPr>
-                        <w:t>Đề</w:t>
+                        <w:t>Đề tài</w:t>
                       </w:r>
-                      <w:proofErr w:type="spellEnd"/>
-                      <w:r>
-                        <w:rPr>
-                          <w:b/>
-                          <w:bCs/>
-                          <w:sz w:val="32"/>
-                          <w:lang w:val="es-ES"/>
-                        </w:rPr>
-                        <w:t xml:space="preserve"> </w:t>
-                      </w:r>
-                      <w:proofErr w:type="spellStart"/>
-                      <w:r>
-                        <w:rPr>
-                          <w:b/>
-                          <w:bCs/>
-                          <w:sz w:val="32"/>
-                          <w:lang w:val="es-ES"/>
-                        </w:rPr>
-                        <w:t>tài</w:t>
-                      </w:r>
-                      <w:proofErr w:type="spellEnd"/>
                     </w:p>
                     <w:p>
                       <w:pPr>
@@ -2213,7 +1945,6 @@
                         </w:rPr>
                         <w:t xml:space="preserve">      </w:t>
                       </w:r>
-                      <w:proofErr w:type="spellStart"/>
                       <w:r>
                         <w:rPr>
                           <w:iCs/>
@@ -2221,49 +1952,8 @@
                           <w:szCs w:val="30"/>
                           <w:lang w:val="es-ES"/>
                         </w:rPr>
-                        <w:t>Người</w:t>
+                        <w:t>Người hướng dẫn</w:t>
                       </w:r>
-                      <w:proofErr w:type="spellEnd"/>
-                      <w:r>
-                        <w:rPr>
-                          <w:iCs/>
-                          <w:sz w:val="30"/>
-                          <w:szCs w:val="30"/>
-                          <w:lang w:val="es-ES"/>
-                        </w:rPr>
-                        <w:t xml:space="preserve"> </w:t>
-                      </w:r>
-                      <w:proofErr w:type="spellStart"/>
-                      <w:r>
-                        <w:rPr>
-                          <w:iCs/>
-                          <w:sz w:val="30"/>
-                          <w:szCs w:val="30"/>
-                          <w:lang w:val="es-ES"/>
-                        </w:rPr>
-                        <w:t>hướng</w:t>
-                      </w:r>
-                      <w:proofErr w:type="spellEnd"/>
-                      <w:r>
-                        <w:rPr>
-                          <w:iCs/>
-                          <w:sz w:val="30"/>
-                          <w:szCs w:val="30"/>
-                          <w:lang w:val="es-ES"/>
-                        </w:rPr>
-                        <w:t xml:space="preserve"> </w:t>
-                      </w:r>
-                      <w:proofErr w:type="spellStart"/>
-                      <w:r>
-                        <w:rPr>
-                          <w:iCs/>
-                          <w:sz w:val="30"/>
-                          <w:szCs w:val="30"/>
-                          <w:lang w:val="es-ES"/>
-                        </w:rPr>
-                        <w:t>dẫn</w:t>
-                      </w:r>
-                      <w:proofErr w:type="spellEnd"/>
                       <w:r>
                         <w:rPr>
                           <w:b/>
@@ -2275,7 +1965,6 @@
                         </w:rPr>
                         <w:t xml:space="preserve">                                               </w:t>
                       </w:r>
-                      <w:proofErr w:type="spellStart"/>
                       <w:r>
                         <w:rPr>
                           <w:iCs/>
@@ -2283,69 +1972,8 @@
                           <w:szCs w:val="30"/>
                           <w:lang w:val="es-ES"/>
                         </w:rPr>
-                        <w:t>Sinh</w:t>
+                        <w:t>Sinh viên thực hiện</w:t>
                       </w:r>
-                      <w:proofErr w:type="spellEnd"/>
-                      <w:r>
-                        <w:rPr>
-                          <w:iCs/>
-                          <w:sz w:val="30"/>
-                          <w:szCs w:val="30"/>
-                          <w:lang w:val="es-ES"/>
-                        </w:rPr>
-                        <w:t xml:space="preserve"> </w:t>
-                      </w:r>
-                      <w:proofErr w:type="spellStart"/>
-                      <w:r>
-                        <w:rPr>
-                          <w:iCs/>
-                          <w:sz w:val="30"/>
-                          <w:szCs w:val="30"/>
-                          <w:lang w:val="es-ES"/>
-                        </w:rPr>
-                        <w:t>viên</w:t>
-                      </w:r>
-                      <w:proofErr w:type="spellEnd"/>
-                      <w:r>
-                        <w:rPr>
-                          <w:iCs/>
-                          <w:sz w:val="30"/>
-                          <w:szCs w:val="30"/>
-                          <w:lang w:val="es-ES"/>
-                        </w:rPr>
-                        <w:t xml:space="preserve"> </w:t>
-                      </w:r>
-                      <w:proofErr w:type="spellStart"/>
-                      <w:r>
-                        <w:rPr>
-                          <w:iCs/>
-                          <w:sz w:val="30"/>
-                          <w:szCs w:val="30"/>
-                          <w:lang w:val="es-ES"/>
-                        </w:rPr>
-                        <w:t>thực</w:t>
-                      </w:r>
-                      <w:proofErr w:type="spellEnd"/>
-                      <w:r>
-                        <w:rPr>
-                          <w:iCs/>
-                          <w:sz w:val="30"/>
-                          <w:szCs w:val="30"/>
-                          <w:lang w:val="es-ES"/>
-                        </w:rPr>
-                        <w:t xml:space="preserve"> </w:t>
-                      </w:r>
-                      <w:proofErr w:type="spellStart"/>
-                      <w:r>
-                        <w:rPr>
-                          <w:iCs/>
-                          <w:sz w:val="30"/>
-                          <w:szCs w:val="30"/>
-                          <w:lang w:val="es-ES"/>
-                        </w:rPr>
-                        <w:t>hiện</w:t>
-                      </w:r>
-                      <w:proofErr w:type="spellEnd"/>
                     </w:p>
                     <w:p>
                       <w:pPr>
@@ -2368,55 +1996,7 @@
                           <w:szCs w:val="30"/>
                           <w:lang w:val="es-ES"/>
                         </w:rPr>
-                        <w:t xml:space="preserve">      TS. </w:t>
-                      </w:r>
-                      <w:proofErr w:type="spellStart"/>
-                      <w:r>
-                        <w:rPr>
-                          <w:b/>
-                          <w:bCs/>
-                          <w:iCs/>
-                          <w:sz w:val="30"/>
-                          <w:szCs w:val="30"/>
-                          <w:lang w:val="es-ES"/>
-                        </w:rPr>
-                        <w:t>Thái</w:t>
-                      </w:r>
-                      <w:proofErr w:type="spellEnd"/>
-                      <w:r>
-                        <w:rPr>
-                          <w:b/>
-                          <w:bCs/>
-                          <w:iCs/>
-                          <w:sz w:val="30"/>
-                          <w:szCs w:val="30"/>
-                          <w:lang w:val="es-ES"/>
-                        </w:rPr>
-                        <w:t xml:space="preserve"> Minh </w:t>
-                      </w:r>
-                      <w:proofErr w:type="spellStart"/>
-                      <w:r>
-                        <w:rPr>
-                          <w:b/>
-                          <w:bCs/>
-                          <w:iCs/>
-                          <w:sz w:val="30"/>
-                          <w:szCs w:val="30"/>
-                          <w:lang w:val="es-ES"/>
-                        </w:rPr>
-                        <w:t>Tuấn</w:t>
-                      </w:r>
-                      <w:proofErr w:type="spellEnd"/>
-                      <w:r>
-                        <w:rPr>
-                          <w:b/>
-                          <w:bCs/>
-                          <w:iCs/>
-                          <w:sz w:val="30"/>
-                          <w:szCs w:val="30"/>
-                          <w:lang w:val="es-ES"/>
-                        </w:rPr>
-                        <w:t xml:space="preserve">                                           </w:t>
+                        <w:t xml:space="preserve">      TS. Thái Minh Tuấn                                         </w:t>
                       </w:r>
                       <w:r>
                         <w:rPr>
@@ -2450,55 +2030,7 @@
                           <w:szCs w:val="30"/>
                           <w:lang w:val="es-ES"/>
                         </w:rPr>
-                        <w:t xml:space="preserve">                                                                                    </w:t>
-                      </w:r>
-                      <w:proofErr w:type="spellStart"/>
-                      <w:r>
-                        <w:rPr>
-                          <w:b/>
-                          <w:bCs/>
-                          <w:iCs/>
-                          <w:sz w:val="30"/>
-                          <w:szCs w:val="30"/>
-                          <w:lang w:val="es-ES"/>
-                        </w:rPr>
-                        <w:t>Mã</w:t>
-                      </w:r>
-                      <w:proofErr w:type="spellEnd"/>
-                      <w:r>
-                        <w:rPr>
-                          <w:b/>
-                          <w:bCs/>
-                          <w:iCs/>
-                          <w:sz w:val="30"/>
-                          <w:szCs w:val="30"/>
-                          <w:lang w:val="es-ES"/>
-                        </w:rPr>
-                        <w:t xml:space="preserve"> </w:t>
-                      </w:r>
-                      <w:proofErr w:type="spellStart"/>
-                      <w:r>
-                        <w:rPr>
-                          <w:b/>
-                          <w:bCs/>
-                          <w:iCs/>
-                          <w:sz w:val="30"/>
-                          <w:szCs w:val="30"/>
-                          <w:lang w:val="es-ES"/>
-                        </w:rPr>
-                        <w:t>số</w:t>
-                      </w:r>
-                      <w:proofErr w:type="spellEnd"/>
-                      <w:r>
-                        <w:rPr>
-                          <w:b/>
-                          <w:bCs/>
-                          <w:iCs/>
-                          <w:sz w:val="30"/>
-                          <w:szCs w:val="30"/>
-                          <w:lang w:val="es-ES"/>
-                        </w:rPr>
-                        <w:t>: B1706481</w:t>
+                        <w:t xml:space="preserve">                                                                                  Mã số: B1706481</w:t>
                       </w:r>
                     </w:p>
                     <w:p>
@@ -2514,31 +2046,7 @@
                           <w:szCs w:val="30"/>
                           <w:lang w:val="es-ES"/>
                         </w:rPr>
-                        <w:t xml:space="preserve">                                                                                    </w:t>
-                      </w:r>
-                      <w:proofErr w:type="spellStart"/>
-                      <w:r>
-                        <w:rPr>
-                          <w:b/>
-                          <w:bCs/>
-                          <w:iCs/>
-                          <w:sz w:val="30"/>
-                          <w:szCs w:val="30"/>
-                          <w:lang w:val="es-ES"/>
-                        </w:rPr>
-                        <w:t>Khóa</w:t>
-                      </w:r>
-                      <w:proofErr w:type="spellEnd"/>
-                      <w:r>
-                        <w:rPr>
-                          <w:b/>
-                          <w:bCs/>
-                          <w:iCs/>
-                          <w:sz w:val="30"/>
-                          <w:szCs w:val="30"/>
-                          <w:lang w:val="es-ES"/>
-                        </w:rPr>
-                        <w:t>: K43</w:t>
+                        <w:t xml:space="preserve">                                                                                  Khóa: K43</w:t>
                       </w:r>
                     </w:p>
                     <w:p>
@@ -3206,19 +2714,7 @@
               <w:rPr>
                 <w:rStyle w:val="Hyperlink"/>
               </w:rPr>
-              <w:t xml:space="preserve">CHƯƠNG 1. GIỚI </w:t>
-            </w:r>
-            <w:r>
-              <w:rPr>
-                <w:rStyle w:val="Hyperlink"/>
-              </w:rPr>
-              <w:t>T</w:t>
-            </w:r>
-            <w:r>
-              <w:rPr>
-                <w:rStyle w:val="Hyperlink"/>
-              </w:rPr>
-              <w:t>HIỆU TỔNG QUAN VỀ ĐỀ TÀI</w:t>
+              <w:t>CHƯƠNG 1. GIỚI THIỆU TỔNG QUAN VỀ ĐỀ TÀI</w:t>
             </w:r>
             <w:r>
               <w:rPr>
@@ -3305,25 +2801,7 @@
                 <w:bCs/>
                 <w:noProof/>
               </w:rPr>
-              <w:t xml:space="preserve">MÔ TẢ ĐỀ </w:t>
-            </w:r>
-            <w:r>
-              <w:rPr>
-                <w:rStyle w:val="Hyperlink"/>
-                <w:b/>
-                <w:bCs/>
-                <w:noProof/>
-              </w:rPr>
-              <w:t>T</w:t>
-            </w:r>
-            <w:r>
-              <w:rPr>
-                <w:rStyle w:val="Hyperlink"/>
-                <w:b/>
-                <w:bCs/>
-                <w:noProof/>
-              </w:rPr>
-              <w:t>ÀI</w:t>
+              <w:t>MÔ TẢ ĐỀ TÀI</w:t>
             </w:r>
             <w:r>
               <w:rPr>
@@ -3486,19 +2964,7 @@
               <w:rPr>
                 <w:rStyle w:val="Hyperlink"/>
               </w:rPr>
-              <w:t>CHƯƠNG 2: THIẾT KẾ CÀI</w:t>
-            </w:r>
-            <w:r>
-              <w:rPr>
-                <w:rStyle w:val="Hyperlink"/>
-              </w:rPr>
-              <w:t xml:space="preserve"> </w:t>
-            </w:r>
-            <w:r>
-              <w:rPr>
-                <w:rStyle w:val="Hyperlink"/>
-              </w:rPr>
-              <w:t>ĐẶT VÀ GIẢI PHÁP</w:t>
+              <w:t>CHƯƠNG 2: THIẾT KẾ CÀI ĐẶT VÀ GIẢI PHÁP</w:t>
             </w:r>
             <w:r>
               <w:rPr>
@@ -6290,39 +5756,7 @@
           <w:sz w:val="26"/>
           <w:szCs w:val="26"/>
         </w:rPr>
-        <w:t>Thế giới ngày một phát triển, đời sống con người ngày càng hiện đại hóa,nhu</w:t>
-      </w:r>
-      <w:r>
-        <w:rPr>
-          <w:rFonts w:ascii="Times New Roman" w:hAnsi="Times New Roman" w:cs="Times New Roman"/>
-          <w:sz w:val="26"/>
-          <w:szCs w:val="26"/>
-        </w:rPr>
-        <w:t xml:space="preserve"> </w:t>
-      </w:r>
-      <w:r>
-        <w:rPr>
-          <w:rFonts w:ascii="Times New Roman" w:hAnsi="Times New Roman" w:cs="Times New Roman"/>
-          <w:sz w:val="26"/>
-          <w:szCs w:val="26"/>
-        </w:rPr>
-        <w:t>cầu về</w:t>
-      </w:r>
-      <w:r>
-        <w:rPr>
-          <w:rFonts w:ascii="Times New Roman" w:hAnsi="Times New Roman" w:cs="Times New Roman"/>
-          <w:sz w:val="26"/>
-          <w:szCs w:val="26"/>
-        </w:rPr>
-        <w:t xml:space="preserve"> </w:t>
-      </w:r>
-      <w:r>
-        <w:rPr>
-          <w:rFonts w:ascii="Times New Roman" w:hAnsi="Times New Roman" w:cs="Times New Roman"/>
-          <w:sz w:val="26"/>
-          <w:szCs w:val="26"/>
-        </w:rPr>
-        <w:t>đời sống vật chất và tinh thần của con người mỗi ngày một cao và có nhiều đòi hỏi khắt khe hơn.</w:t>
+        <w:t>Thế giới ngày một phát triển, đời sống con người ngày càng hiện đại hóa,nhu cầu về đời sống vật chất và tinh thần của con người mỗi ngày một cao và có nhiều đòi hỏi khắt khe hơn.</w:t>
       </w:r>
     </w:p>
     <w:p>
@@ -6362,21 +5796,7 @@
           <w:sz w:val="26"/>
           <w:szCs w:val="26"/>
         </w:rPr>
-        <w:t>Nắm bắt được nhu cầu đó và xét thấy sự phát triển vượt bậc</w:t>
-      </w:r>
-      <w:r>
-        <w:rPr>
-          <w:sz w:val="26"/>
-          <w:szCs w:val="26"/>
-        </w:rPr>
-        <w:t xml:space="preserve"> </w:t>
-      </w:r>
-      <w:r>
-        <w:rPr>
-          <w:sz w:val="26"/>
-          <w:szCs w:val="26"/>
-        </w:rPr>
-        <w:t>của mạng Internet ở khắp nơi trên thế giới nói chung và tại nước ta trong những năm gần đây nói riêng nên việc ứng dụng công nghệ thông tin vào lĩnh vực tìm kiếm thông tin, truy cập dữ liệu từ xa không còn khó khăn. Người ta tận dụng tối đa những  lợi ích  mà lĩnh vực này mang lại</w:t>
+        <w:t>Nắm bắt được nhu cầu đó và xét thấy sự phát triển vượt bậc của mạng Internet ở khắp nơi trên thế giới nói chung và tại nước ta trong những năm gần đây nói riêng nên việc ứng dụng công nghệ thông tin vào lĩnh vực tìm kiếm thông tin, truy cập dữ liệu từ xa không còn khó khăn. Người ta tận dụng tối đa những  lợi ích  mà lĩnh vực này mang lại</w:t>
       </w:r>
       <w:r>
         <w:rPr>
@@ -6401,56 +5821,7 @@
           <w:sz w:val="26"/>
           <w:szCs w:val="26"/>
         </w:rPr>
-        <w:t>Mục tiêu của việc xây dựng trang web này nhằm giúp cho khách hàng có thể</w:t>
-      </w:r>
-      <w:r>
-        <w:rPr>
-          <w:sz w:val="26"/>
-          <w:szCs w:val="26"/>
-        </w:rPr>
-        <w:t xml:space="preserve"> </w:t>
-      </w:r>
-      <w:r>
-        <w:rPr>
-          <w:sz w:val="26"/>
-          <w:szCs w:val="26"/>
-        </w:rPr>
-        <w:t>mua hàng trực tiếp từ xa thông qua mạng internet phổ biến. Khách hàng ở nhà hay tại công ty vẫn có thể dễ dàng tham khảo thông tin sản phẩm mình tìm, so sánh giá cả các mặt hàng và lựa chọn cho mình loại sản phẩm phù hợp nhu cầu của mình, giúp công việc mua sắm một cách nhanh chóng, tiện lợi, tiết kiệm thời gian, đáp ứng được nhu cầu thực tế. Hệ thống tìm kiếm dễ dàng, giao diện thân thiện. Chỉ cần đăng nhập vào hệ</w:t>
-      </w:r>
-      <w:r>
-        <w:rPr>
-          <w:sz w:val="26"/>
-          <w:szCs w:val="26"/>
-        </w:rPr>
-        <w:t xml:space="preserve"> </w:t>
-      </w:r>
-      <w:r>
-        <w:rPr>
-          <w:sz w:val="26"/>
-          <w:szCs w:val="26"/>
-        </w:rPr>
-        <w:t xml:space="preserve">thống với tài khoản đã có (nếu khách hàng đã là </w:t>
-      </w:r>
-      <w:r>
-        <w:rPr>
-          <w:sz w:val="26"/>
-          <w:szCs w:val="26"/>
-        </w:rPr>
-        <w:t>thành viên</w:t>
-      </w:r>
-      <w:r>
-        <w:rPr>
-          <w:sz w:val="26"/>
-          <w:szCs w:val="26"/>
-        </w:rPr>
-        <w:t xml:space="preserve"> của cửa hàng) hay chỉ cần vài thao tác đăng kí đơn giản là khách hàng có thể tự do chọn mua và tạo đơn đặt hàng tại hệ thống</w:t>
-      </w:r>
-      <w:r>
-        <w:rPr>
-          <w:sz w:val="26"/>
-          <w:szCs w:val="26"/>
-        </w:rPr>
-        <w:t>.</w:t>
+        <w:t>Mục tiêu của việc xây dựng trang web này nhằm giúp cho khách hàng có thể mua hàng trực tiếp từ xa thông qua mạng internet phổ biến. Khách hàng ở nhà hay tại công ty vẫn có thể dễ dàng tham khảo thông tin sản phẩm mình tìm, so sánh giá cả các mặt hàng và lựa chọn cho mình loại sản phẩm phù hợp nhu cầu của mình, giúp công việc mua sắm một cách nhanh chóng, tiện lợi, tiết kiệm thời gian, đáp ứng được nhu cầu thực tế. Hệ thống tìm kiếm dễ dàng, giao diện thân thiện. Chỉ cần đăng nhập vào hệ thống với tài khoản đã có (nếu khách hàng đã là thành viên của cửa hàng) hay chỉ cần vài thao tác đăng kí đơn giản là khách hàng có thể tự do chọn mua và tạo đơn đặt hàng tại hệ thống.</w:t>
       </w:r>
     </w:p>
     <w:p>
@@ -6577,23 +5948,7 @@
           <w:sz w:val="26"/>
           <w:szCs w:val="26"/>
         </w:rPr>
-        <w:t xml:space="preserve">Website </w:t>
-      </w:r>
-      <w:r>
-        <w:rPr>
-          <w:rFonts w:ascii="Times New Roman" w:hAnsi="Times New Roman" w:cs="Times New Roman"/>
-          <w:sz w:val="26"/>
-          <w:szCs w:val="26"/>
-        </w:rPr>
-        <w:t>kinh doanh đồ điện tử gia dụng</w:t>
-      </w:r>
-      <w:r>
-        <w:rPr>
-          <w:rFonts w:ascii="Times New Roman" w:hAnsi="Times New Roman" w:cs="Times New Roman"/>
-          <w:sz w:val="26"/>
-          <w:szCs w:val="26"/>
-        </w:rPr>
-        <w:t xml:space="preserve"> được xây dựng với tiêu chí phục vụ cho tất cả mọi người với mong muốn đáp ứng đầy đủ các mặt hàng, các chức năng của một website bán hàng trực tuyến</w:t>
+        <w:t>Website kinh doanh đồ điện tử gia dụng được xây dựng với tiêu chí phục vụ cho tất cả mọi người với mong muốn đáp ứng đầy đủ các mặt hàng, các chức năng của một website bán hàng trực tuyến</w:t>
       </w:r>
       <w:r>
         <w:rPr>
@@ -7434,43 +6789,7 @@
           <w:sz w:val="26"/>
           <w:szCs w:val="26"/>
         </w:rPr>
-        <w:t>Trong giỏ hàng của mình, khách hàng có thể cập nhật số lượng, thêm hoặc bớt đi sản phẩm.</w:t>
-      </w:r>
-      <w:r>
-        <w:rPr>
-          <w:rFonts w:ascii="Times New Roman" w:hAnsi="Times New Roman" w:cs="Times New Roman"/>
-          <w:color w:val="000000" w:themeColor="text1"/>
-          <w:sz w:val="26"/>
-          <w:szCs w:val="26"/>
-        </w:rPr>
-        <w:t xml:space="preserve"> </w:t>
-      </w:r>
-      <w:r>
-        <w:rPr>
-          <w:rFonts w:ascii="Times New Roman" w:hAnsi="Times New Roman" w:cs="Times New Roman"/>
-          <w:color w:val="000000" w:themeColor="text1"/>
-          <w:sz w:val="26"/>
-          <w:szCs w:val="26"/>
-        </w:rPr>
-        <w:t>Khách hàng sẽ lập đơn đặt hàng sau khi đã quyết định chọn những sản phẩm có trong giỏ hàng.</w:t>
-      </w:r>
-      <w:r>
-        <w:rPr>
-          <w:rFonts w:ascii="Times New Roman" w:hAnsi="Times New Roman" w:cs="Times New Roman"/>
-          <w:color w:val="000000" w:themeColor="text1"/>
-          <w:sz w:val="26"/>
-          <w:szCs w:val="26"/>
-        </w:rPr>
-        <w:t xml:space="preserve"> </w:t>
-      </w:r>
-      <w:r>
-        <w:rPr>
-          <w:rFonts w:ascii="Times New Roman" w:hAnsi="Times New Roman" w:cs="Times New Roman"/>
-          <w:color w:val="000000" w:themeColor="text1"/>
-          <w:sz w:val="26"/>
-          <w:szCs w:val="26"/>
-        </w:rPr>
-        <w:t>Phiên giao dịch sẽ kết thúc khi khách hàng đặt xong đơn đặt hàng.</w:t>
+        <w:t>Trong giỏ hàng của mình, khách hàng có thể cập nhật số lượng, thêm hoặc bớt đi sản phẩm. Khách hàng sẽ lập đơn đặt hàng sau khi đã quyết định chọn những sản phẩm có trong giỏ hàng. Phiên giao dịch sẽ kết thúc khi khách hàng đặt xong đơn đặt hàng.</w:t>
       </w:r>
     </w:p>
     <w:p>
@@ -7889,15 +7208,7 @@
           <w:sz w:val="26"/>
           <w:szCs w:val="26"/>
         </w:rPr>
-        <w:t xml:space="preserve"> đó theo ý đồ của lập trình viên. Cách sử dụng của View tương tự như các module templates thường thấy trong các ứng dụng web phổ biến như WordPress, Joomla,</w:t>
-      </w:r>
-      <w:r>
-        <w:rPr>
-          <w:rFonts w:ascii="Times New Roman" w:hAnsi="Times New Roman" w:cs="Times New Roman"/>
-          <w:sz w:val="26"/>
-          <w:szCs w:val="26"/>
-        </w:rPr>
-        <w:t>…</w:t>
+        <w:t xml:space="preserve"> đó theo ý đồ của lập trình viên. Cách sử dụng của View tương tự như các module templates thường thấy trong các ứng dụng web phổ biến như WordPress, Joomla,…</w:t>
       </w:r>
     </w:p>
     <w:p>
@@ -8299,6 +7610,70 @@
       <w:bookmarkStart w:id="29" w:name="_Toc72528416"/>
       <w:r>
         <w:rPr>
+          <w:noProof/>
+        </w:rPr>
+        <w:drawing>
+          <wp:anchor distT="0" distB="0" distL="114300" distR="114300" simplePos="0" relativeHeight="251665408" behindDoc="0" locked="0" layoutInCell="1" allowOverlap="1" wp14:anchorId="380FBEC9" wp14:editId="4342ABB2">
+            <wp:simplePos x="0" y="0"/>
+            <wp:positionH relativeFrom="page">
+              <wp:posOffset>1173480</wp:posOffset>
+            </wp:positionH>
+            <wp:positionV relativeFrom="paragraph">
+              <wp:posOffset>333375</wp:posOffset>
+            </wp:positionV>
+            <wp:extent cx="5394960" cy="3832860"/>
+            <wp:effectExtent l="0" t="0" r="0" b="0"/>
+            <wp:wrapSquare wrapText="bothSides"/>
+            <wp:docPr id="6" name="Picture 6"/>
+            <wp:cNvGraphicFramePr>
+              <a:graphicFrameLocks xmlns:a="http://schemas.openxmlformats.org/drawingml/2006/main" noChangeAspect="1"/>
+            </wp:cNvGraphicFramePr>
+            <a:graphic xmlns:a="http://schemas.openxmlformats.org/drawingml/2006/main">
+              <a:graphicData uri="http://schemas.openxmlformats.org/drawingml/2006/picture">
+                <pic:pic xmlns:pic="http://schemas.openxmlformats.org/drawingml/2006/picture">
+                  <pic:nvPicPr>
+                    <pic:cNvPr id="0" name="Picture 13"/>
+                    <pic:cNvPicPr>
+                      <a:picLocks noChangeAspect="1" noChangeArrowheads="1"/>
+                    </pic:cNvPicPr>
+                  </pic:nvPicPr>
+                  <pic:blipFill>
+                    <a:blip r:embed="rId14">
+                      <a:extLst>
+                        <a:ext uri="{28A0092B-C50C-407E-A947-70E740481C1C}">
+                          <a14:useLocalDpi xmlns:a14="http://schemas.microsoft.com/office/drawing/2010/main" val="0"/>
+                        </a:ext>
+                      </a:extLst>
+                    </a:blip>
+                    <a:srcRect/>
+                    <a:stretch>
+                      <a:fillRect/>
+                    </a:stretch>
+                  </pic:blipFill>
+                  <pic:spPr bwMode="auto">
+                    <a:xfrm>
+                      <a:off x="0" y="0"/>
+                      <a:ext cx="5394960" cy="3832860"/>
+                    </a:xfrm>
+                    <a:prstGeom prst="rect">
+                      <a:avLst/>
+                    </a:prstGeom>
+                    <a:noFill/>
+                    <a:ln>
+                      <a:noFill/>
+                    </a:ln>
+                  </pic:spPr>
+                </pic:pic>
+              </a:graphicData>
+            </a:graphic>
+            <wp14:sizeRelV relativeFrom="margin">
+              <wp14:pctHeight>0</wp14:pctHeight>
+            </wp14:sizeRelV>
+          </wp:anchor>
+        </w:drawing>
+      </w:r>
+      <w:r>
+        <w:rPr>
           <w:rFonts w:ascii="Times New Roman" w:hAnsi="Times New Roman" w:cs="Times New Roman"/>
           <w:b/>
           <w:bCs/>
@@ -8308,6 +7683,69 @@
         <w:t>Khách vãng lai</w:t>
       </w:r>
       <w:bookmarkEnd w:id="29"/>
+    </w:p>
+    <w:p>
+      <w:pPr>
+        <w:pStyle w:val="ListParagraph"/>
+        <w:spacing w:before="120" w:after="120" w:line="288" w:lineRule="auto"/>
+        <w:ind w:left="1260"/>
+        <w:rPr>
+          <w:rFonts w:ascii="Times New Roman" w:hAnsi="Times New Roman" w:cs="Times New Roman"/>
+          <w:sz w:val="26"/>
+          <w:szCs w:val="26"/>
+          <w:lang w:val="en-US"/>
+        </w:rPr>
+      </w:pPr>
+    </w:p>
+    <w:p>
+      <w:pPr>
+        <w:pStyle w:val="ListParagraph"/>
+        <w:spacing w:before="120" w:after="120" w:line="288" w:lineRule="auto"/>
+        <w:ind w:left="630"/>
+        <w:jc w:val="center"/>
+        <w:rPr>
+          <w:rFonts w:ascii="Times New Roman" w:hAnsi="Times New Roman" w:cs="Times New Roman"/>
+          <w:i/>
+          <w:iCs/>
+          <w:sz w:val="26"/>
+          <w:szCs w:val="26"/>
+          <w:lang w:val="en-US"/>
+        </w:rPr>
+      </w:pPr>
+      <w:r>
+        <w:rPr>
+          <w:rFonts w:ascii="Times New Roman" w:hAnsi="Times New Roman" w:cs="Times New Roman"/>
+          <w:i/>
+          <w:iCs/>
+          <w:sz w:val="26"/>
+          <w:szCs w:val="26"/>
+          <w:lang w:val="en-US"/>
+        </w:rPr>
+        <w:t>Hình 1: Sơ đồ Usecase Khách vãng lai</w:t>
+      </w:r>
+    </w:p>
+    <w:p>
+      <w:pPr>
+        <w:pStyle w:val="ListParagraph"/>
+        <w:spacing w:before="120" w:after="120" w:line="288" w:lineRule="auto"/>
+        <w:ind w:left="630" w:firstLine="720"/>
+        <w:rPr>
+          <w:rFonts w:ascii="Times New Roman" w:hAnsi="Times New Roman" w:cs="Times New Roman"/>
+          <w:sz w:val="26"/>
+          <w:szCs w:val="26"/>
+          <w:lang w:val="en-US"/>
+        </w:rPr>
+      </w:pPr>
+      <w:r>
+        <w:rPr>
+          <w:rFonts w:ascii="Times New Roman" w:hAnsi="Times New Roman" w:cs="Times New Roman"/>
+          <w:sz w:val="26"/>
+          <w:szCs w:val="26"/>
+          <w:lang w:val="en-US"/>
+        </w:rPr>
+        <w:lastRenderedPageBreak/>
+        <w:t>“Khách vãng lai” là người truy cập vào hệ thống sử dụng các chức năng mà không cần đăng nhập bao gồm: đăng ký thành viên, lọc sản phẩm (theo thông số kỹ thuật, theo giá ), tìm kiếm sản phẩm (theo tên, theo loại ), quản lý giỏ hang (them, cập nhật, xóa), xem thông số kỹ thuật, xem sản phẩm, xem chi tiết sàn phẩm.</w:t>
+      </w:r>
     </w:p>
     <w:p>
       <w:pPr>
@@ -8781,7 +8219,7 @@
         </w:rPr>
         <w:t xml:space="preserve">Trong niên luận này tôi sử dụng tool </w:t>
       </w:r>
-      <w:hyperlink r:id="rId14" w:history="1">
+      <w:hyperlink r:id="rId15" w:history="1">
         <w:r>
           <w:rPr>
             <w:rStyle w:val="Hyperlink"/>
@@ -19344,7 +18782,7 @@
       </w:r>
     </w:p>
     <w:sectPr>
-      <w:footerReference w:type="default" r:id="rId15"/>
+      <w:footerReference w:type="default" r:id="rId16"/>
       <w:pgSz w:w="11906" w:h="16838"/>
       <w:pgMar w:top="1152" w:right="1138" w:bottom="1224" w:left="1771" w:header="720" w:footer="720" w:gutter="0"/>
       <w:pgNumType w:start="1" w:chapStyle="1"/>

--- a/NguyenTuanKhanh(B1706481)NienLuanNganh.docx
+++ b/NguyenTuanKhanh(B1706481)NienLuanNganh.docx
@@ -1256,6 +1256,7 @@
                                 <w:lang w:val="es-ES"/>
                               </w:rPr>
                             </w:pPr>
+                            <w:proofErr w:type="spellStart"/>
                             <w:r>
                               <w:rPr>
                                 <w:b/>
@@ -1263,8 +1264,29 @@
                                 <w:sz w:val="32"/>
                                 <w:lang w:val="es-ES"/>
                               </w:rPr>
-                              <w:t>Đề tài</w:t>
+                              <w:t>Đề</w:t>
                             </w:r>
+                            <w:proofErr w:type="spellEnd"/>
+                            <w:r>
+                              <w:rPr>
+                                <w:b/>
+                                <w:bCs/>
+                                <w:sz w:val="32"/>
+                                <w:lang w:val="es-ES"/>
+                              </w:rPr>
+                              <w:t xml:space="preserve"> </w:t>
+                            </w:r>
+                            <w:proofErr w:type="spellStart"/>
+                            <w:r>
+                              <w:rPr>
+                                <w:b/>
+                                <w:bCs/>
+                                <w:sz w:val="32"/>
+                                <w:lang w:val="es-ES"/>
+                              </w:rPr>
+                              <w:t>tài</w:t>
+                            </w:r>
+                            <w:proofErr w:type="spellEnd"/>
                           </w:p>
                           <w:p>
                             <w:pPr>
@@ -1368,6 +1390,7 @@
                               </w:rPr>
                               <w:t xml:space="preserve">      </w:t>
                             </w:r>
+                            <w:proofErr w:type="spellStart"/>
                             <w:r>
                               <w:rPr>
                                 <w:iCs/>
@@ -1375,8 +1398,49 @@
                                 <w:szCs w:val="30"/>
                                 <w:lang w:val="es-ES"/>
                               </w:rPr>
-                              <w:t>Người hướng dẫn</w:t>
+                              <w:t>Người</w:t>
                             </w:r>
+                            <w:proofErr w:type="spellEnd"/>
+                            <w:r>
+                              <w:rPr>
+                                <w:iCs/>
+                                <w:sz w:val="30"/>
+                                <w:szCs w:val="30"/>
+                                <w:lang w:val="es-ES"/>
+                              </w:rPr>
+                              <w:t xml:space="preserve"> </w:t>
+                            </w:r>
+                            <w:proofErr w:type="spellStart"/>
+                            <w:r>
+                              <w:rPr>
+                                <w:iCs/>
+                                <w:sz w:val="30"/>
+                                <w:szCs w:val="30"/>
+                                <w:lang w:val="es-ES"/>
+                              </w:rPr>
+                              <w:t>hướng</w:t>
+                            </w:r>
+                            <w:proofErr w:type="spellEnd"/>
+                            <w:r>
+                              <w:rPr>
+                                <w:iCs/>
+                                <w:sz w:val="30"/>
+                                <w:szCs w:val="30"/>
+                                <w:lang w:val="es-ES"/>
+                              </w:rPr>
+                              <w:t xml:space="preserve"> </w:t>
+                            </w:r>
+                            <w:proofErr w:type="spellStart"/>
+                            <w:r>
+                              <w:rPr>
+                                <w:iCs/>
+                                <w:sz w:val="30"/>
+                                <w:szCs w:val="30"/>
+                                <w:lang w:val="es-ES"/>
+                              </w:rPr>
+                              <w:t>dẫn</w:t>
+                            </w:r>
+                            <w:proofErr w:type="spellEnd"/>
                             <w:r>
                               <w:rPr>
                                 <w:b/>
@@ -1388,6 +1452,7 @@
                               </w:rPr>
                               <w:t xml:space="preserve">                                               </w:t>
                             </w:r>
+                            <w:proofErr w:type="spellStart"/>
                             <w:r>
                               <w:rPr>
                                 <w:iCs/>
@@ -1395,8 +1460,69 @@
                                 <w:szCs w:val="30"/>
                                 <w:lang w:val="es-ES"/>
                               </w:rPr>
-                              <w:t>Sinh viên thực hiện</w:t>
+                              <w:t>Sinh</w:t>
                             </w:r>
+                            <w:proofErr w:type="spellEnd"/>
+                            <w:r>
+                              <w:rPr>
+                                <w:iCs/>
+                                <w:sz w:val="30"/>
+                                <w:szCs w:val="30"/>
+                                <w:lang w:val="es-ES"/>
+                              </w:rPr>
+                              <w:t xml:space="preserve"> </w:t>
+                            </w:r>
+                            <w:proofErr w:type="spellStart"/>
+                            <w:r>
+                              <w:rPr>
+                                <w:iCs/>
+                                <w:sz w:val="30"/>
+                                <w:szCs w:val="30"/>
+                                <w:lang w:val="es-ES"/>
+                              </w:rPr>
+                              <w:t>viên</w:t>
+                            </w:r>
+                            <w:proofErr w:type="spellEnd"/>
+                            <w:r>
+                              <w:rPr>
+                                <w:iCs/>
+                                <w:sz w:val="30"/>
+                                <w:szCs w:val="30"/>
+                                <w:lang w:val="es-ES"/>
+                              </w:rPr>
+                              <w:t xml:space="preserve"> </w:t>
+                            </w:r>
+                            <w:proofErr w:type="spellStart"/>
+                            <w:r>
+                              <w:rPr>
+                                <w:iCs/>
+                                <w:sz w:val="30"/>
+                                <w:szCs w:val="30"/>
+                                <w:lang w:val="es-ES"/>
+                              </w:rPr>
+                              <w:t>thực</w:t>
+                            </w:r>
+                            <w:proofErr w:type="spellEnd"/>
+                            <w:r>
+                              <w:rPr>
+                                <w:iCs/>
+                                <w:sz w:val="30"/>
+                                <w:szCs w:val="30"/>
+                                <w:lang w:val="es-ES"/>
+                              </w:rPr>
+                              <w:t xml:space="preserve"> </w:t>
+                            </w:r>
+                            <w:proofErr w:type="spellStart"/>
+                            <w:r>
+                              <w:rPr>
+                                <w:iCs/>
+                                <w:sz w:val="30"/>
+                                <w:szCs w:val="30"/>
+                                <w:lang w:val="es-ES"/>
+                              </w:rPr>
+                              <w:t>hiện</w:t>
+                            </w:r>
+                            <w:proofErr w:type="spellEnd"/>
                           </w:p>
                           <w:p>
                             <w:pPr>
@@ -1419,7 +1545,55 @@
                                 <w:szCs w:val="30"/>
                                 <w:lang w:val="es-ES"/>
                               </w:rPr>
-                              <w:t xml:space="preserve">      TS. Thái Minh Tuấn                                         </w:t>
+                              <w:t xml:space="preserve">      TS. </w:t>
+                            </w:r>
+                            <w:proofErr w:type="spellStart"/>
+                            <w:r>
+                              <w:rPr>
+                                <w:b/>
+                                <w:bCs/>
+                                <w:iCs/>
+                                <w:sz w:val="30"/>
+                                <w:szCs w:val="30"/>
+                                <w:lang w:val="es-ES"/>
+                              </w:rPr>
+                              <w:t>Thái</w:t>
+                            </w:r>
+                            <w:proofErr w:type="spellEnd"/>
+                            <w:r>
+                              <w:rPr>
+                                <w:b/>
+                                <w:bCs/>
+                                <w:iCs/>
+                                <w:sz w:val="30"/>
+                                <w:szCs w:val="30"/>
+                                <w:lang w:val="es-ES"/>
+                              </w:rPr>
+                              <w:t xml:space="preserve"> Minh </w:t>
+                            </w:r>
+                            <w:proofErr w:type="spellStart"/>
+                            <w:r>
+                              <w:rPr>
+                                <w:b/>
+                                <w:bCs/>
+                                <w:iCs/>
+                                <w:sz w:val="30"/>
+                                <w:szCs w:val="30"/>
+                                <w:lang w:val="es-ES"/>
+                              </w:rPr>
+                              <w:t>Tuấn</w:t>
+                            </w:r>
+                            <w:proofErr w:type="spellEnd"/>
+                            <w:r>
+                              <w:rPr>
+                                <w:b/>
+                                <w:bCs/>
+                                <w:iCs/>
+                                <w:sz w:val="30"/>
+                                <w:szCs w:val="30"/>
+                                <w:lang w:val="es-ES"/>
+                              </w:rPr>
+                              <w:t xml:space="preserve">                                         </w:t>
                             </w:r>
                             <w:r>
                               <w:rPr>
@@ -1453,7 +1627,55 @@
                                 <w:szCs w:val="30"/>
                                 <w:lang w:val="es-ES"/>
                               </w:rPr>
-                              <w:t xml:space="preserve">                                                                                  Mã số: B1706481</w:t>
+                              <w:t xml:space="preserve">                                                                                  </w:t>
+                            </w:r>
+                            <w:proofErr w:type="spellStart"/>
+                            <w:r>
+                              <w:rPr>
+                                <w:b/>
+                                <w:bCs/>
+                                <w:iCs/>
+                                <w:sz w:val="30"/>
+                                <w:szCs w:val="30"/>
+                                <w:lang w:val="es-ES"/>
+                              </w:rPr>
+                              <w:t>Mã</w:t>
+                            </w:r>
+                            <w:proofErr w:type="spellEnd"/>
+                            <w:r>
+                              <w:rPr>
+                                <w:b/>
+                                <w:bCs/>
+                                <w:iCs/>
+                                <w:sz w:val="30"/>
+                                <w:szCs w:val="30"/>
+                                <w:lang w:val="es-ES"/>
+                              </w:rPr>
+                              <w:t xml:space="preserve"> </w:t>
+                            </w:r>
+                            <w:proofErr w:type="spellStart"/>
+                            <w:r>
+                              <w:rPr>
+                                <w:b/>
+                                <w:bCs/>
+                                <w:iCs/>
+                                <w:sz w:val="30"/>
+                                <w:szCs w:val="30"/>
+                                <w:lang w:val="es-ES"/>
+                              </w:rPr>
+                              <w:t>số</w:t>
+                            </w:r>
+                            <w:proofErr w:type="spellEnd"/>
+                            <w:r>
+                              <w:rPr>
+                                <w:b/>
+                                <w:bCs/>
+                                <w:iCs/>
+                                <w:sz w:val="30"/>
+                                <w:szCs w:val="30"/>
+                                <w:lang w:val="es-ES"/>
+                              </w:rPr>
+                              <w:t>: B1706481</w:t>
                             </w:r>
                           </w:p>
                           <w:p>
@@ -1469,7 +1691,31 @@
                                 <w:szCs w:val="30"/>
                                 <w:lang w:val="es-ES"/>
                               </w:rPr>
-                              <w:t xml:space="preserve">                                                                                  Khóa: K43</w:t>
+                              <w:t xml:space="preserve">                                                                                  </w:t>
+                            </w:r>
+                            <w:proofErr w:type="spellStart"/>
+                            <w:r>
+                              <w:rPr>
+                                <w:b/>
+                                <w:bCs/>
+                                <w:iCs/>
+                                <w:sz w:val="30"/>
+                                <w:szCs w:val="30"/>
+                                <w:lang w:val="es-ES"/>
+                              </w:rPr>
+                              <w:t>Khóa</w:t>
+                            </w:r>
+                            <w:proofErr w:type="spellEnd"/>
+                            <w:r>
+                              <w:rPr>
+                                <w:b/>
+                                <w:bCs/>
+                                <w:iCs/>
+                                <w:sz w:val="30"/>
+                                <w:szCs w:val="30"/>
+                                <w:lang w:val="es-ES"/>
+                              </w:rPr>
+                              <w:t>: K43</w:t>
                             </w:r>
                           </w:p>
                           <w:p>
@@ -1833,6 +2079,7 @@
                           <w:lang w:val="es-ES"/>
                         </w:rPr>
                       </w:pPr>
+                      <w:proofErr w:type="spellStart"/>
                       <w:r>
                         <w:rPr>
                           <w:b/>
@@ -1840,8 +2087,29 @@
                           <w:sz w:val="32"/>
                           <w:lang w:val="es-ES"/>
                         </w:rPr>
-                        <w:t>Đề tài</w:t>
+                        <w:t>Đề</w:t>
                       </w:r>
+                      <w:proofErr w:type="spellEnd"/>
+                      <w:r>
+                        <w:rPr>
+                          <w:b/>
+                          <w:bCs/>
+                          <w:sz w:val="32"/>
+                          <w:lang w:val="es-ES"/>
+                        </w:rPr>
+                        <w:t xml:space="preserve"> </w:t>
+                      </w:r>
+                      <w:proofErr w:type="spellStart"/>
+                      <w:r>
+                        <w:rPr>
+                          <w:b/>
+                          <w:bCs/>
+                          <w:sz w:val="32"/>
+                          <w:lang w:val="es-ES"/>
+                        </w:rPr>
+                        <w:t>tài</w:t>
+                      </w:r>
+                      <w:proofErr w:type="spellEnd"/>
                     </w:p>
                     <w:p>
                       <w:pPr>
@@ -1945,6 +2213,7 @@
                         </w:rPr>
                         <w:t xml:space="preserve">      </w:t>
                       </w:r>
+                      <w:proofErr w:type="spellStart"/>
                       <w:r>
                         <w:rPr>
                           <w:iCs/>
@@ -1952,8 +2221,49 @@
                           <w:szCs w:val="30"/>
                           <w:lang w:val="es-ES"/>
                         </w:rPr>
-                        <w:t>Người hướng dẫn</w:t>
+                        <w:t>Người</w:t>
                       </w:r>
+                      <w:proofErr w:type="spellEnd"/>
+                      <w:r>
+                        <w:rPr>
+                          <w:iCs/>
+                          <w:sz w:val="30"/>
+                          <w:szCs w:val="30"/>
+                          <w:lang w:val="es-ES"/>
+                        </w:rPr>
+                        <w:t xml:space="preserve"> </w:t>
+                      </w:r>
+                      <w:proofErr w:type="spellStart"/>
+                      <w:r>
+                        <w:rPr>
+                          <w:iCs/>
+                          <w:sz w:val="30"/>
+                          <w:szCs w:val="30"/>
+                          <w:lang w:val="es-ES"/>
+                        </w:rPr>
+                        <w:t>hướng</w:t>
+                      </w:r>
+                      <w:proofErr w:type="spellEnd"/>
+                      <w:r>
+                        <w:rPr>
+                          <w:iCs/>
+                          <w:sz w:val="30"/>
+                          <w:szCs w:val="30"/>
+                          <w:lang w:val="es-ES"/>
+                        </w:rPr>
+                        <w:t xml:space="preserve"> </w:t>
+                      </w:r>
+                      <w:proofErr w:type="spellStart"/>
+                      <w:r>
+                        <w:rPr>
+                          <w:iCs/>
+                          <w:sz w:val="30"/>
+                          <w:szCs w:val="30"/>
+                          <w:lang w:val="es-ES"/>
+                        </w:rPr>
+                        <w:t>dẫn</w:t>
+                      </w:r>
+                      <w:proofErr w:type="spellEnd"/>
                       <w:r>
                         <w:rPr>
                           <w:b/>
@@ -1965,6 +2275,7 @@
                         </w:rPr>
                         <w:t xml:space="preserve">                                               </w:t>
                       </w:r>
+                      <w:proofErr w:type="spellStart"/>
                       <w:r>
                         <w:rPr>
                           <w:iCs/>
@@ -1972,8 +2283,69 @@
                           <w:szCs w:val="30"/>
                           <w:lang w:val="es-ES"/>
                         </w:rPr>
-                        <w:t>Sinh viên thực hiện</w:t>
+                        <w:t>Sinh</w:t>
                       </w:r>
+                      <w:proofErr w:type="spellEnd"/>
+                      <w:r>
+                        <w:rPr>
+                          <w:iCs/>
+                          <w:sz w:val="30"/>
+                          <w:szCs w:val="30"/>
+                          <w:lang w:val="es-ES"/>
+                        </w:rPr>
+                        <w:t xml:space="preserve"> </w:t>
+                      </w:r>
+                      <w:proofErr w:type="spellStart"/>
+                      <w:r>
+                        <w:rPr>
+                          <w:iCs/>
+                          <w:sz w:val="30"/>
+                          <w:szCs w:val="30"/>
+                          <w:lang w:val="es-ES"/>
+                        </w:rPr>
+                        <w:t>viên</w:t>
+                      </w:r>
+                      <w:proofErr w:type="spellEnd"/>
+                      <w:r>
+                        <w:rPr>
+                          <w:iCs/>
+                          <w:sz w:val="30"/>
+                          <w:szCs w:val="30"/>
+                          <w:lang w:val="es-ES"/>
+                        </w:rPr>
+                        <w:t xml:space="preserve"> </w:t>
+                      </w:r>
+                      <w:proofErr w:type="spellStart"/>
+                      <w:r>
+                        <w:rPr>
+                          <w:iCs/>
+                          <w:sz w:val="30"/>
+                          <w:szCs w:val="30"/>
+                          <w:lang w:val="es-ES"/>
+                        </w:rPr>
+                        <w:t>thực</w:t>
+                      </w:r>
+                      <w:proofErr w:type="spellEnd"/>
+                      <w:r>
+                        <w:rPr>
+                          <w:iCs/>
+                          <w:sz w:val="30"/>
+                          <w:szCs w:val="30"/>
+                          <w:lang w:val="es-ES"/>
+                        </w:rPr>
+                        <w:t xml:space="preserve"> </w:t>
+                      </w:r>
+                      <w:proofErr w:type="spellStart"/>
+                      <w:r>
+                        <w:rPr>
+                          <w:iCs/>
+                          <w:sz w:val="30"/>
+                          <w:szCs w:val="30"/>
+                          <w:lang w:val="es-ES"/>
+                        </w:rPr>
+                        <w:t>hiện</w:t>
+                      </w:r>
+                      <w:proofErr w:type="spellEnd"/>
                     </w:p>
                     <w:p>
                       <w:pPr>
@@ -1996,7 +2368,55 @@
                           <w:szCs w:val="30"/>
                           <w:lang w:val="es-ES"/>
                         </w:rPr>
-                        <w:t xml:space="preserve">      TS. Thái Minh Tuấn                                         </w:t>
+                        <w:t xml:space="preserve">      TS. </w:t>
+                      </w:r>
+                      <w:proofErr w:type="spellStart"/>
+                      <w:r>
+                        <w:rPr>
+                          <w:b/>
+                          <w:bCs/>
+                          <w:iCs/>
+                          <w:sz w:val="30"/>
+                          <w:szCs w:val="30"/>
+                          <w:lang w:val="es-ES"/>
+                        </w:rPr>
+                        <w:t>Thái</w:t>
+                      </w:r>
+                      <w:proofErr w:type="spellEnd"/>
+                      <w:r>
+                        <w:rPr>
+                          <w:b/>
+                          <w:bCs/>
+                          <w:iCs/>
+                          <w:sz w:val="30"/>
+                          <w:szCs w:val="30"/>
+                          <w:lang w:val="es-ES"/>
+                        </w:rPr>
+                        <w:t xml:space="preserve"> Minh </w:t>
+                      </w:r>
+                      <w:proofErr w:type="spellStart"/>
+                      <w:r>
+                        <w:rPr>
+                          <w:b/>
+                          <w:bCs/>
+                          <w:iCs/>
+                          <w:sz w:val="30"/>
+                          <w:szCs w:val="30"/>
+                          <w:lang w:val="es-ES"/>
+                        </w:rPr>
+                        <w:t>Tuấn</w:t>
+                      </w:r>
+                      <w:proofErr w:type="spellEnd"/>
+                      <w:r>
+                        <w:rPr>
+                          <w:b/>
+                          <w:bCs/>
+                          <w:iCs/>
+                          <w:sz w:val="30"/>
+                          <w:szCs w:val="30"/>
+                          <w:lang w:val="es-ES"/>
+                        </w:rPr>
+                        <w:t xml:space="preserve">                                         </w:t>
                       </w:r>
                       <w:r>
                         <w:rPr>
@@ -2030,7 +2450,55 @@
                           <w:szCs w:val="30"/>
                           <w:lang w:val="es-ES"/>
                         </w:rPr>
-                        <w:t xml:space="preserve">                                                                                  Mã số: B1706481</w:t>
+                        <w:t xml:space="preserve">                                                                                  </w:t>
+                      </w:r>
+                      <w:proofErr w:type="spellStart"/>
+                      <w:r>
+                        <w:rPr>
+                          <w:b/>
+                          <w:bCs/>
+                          <w:iCs/>
+                          <w:sz w:val="30"/>
+                          <w:szCs w:val="30"/>
+                          <w:lang w:val="es-ES"/>
+                        </w:rPr>
+                        <w:t>Mã</w:t>
+                      </w:r>
+                      <w:proofErr w:type="spellEnd"/>
+                      <w:r>
+                        <w:rPr>
+                          <w:b/>
+                          <w:bCs/>
+                          <w:iCs/>
+                          <w:sz w:val="30"/>
+                          <w:szCs w:val="30"/>
+                          <w:lang w:val="es-ES"/>
+                        </w:rPr>
+                        <w:t xml:space="preserve"> </w:t>
+                      </w:r>
+                      <w:proofErr w:type="spellStart"/>
+                      <w:r>
+                        <w:rPr>
+                          <w:b/>
+                          <w:bCs/>
+                          <w:iCs/>
+                          <w:sz w:val="30"/>
+                          <w:szCs w:val="30"/>
+                          <w:lang w:val="es-ES"/>
+                        </w:rPr>
+                        <w:t>số</w:t>
+                      </w:r>
+                      <w:proofErr w:type="spellEnd"/>
+                      <w:r>
+                        <w:rPr>
+                          <w:b/>
+                          <w:bCs/>
+                          <w:iCs/>
+                          <w:sz w:val="30"/>
+                          <w:szCs w:val="30"/>
+                          <w:lang w:val="es-ES"/>
+                        </w:rPr>
+                        <w:t>: B1706481</w:t>
                       </w:r>
                     </w:p>
                     <w:p>
@@ -2046,7 +2514,31 @@
                           <w:szCs w:val="30"/>
                           <w:lang w:val="es-ES"/>
                         </w:rPr>
-                        <w:t xml:space="preserve">                                                                                  Khóa: K43</w:t>
+                        <w:t xml:space="preserve">                                                                                  </w:t>
+                      </w:r>
+                      <w:proofErr w:type="spellStart"/>
+                      <w:r>
+                        <w:rPr>
+                          <w:b/>
+                          <w:bCs/>
+                          <w:iCs/>
+                          <w:sz w:val="30"/>
+                          <w:szCs w:val="30"/>
+                          <w:lang w:val="es-ES"/>
+                        </w:rPr>
+                        <w:t>Khóa</w:t>
+                      </w:r>
+                      <w:proofErr w:type="spellEnd"/>
+                      <w:r>
+                        <w:rPr>
+                          <w:b/>
+                          <w:bCs/>
+                          <w:iCs/>
+                          <w:sz w:val="30"/>
+                          <w:szCs w:val="30"/>
+                          <w:lang w:val="es-ES"/>
+                        </w:rPr>
+                        <w:t>: K43</w:t>
                       </w:r>
                     </w:p>
                     <w:p>
@@ -2187,7 +2679,7 @@
           <w:szCs w:val="36"/>
         </w:rPr>
       </w:pPr>
-      <w:bookmarkStart w:id="5" w:name="_Toc72528404"/>
+      <w:bookmarkStart w:id="5" w:name="_Toc72867930"/>
       <w:r>
         <w:rPr>
           <w:sz w:val="36"/>
@@ -2461,7 +2953,7 @@
             </w:rPr>
             <w:fldChar w:fldCharType="separate"/>
           </w:r>
-          <w:hyperlink w:anchor="_Toc72528404" w:history="1">
+          <w:hyperlink w:anchor="_Toc72867930" w:history="1">
             <w:r>
               <w:rPr>
                 <w:rStyle w:val="Hyperlink"/>
@@ -2484,7 +2976,7 @@
               <w:rPr>
                 <w:webHidden/>
               </w:rPr>
-              <w:instrText xml:space="preserve"> PAGEREF _Toc72528404 \h </w:instrText>
+              <w:instrText xml:space="preserve"> PAGEREF _Toc72867930 \h </w:instrText>
             </w:r>
             <w:r>
               <w:rPr>
@@ -2523,7 +3015,7 @@
               <w:lang w:eastAsia="en-US"/>
             </w:rPr>
           </w:pPr>
-          <w:hyperlink w:anchor="_Toc72528405" w:history="1">
+          <w:hyperlink w:anchor="_Toc72867931" w:history="1">
             <w:r>
               <w:rPr>
                 <w:rStyle w:val="Hyperlink"/>
@@ -2546,7 +3038,7 @@
               <w:rPr>
                 <w:webHidden/>
               </w:rPr>
-              <w:instrText xml:space="preserve"> PAGEREF _Toc72528405 \h </w:instrText>
+              <w:instrText xml:space="preserve"> PAGEREF _Toc72867931 \h </w:instrText>
             </w:r>
             <w:r>
               <w:rPr>
@@ -2585,7 +3077,7 @@
               <w:lang w:eastAsia="en-US"/>
             </w:rPr>
           </w:pPr>
-          <w:hyperlink w:anchor="_Toc72528406" w:history="1">
+          <w:hyperlink w:anchor="_Toc72867932" w:history="1">
             <w:r>
               <w:rPr>
                 <w:rStyle w:val="Hyperlink"/>
@@ -2608,7 +3100,7 @@
               <w:rPr>
                 <w:webHidden/>
               </w:rPr>
-              <w:instrText xml:space="preserve"> PAGEREF _Toc72528406 \h </w:instrText>
+              <w:instrText xml:space="preserve"> PAGEREF _Toc72867932 \h </w:instrText>
             </w:r>
             <w:r>
               <w:rPr>
@@ -2647,7 +3139,7 @@
               <w:lang w:eastAsia="en-US"/>
             </w:rPr>
           </w:pPr>
-          <w:hyperlink w:anchor="_Toc72528407" w:history="1">
+          <w:hyperlink w:anchor="_Toc72867933" w:history="1">
             <w:r>
               <w:rPr>
                 <w:rStyle w:val="Hyperlink"/>
@@ -2670,7 +3162,7 @@
               <w:rPr>
                 <w:webHidden/>
               </w:rPr>
-              <w:instrText xml:space="preserve"> PAGEREF _Toc72528407 \h </w:instrText>
+              <w:instrText xml:space="preserve"> PAGEREF _Toc72867933 \h </w:instrText>
             </w:r>
             <w:r>
               <w:rPr>
@@ -2709,12 +3201,24 @@
               <w:lang w:eastAsia="en-US"/>
             </w:rPr>
           </w:pPr>
-          <w:hyperlink w:anchor="_Toc72528408" w:history="1">
+          <w:hyperlink w:anchor="_Toc72867934" w:history="1">
             <w:r>
               <w:rPr>
                 <w:rStyle w:val="Hyperlink"/>
               </w:rPr>
-              <w:t>CHƯƠNG 1. GIỚI THIỆU TỔNG QUAN VỀ ĐỀ TÀI</w:t>
+              <w:t xml:space="preserve">CHƯƠNG 1. GIỚI </w:t>
+            </w:r>
+            <w:r>
+              <w:rPr>
+                <w:rStyle w:val="Hyperlink"/>
+              </w:rPr>
+              <w:t>THIỆU</w:t>
+            </w:r>
+            <w:r>
+              <w:rPr>
+                <w:rStyle w:val="Hyperlink"/>
+              </w:rPr>
+              <w:t xml:space="preserve"> TỔNG QUAN VỀ ĐỀ TÀI</w:t>
             </w:r>
             <w:r>
               <w:rPr>
@@ -2732,7 +3236,7 @@
               <w:rPr>
                 <w:webHidden/>
               </w:rPr>
-              <w:instrText xml:space="preserve"> PAGEREF _Toc72528408 \h </w:instrText>
+              <w:instrText xml:space="preserve"> PAGEREF _Toc72867934 \h </w:instrText>
             </w:r>
             <w:r>
               <w:rPr>
@@ -2774,7 +3278,7 @@
               <w:lang w:val="en-US" w:eastAsia="en-US"/>
             </w:rPr>
           </w:pPr>
-          <w:hyperlink w:anchor="_Toc72528409" w:history="1">
+          <w:hyperlink w:anchor="_Toc72867935" w:history="1">
             <w:r>
               <w:rPr>
                 <w:rStyle w:val="Hyperlink"/>
@@ -2822,7 +3326,7 @@
                 <w:noProof/>
                 <w:webHidden/>
               </w:rPr>
-              <w:instrText xml:space="preserve"> PAGEREF _Toc72528409 \h </w:instrText>
+              <w:instrText xml:space="preserve"> PAGEREF _Toc72867935 \h </w:instrText>
             </w:r>
             <w:r>
               <w:rPr>
@@ -2868,7 +3372,7 @@
               <w:lang w:val="en-US" w:eastAsia="en-US"/>
             </w:rPr>
           </w:pPr>
-          <w:hyperlink w:anchor="_Toc72528410" w:history="1">
+          <w:hyperlink w:anchor="_Toc72867936" w:history="1">
             <w:r>
               <w:rPr>
                 <w:rStyle w:val="Hyperlink"/>
@@ -2916,7 +3420,7 @@
                 <w:noProof/>
                 <w:webHidden/>
               </w:rPr>
-              <w:instrText xml:space="preserve"> PAGEREF _Toc72528410 \h </w:instrText>
+              <w:instrText xml:space="preserve"> PAGEREF _Toc72867936 \h </w:instrText>
             </w:r>
             <w:r>
               <w:rPr>
@@ -2959,7 +3463,7 @@
               <w:lang w:eastAsia="en-US"/>
             </w:rPr>
           </w:pPr>
-          <w:hyperlink w:anchor="_Toc72528411" w:history="1">
+          <w:hyperlink w:anchor="_Toc72867937" w:history="1">
             <w:r>
               <w:rPr>
                 <w:rStyle w:val="Hyperlink"/>
@@ -2982,7 +3486,7 @@
               <w:rPr>
                 <w:webHidden/>
               </w:rPr>
-              <w:instrText xml:space="preserve"> PAGEREF _Toc72528411 \h </w:instrText>
+              <w:instrText xml:space="preserve"> PAGEREF _Toc72867937 \h </w:instrText>
             </w:r>
             <w:r>
               <w:rPr>
@@ -3024,7 +3528,7 @@
               <w:lang w:val="en-US" w:eastAsia="en-US"/>
             </w:rPr>
           </w:pPr>
-          <w:hyperlink w:anchor="_Toc72528412" w:history="1">
+          <w:hyperlink w:anchor="_Toc72867938" w:history="1">
             <w:r>
               <w:rPr>
                 <w:rStyle w:val="Hyperlink"/>
@@ -3072,7 +3576,7 @@
                 <w:noProof/>
                 <w:webHidden/>
               </w:rPr>
-              <w:instrText xml:space="preserve"> PAGEREF _Toc72528412 \h </w:instrText>
+              <w:instrText xml:space="preserve"> PAGEREF _Toc72867938 \h </w:instrText>
             </w:r>
             <w:r>
               <w:rPr>
@@ -3118,7 +3622,7 @@
               <w:lang w:val="en-US" w:eastAsia="en-US"/>
             </w:rPr>
           </w:pPr>
-          <w:hyperlink w:anchor="_Toc72528413" w:history="1">
+          <w:hyperlink w:anchor="_Toc72867939" w:history="1">
             <w:r>
               <w:rPr>
                 <w:rStyle w:val="Hyperlink"/>
@@ -3166,7 +3670,7 @@
                 <w:noProof/>
                 <w:webHidden/>
               </w:rPr>
-              <w:instrText xml:space="preserve"> PAGEREF _Toc72528413 \h </w:instrText>
+              <w:instrText xml:space="preserve"> PAGEREF _Toc72867939 \h </w:instrText>
             </w:r>
             <w:r>
               <w:rPr>
@@ -3212,7 +3716,7 @@
               <w:lang w:val="en-US" w:eastAsia="en-US"/>
             </w:rPr>
           </w:pPr>
-          <w:hyperlink w:anchor="_Toc72528414" w:history="1">
+          <w:hyperlink w:anchor="_Toc72867940" w:history="1">
             <w:r>
               <w:rPr>
                 <w:rStyle w:val="Hyperlink"/>
@@ -3260,7 +3764,7 @@
                 <w:noProof/>
                 <w:webHidden/>
               </w:rPr>
-              <w:instrText xml:space="preserve"> PAGEREF _Toc72528414 \h </w:instrText>
+              <w:instrText xml:space="preserve"> PAGEREF _Toc72867940 \h </w:instrText>
             </w:r>
             <w:r>
               <w:rPr>
@@ -3306,7 +3810,7 @@
               <w:lang w:val="en-US" w:eastAsia="en-US"/>
             </w:rPr>
           </w:pPr>
-          <w:hyperlink w:anchor="_Toc72528415" w:history="1">
+          <w:hyperlink w:anchor="_Toc72867941" w:history="1">
             <w:r>
               <w:rPr>
                 <w:rStyle w:val="Hyperlink"/>
@@ -3354,7 +3858,7 @@
                 <w:noProof/>
                 <w:webHidden/>
               </w:rPr>
-              <w:instrText xml:space="preserve"> PAGEREF _Toc72528415 \h </w:instrText>
+              <w:instrText xml:space="preserve"> PAGEREF _Toc72867941 \h </w:instrText>
             </w:r>
             <w:r>
               <w:rPr>
@@ -3400,7 +3904,7 @@
               <w:lang w:val="en-US" w:eastAsia="en-US"/>
             </w:rPr>
           </w:pPr>
-          <w:hyperlink w:anchor="_Toc72528416" w:history="1">
+          <w:hyperlink w:anchor="_Toc72867942" w:history="1">
             <w:r>
               <w:rPr>
                 <w:rStyle w:val="Hyperlink"/>
@@ -3448,7 +3952,7 @@
                 <w:noProof/>
                 <w:webHidden/>
               </w:rPr>
-              <w:instrText xml:space="preserve"> PAGEREF _Toc72528416 \h </w:instrText>
+              <w:instrText xml:space="preserve"> PAGEREF _Toc72867942 \h </w:instrText>
             </w:r>
             <w:r>
               <w:rPr>
@@ -3494,7 +3998,7 @@
               <w:lang w:val="en-US" w:eastAsia="en-US"/>
             </w:rPr>
           </w:pPr>
-          <w:hyperlink w:anchor="_Toc72528417" w:history="1">
+          <w:hyperlink w:anchor="_Toc72867943" w:history="1">
             <w:r>
               <w:rPr>
                 <w:rStyle w:val="Hyperlink"/>
@@ -3542,7 +4046,7 @@
                 <w:noProof/>
                 <w:webHidden/>
               </w:rPr>
-              <w:instrText xml:space="preserve"> PAGEREF _Toc72528417 \h </w:instrText>
+              <w:instrText xml:space="preserve"> PAGEREF _Toc72867943 \h </w:instrText>
             </w:r>
             <w:r>
               <w:rPr>
@@ -3562,7 +4066,7 @@
                 <w:noProof/>
                 <w:webHidden/>
               </w:rPr>
-              <w:t>5</w:t>
+              <w:t>6</w:t>
             </w:r>
             <w:r>
               <w:rPr>
@@ -3588,7 +4092,7 @@
               <w:lang w:val="en-US" w:eastAsia="en-US"/>
             </w:rPr>
           </w:pPr>
-          <w:hyperlink w:anchor="_Toc72528418" w:history="1">
+          <w:hyperlink w:anchor="_Toc72867945" w:history="1">
             <w:r>
               <w:rPr>
                 <w:rStyle w:val="Hyperlink"/>
@@ -3636,7 +4140,7 @@
                 <w:noProof/>
                 <w:webHidden/>
               </w:rPr>
-              <w:instrText xml:space="preserve"> PAGEREF _Toc72528418 \h </w:instrText>
+              <w:instrText xml:space="preserve"> PAGEREF _Toc72867945 \h </w:instrText>
             </w:r>
             <w:r>
               <w:rPr>
@@ -3656,73 +4160,11 @@
                 <w:noProof/>
                 <w:webHidden/>
               </w:rPr>
-              <w:t>5</w:t>
-            </w:r>
-            <w:r>
-              <w:rPr>
-                <w:noProof/>
-                <w:webHidden/>
-              </w:rPr>
-              <w:fldChar w:fldCharType="end"/>
-            </w:r>
-          </w:hyperlink>
-        </w:p>
-        <w:p>
-          <w:pPr>
-            <w:pStyle w:val="TOC1"/>
-            <w:rPr>
-              <w:rFonts w:asciiTheme="minorHAnsi" w:eastAsiaTheme="minorEastAsia" w:hAnsiTheme="minorHAnsi" w:cstheme="minorBidi"/>
-              <w:b w:val="0"/>
-              <w:bCs w:val="0"/>
-              <w:sz w:val="22"/>
-              <w:szCs w:val="22"/>
-              <w:lang w:eastAsia="en-US"/>
-            </w:rPr>
-          </w:pPr>
-          <w:hyperlink w:anchor="_Toc72528419" w:history="1">
-            <w:r>
-              <w:rPr>
-                <w:rStyle w:val="Hyperlink"/>
-              </w:rPr>
-              <w:t>CHƯƠNG 3: THỬ NGHIỆM VÀ ĐÁNH GIÁ</w:t>
-            </w:r>
-            <w:r>
-              <w:rPr>
-                <w:webHidden/>
-              </w:rPr>
-              <w:tab/>
-            </w:r>
-            <w:r>
-              <w:rPr>
-                <w:webHidden/>
-              </w:rPr>
-              <w:fldChar w:fldCharType="begin"/>
-            </w:r>
-            <w:r>
-              <w:rPr>
-                <w:webHidden/>
-              </w:rPr>
-              <w:instrText xml:space="preserve"> PAGEREF _Toc72528419 \h </w:instrText>
-            </w:r>
-            <w:r>
-              <w:rPr>
-                <w:webHidden/>
-              </w:rPr>
-            </w:r>
-            <w:r>
-              <w:rPr>
-                <w:webHidden/>
-              </w:rPr>
-              <w:fldChar w:fldCharType="separate"/>
-            </w:r>
-            <w:r>
-              <w:rPr>
-                <w:webHidden/>
-              </w:rPr>
-              <w:t>6</w:t>
-            </w:r>
-            <w:r>
-              <w:rPr>
+              <w:t>7</w:t>
+            </w:r>
+            <w:r>
+              <w:rPr>
+                <w:noProof/>
                 <w:webHidden/>
               </w:rPr>
               <w:fldChar w:fldCharType="end"/>
@@ -3744,7 +4186,7 @@
               <w:lang w:val="en-US" w:eastAsia="en-US"/>
             </w:rPr>
           </w:pPr>
-          <w:hyperlink w:anchor="_Toc72528420" w:history="1">
+          <w:hyperlink w:anchor="_Toc72867946" w:history="1">
             <w:r>
               <w:rPr>
                 <w:rStyle w:val="Hyperlink"/>
@@ -3752,7 +4194,7 @@
                 <w:bCs/>
                 <w:noProof/>
               </w:rPr>
-              <w:t>3.1</w:t>
+              <w:t>2.3</w:t>
             </w:r>
             <w:r>
               <w:rPr>
@@ -3771,7 +4213,7 @@
                 <w:bCs/>
                 <w:noProof/>
               </w:rPr>
-              <w:t>Tập dữ liệu</w:t>
+              <w:t>THIẾT KẾ CƠ SỞ DỮ LIỆU</w:t>
             </w:r>
             <w:r>
               <w:rPr>
@@ -3792,7 +4234,7 @@
                 <w:noProof/>
                 <w:webHidden/>
               </w:rPr>
-              <w:instrText xml:space="preserve"> PAGEREF _Toc72528420 \h </w:instrText>
+              <w:instrText xml:space="preserve"> PAGEREF _Toc72867946 \h </w:instrText>
             </w:r>
             <w:r>
               <w:rPr>
@@ -3812,7 +4254,101 @@
                 <w:noProof/>
                 <w:webHidden/>
               </w:rPr>
-              <w:t>6</w:t>
+              <w:t>7</w:t>
+            </w:r>
+            <w:r>
+              <w:rPr>
+                <w:noProof/>
+                <w:webHidden/>
+              </w:rPr>
+              <w:fldChar w:fldCharType="end"/>
+            </w:r>
+          </w:hyperlink>
+        </w:p>
+        <w:p>
+          <w:pPr>
+            <w:pStyle w:val="TOC3"/>
+            <w:tabs>
+              <w:tab w:val="left" w:pos="1320"/>
+              <w:tab w:val="right" w:leader="dot" w:pos="8990"/>
+            </w:tabs>
+            <w:rPr>
+              <w:rFonts w:asciiTheme="minorHAnsi" w:eastAsiaTheme="minorEastAsia" w:hAnsiTheme="minorHAnsi" w:cstheme="minorBidi"/>
+              <w:noProof/>
+              <w:sz w:val="22"/>
+              <w:szCs w:val="22"/>
+              <w:lang w:val="en-US" w:eastAsia="en-US"/>
+            </w:rPr>
+          </w:pPr>
+          <w:hyperlink w:anchor="_Toc72867947" w:history="1">
+            <w:r>
+              <w:rPr>
+                <w:rStyle w:val="Hyperlink"/>
+                <w:b/>
+                <w:bCs/>
+                <w:noProof/>
+              </w:rPr>
+              <w:t>2.3.1</w:t>
+            </w:r>
+            <w:r>
+              <w:rPr>
+                <w:rFonts w:asciiTheme="minorHAnsi" w:eastAsiaTheme="minorEastAsia" w:hAnsiTheme="minorHAnsi" w:cstheme="minorBidi"/>
+                <w:noProof/>
+                <w:sz w:val="22"/>
+                <w:szCs w:val="22"/>
+                <w:lang w:val="en-US" w:eastAsia="en-US"/>
+              </w:rPr>
+              <w:tab/>
+            </w:r>
+            <w:r>
+              <w:rPr>
+                <w:rStyle w:val="Hyperlink"/>
+                <w:b/>
+                <w:bCs/>
+                <w:noProof/>
+              </w:rPr>
+              <w:t>CDM – Mô hình dữ liệu mức quan niệm</w:t>
+            </w:r>
+            <w:r>
+              <w:rPr>
+                <w:noProof/>
+                <w:webHidden/>
+              </w:rPr>
+              <w:tab/>
+            </w:r>
+            <w:r>
+              <w:rPr>
+                <w:noProof/>
+                <w:webHidden/>
+              </w:rPr>
+              <w:fldChar w:fldCharType="begin"/>
+            </w:r>
+            <w:r>
+              <w:rPr>
+                <w:noProof/>
+                <w:webHidden/>
+              </w:rPr>
+              <w:instrText xml:space="preserve"> PAGEREF _Toc72867947 \h </w:instrText>
+            </w:r>
+            <w:r>
+              <w:rPr>
+                <w:noProof/>
+                <w:webHidden/>
+              </w:rPr>
+            </w:r>
+            <w:r>
+              <w:rPr>
+                <w:noProof/>
+                <w:webHidden/>
+              </w:rPr>
+              <w:fldChar w:fldCharType="separate"/>
+            </w:r>
+            <w:r>
+              <w:rPr>
+                <w:noProof/>
+                <w:webHidden/>
+              </w:rPr>
+              <w:t>7</w:t>
             </w:r>
             <w:r>
               <w:rPr>
@@ -3838,7 +4374,7 @@
               <w:lang w:val="en-US" w:eastAsia="en-US"/>
             </w:rPr>
           </w:pPr>
-          <w:hyperlink w:anchor="_Toc72528421" w:history="1">
+          <w:hyperlink w:anchor="_Toc72867951" w:history="1">
             <w:r>
               <w:rPr>
                 <w:rStyle w:val="Hyperlink"/>
@@ -3846,7 +4382,7 @@
                 <w:bCs/>
                 <w:noProof/>
               </w:rPr>
-              <w:t>3.2</w:t>
+              <w:t>2.4</w:t>
             </w:r>
             <w:r>
               <w:rPr>
@@ -3865,7 +4401,7 @@
                 <w:bCs/>
                 <w:noProof/>
               </w:rPr>
-              <w:t>Tiền xử lý văn bản</w:t>
+              <w:t>CÁC GIAO DIỆN MINH HỌA</w:t>
             </w:r>
             <w:r>
               <w:rPr>
@@ -3886,7 +4422,7 @@
                 <w:noProof/>
                 <w:webHidden/>
               </w:rPr>
-              <w:instrText xml:space="preserve"> PAGEREF _Toc72528421 \h </w:instrText>
+              <w:instrText xml:space="preserve"> PAGEREF _Toc72867951 \h </w:instrText>
             </w:r>
             <w:r>
               <w:rPr>
@@ -3906,11 +4442,445 @@
                 <w:noProof/>
                 <w:webHidden/>
               </w:rPr>
-              <w:t>6</w:t>
-            </w:r>
-            <w:r>
-              <w:rPr>
-                <w:noProof/>
+              <w:t>10</w:t>
+            </w:r>
+            <w:r>
+              <w:rPr>
+                <w:noProof/>
+                <w:webHidden/>
+              </w:rPr>
+              <w:fldChar w:fldCharType="end"/>
+            </w:r>
+          </w:hyperlink>
+        </w:p>
+        <w:p>
+          <w:pPr>
+            <w:pStyle w:val="TOC3"/>
+            <w:tabs>
+              <w:tab w:val="left" w:pos="1320"/>
+              <w:tab w:val="right" w:leader="dot" w:pos="8990"/>
+            </w:tabs>
+            <w:rPr>
+              <w:rFonts w:asciiTheme="minorHAnsi" w:eastAsiaTheme="minorEastAsia" w:hAnsiTheme="minorHAnsi" w:cstheme="minorBidi"/>
+              <w:noProof/>
+              <w:sz w:val="22"/>
+              <w:szCs w:val="22"/>
+              <w:lang w:val="en-US" w:eastAsia="en-US"/>
+            </w:rPr>
+          </w:pPr>
+          <w:hyperlink w:anchor="_Toc72867952" w:history="1">
+            <w:r>
+              <w:rPr>
+                <w:rStyle w:val="Hyperlink"/>
+                <w:b/>
+                <w:bCs/>
+                <w:noProof/>
+              </w:rPr>
+              <w:t>2.4.1</w:t>
+            </w:r>
+            <w:r>
+              <w:rPr>
+                <w:rFonts w:asciiTheme="minorHAnsi" w:eastAsiaTheme="minorEastAsia" w:hAnsiTheme="minorHAnsi" w:cstheme="minorBidi"/>
+                <w:noProof/>
+                <w:sz w:val="22"/>
+                <w:szCs w:val="22"/>
+                <w:lang w:val="en-US" w:eastAsia="en-US"/>
+              </w:rPr>
+              <w:tab/>
+            </w:r>
+            <w:r>
+              <w:rPr>
+                <w:rStyle w:val="Hyperlink"/>
+                <w:b/>
+                <w:bCs/>
+                <w:noProof/>
+              </w:rPr>
+              <w:t>Giao diện trang chủ</w:t>
+            </w:r>
+            <w:r>
+              <w:rPr>
+                <w:noProof/>
+                <w:webHidden/>
+              </w:rPr>
+              <w:tab/>
+            </w:r>
+            <w:r>
+              <w:rPr>
+                <w:noProof/>
+                <w:webHidden/>
+              </w:rPr>
+              <w:fldChar w:fldCharType="begin"/>
+            </w:r>
+            <w:r>
+              <w:rPr>
+                <w:noProof/>
+                <w:webHidden/>
+              </w:rPr>
+              <w:instrText xml:space="preserve"> PAGEREF _Toc72867952 \h </w:instrText>
+            </w:r>
+            <w:r>
+              <w:rPr>
+                <w:noProof/>
+                <w:webHidden/>
+              </w:rPr>
+            </w:r>
+            <w:r>
+              <w:rPr>
+                <w:noProof/>
+                <w:webHidden/>
+              </w:rPr>
+              <w:fldChar w:fldCharType="separate"/>
+            </w:r>
+            <w:r>
+              <w:rPr>
+                <w:noProof/>
+                <w:webHidden/>
+              </w:rPr>
+              <w:t>10</w:t>
+            </w:r>
+            <w:r>
+              <w:rPr>
+                <w:noProof/>
+                <w:webHidden/>
+              </w:rPr>
+              <w:fldChar w:fldCharType="end"/>
+            </w:r>
+          </w:hyperlink>
+        </w:p>
+        <w:p>
+          <w:pPr>
+            <w:pStyle w:val="TOC3"/>
+            <w:tabs>
+              <w:tab w:val="left" w:pos="1320"/>
+              <w:tab w:val="right" w:leader="dot" w:pos="8990"/>
+            </w:tabs>
+            <w:rPr>
+              <w:rFonts w:asciiTheme="minorHAnsi" w:eastAsiaTheme="minorEastAsia" w:hAnsiTheme="minorHAnsi" w:cstheme="minorBidi"/>
+              <w:noProof/>
+              <w:sz w:val="22"/>
+              <w:szCs w:val="22"/>
+              <w:lang w:val="en-US" w:eastAsia="en-US"/>
+            </w:rPr>
+          </w:pPr>
+          <w:hyperlink w:anchor="_Toc72867955" w:history="1">
+            <w:r>
+              <w:rPr>
+                <w:rStyle w:val="Hyperlink"/>
+                <w:b/>
+                <w:noProof/>
+              </w:rPr>
+              <w:t>2.4.3</w:t>
+            </w:r>
+            <w:r>
+              <w:rPr>
+                <w:rFonts w:asciiTheme="minorHAnsi" w:eastAsiaTheme="minorEastAsia" w:hAnsiTheme="minorHAnsi" w:cstheme="minorBidi"/>
+                <w:noProof/>
+                <w:sz w:val="22"/>
+                <w:szCs w:val="22"/>
+                <w:lang w:val="en-US" w:eastAsia="en-US"/>
+              </w:rPr>
+              <w:tab/>
+            </w:r>
+            <w:r>
+              <w:rPr>
+                <w:rStyle w:val="Hyperlink"/>
+                <w:b/>
+                <w:noProof/>
+              </w:rPr>
+              <w:t>Giao diện đăng nhập</w:t>
+            </w:r>
+            <w:r>
+              <w:rPr>
+                <w:noProof/>
+                <w:webHidden/>
+              </w:rPr>
+              <w:tab/>
+            </w:r>
+            <w:r>
+              <w:rPr>
+                <w:noProof/>
+                <w:webHidden/>
+              </w:rPr>
+              <w:fldChar w:fldCharType="begin"/>
+            </w:r>
+            <w:r>
+              <w:rPr>
+                <w:noProof/>
+                <w:webHidden/>
+              </w:rPr>
+              <w:instrText xml:space="preserve"> PAGEREF _Toc72867955 \h </w:instrText>
+            </w:r>
+            <w:r>
+              <w:rPr>
+                <w:noProof/>
+                <w:webHidden/>
+              </w:rPr>
+            </w:r>
+            <w:r>
+              <w:rPr>
+                <w:noProof/>
+                <w:webHidden/>
+              </w:rPr>
+              <w:fldChar w:fldCharType="separate"/>
+            </w:r>
+            <w:r>
+              <w:rPr>
+                <w:noProof/>
+                <w:webHidden/>
+              </w:rPr>
+              <w:t>11</w:t>
+            </w:r>
+            <w:r>
+              <w:rPr>
+                <w:noProof/>
+                <w:webHidden/>
+              </w:rPr>
+              <w:fldChar w:fldCharType="end"/>
+            </w:r>
+          </w:hyperlink>
+        </w:p>
+        <w:p>
+          <w:pPr>
+            <w:pStyle w:val="TOC3"/>
+            <w:tabs>
+              <w:tab w:val="left" w:pos="1320"/>
+              <w:tab w:val="right" w:leader="dot" w:pos="8990"/>
+            </w:tabs>
+            <w:rPr>
+              <w:rFonts w:asciiTheme="minorHAnsi" w:eastAsiaTheme="minorEastAsia" w:hAnsiTheme="minorHAnsi" w:cstheme="minorBidi"/>
+              <w:noProof/>
+              <w:sz w:val="22"/>
+              <w:szCs w:val="22"/>
+              <w:lang w:val="en-US" w:eastAsia="en-US"/>
+            </w:rPr>
+          </w:pPr>
+          <w:hyperlink w:anchor="_Toc72867959" w:history="1">
+            <w:r>
+              <w:rPr>
+                <w:rStyle w:val="Hyperlink"/>
+                <w:b/>
+                <w:noProof/>
+              </w:rPr>
+              <w:t>2.4.3</w:t>
+            </w:r>
+            <w:r>
+              <w:rPr>
+                <w:rFonts w:asciiTheme="minorHAnsi" w:eastAsiaTheme="minorEastAsia" w:hAnsiTheme="minorHAnsi" w:cstheme="minorBidi"/>
+                <w:noProof/>
+                <w:sz w:val="22"/>
+                <w:szCs w:val="22"/>
+                <w:lang w:val="en-US" w:eastAsia="en-US"/>
+              </w:rPr>
+              <w:tab/>
+            </w:r>
+            <w:r>
+              <w:rPr>
+                <w:rStyle w:val="Hyperlink"/>
+                <w:b/>
+                <w:noProof/>
+              </w:rPr>
+              <w:t>Giao diện trang khách hàng</w:t>
+            </w:r>
+            <w:r>
+              <w:rPr>
+                <w:noProof/>
+                <w:webHidden/>
+              </w:rPr>
+              <w:tab/>
+            </w:r>
+            <w:r>
+              <w:rPr>
+                <w:noProof/>
+                <w:webHidden/>
+              </w:rPr>
+              <w:fldChar w:fldCharType="begin"/>
+            </w:r>
+            <w:r>
+              <w:rPr>
+                <w:noProof/>
+                <w:webHidden/>
+              </w:rPr>
+              <w:instrText xml:space="preserve"> PAGEREF _Toc72867959 \h </w:instrText>
+            </w:r>
+            <w:r>
+              <w:rPr>
+                <w:noProof/>
+                <w:webHidden/>
+              </w:rPr>
+            </w:r>
+            <w:r>
+              <w:rPr>
+                <w:noProof/>
+                <w:webHidden/>
+              </w:rPr>
+              <w:fldChar w:fldCharType="separate"/>
+            </w:r>
+            <w:r>
+              <w:rPr>
+                <w:noProof/>
+                <w:webHidden/>
+              </w:rPr>
+              <w:t>13</w:t>
+            </w:r>
+            <w:r>
+              <w:rPr>
+                <w:noProof/>
+                <w:webHidden/>
+              </w:rPr>
+              <w:fldChar w:fldCharType="end"/>
+            </w:r>
+          </w:hyperlink>
+        </w:p>
+        <w:p>
+          <w:pPr>
+            <w:pStyle w:val="TOC3"/>
+            <w:tabs>
+              <w:tab w:val="left" w:pos="1320"/>
+              <w:tab w:val="right" w:leader="dot" w:pos="8990"/>
+            </w:tabs>
+            <w:rPr>
+              <w:rFonts w:asciiTheme="minorHAnsi" w:eastAsiaTheme="minorEastAsia" w:hAnsiTheme="minorHAnsi" w:cstheme="minorBidi"/>
+              <w:noProof/>
+              <w:sz w:val="22"/>
+              <w:szCs w:val="22"/>
+              <w:lang w:val="en-US" w:eastAsia="en-US"/>
+            </w:rPr>
+          </w:pPr>
+          <w:hyperlink w:anchor="_Toc72867964" w:history="1">
+            <w:r>
+              <w:rPr>
+                <w:rStyle w:val="Hyperlink"/>
+                <w:b/>
+                <w:bCs/>
+                <w:noProof/>
+              </w:rPr>
+              <w:t>2.4.4</w:t>
+            </w:r>
+            <w:r>
+              <w:rPr>
+                <w:rFonts w:asciiTheme="minorHAnsi" w:eastAsiaTheme="minorEastAsia" w:hAnsiTheme="minorHAnsi" w:cstheme="minorBidi"/>
+                <w:noProof/>
+                <w:sz w:val="22"/>
+                <w:szCs w:val="22"/>
+                <w:lang w:val="en-US" w:eastAsia="en-US"/>
+              </w:rPr>
+              <w:tab/>
+            </w:r>
+            <w:r>
+              <w:rPr>
+                <w:rStyle w:val="Hyperlink"/>
+                <w:b/>
+                <w:bCs/>
+                <w:noProof/>
+              </w:rPr>
+              <w:t>Giao diện trang tìm kiếm</w:t>
+            </w:r>
+            <w:r>
+              <w:rPr>
+                <w:noProof/>
+                <w:webHidden/>
+              </w:rPr>
+              <w:tab/>
+            </w:r>
+            <w:r>
+              <w:rPr>
+                <w:noProof/>
+                <w:webHidden/>
+              </w:rPr>
+              <w:fldChar w:fldCharType="begin"/>
+            </w:r>
+            <w:r>
+              <w:rPr>
+                <w:noProof/>
+                <w:webHidden/>
+              </w:rPr>
+              <w:instrText xml:space="preserve"> PAGEREF _Toc72867964 \h </w:instrText>
+            </w:r>
+            <w:r>
+              <w:rPr>
+                <w:noProof/>
+                <w:webHidden/>
+              </w:rPr>
+            </w:r>
+            <w:r>
+              <w:rPr>
+                <w:noProof/>
+                <w:webHidden/>
+              </w:rPr>
+              <w:fldChar w:fldCharType="separate"/>
+            </w:r>
+            <w:r>
+              <w:rPr>
+                <w:noProof/>
+                <w:webHidden/>
+              </w:rPr>
+              <w:t>15</w:t>
+            </w:r>
+            <w:r>
+              <w:rPr>
+                <w:noProof/>
+                <w:webHidden/>
+              </w:rPr>
+              <w:fldChar w:fldCharType="end"/>
+            </w:r>
+          </w:hyperlink>
+        </w:p>
+        <w:p>
+          <w:pPr>
+            <w:pStyle w:val="TOC1"/>
+            <w:rPr>
+              <w:rFonts w:asciiTheme="minorHAnsi" w:eastAsiaTheme="minorEastAsia" w:hAnsiTheme="minorHAnsi" w:cstheme="minorBidi"/>
+              <w:b w:val="0"/>
+              <w:bCs w:val="0"/>
+              <w:sz w:val="22"/>
+              <w:szCs w:val="22"/>
+              <w:lang w:eastAsia="en-US"/>
+            </w:rPr>
+          </w:pPr>
+          <w:hyperlink w:anchor="_Toc72867966" w:history="1">
+            <w:r>
+              <w:rPr>
+                <w:rStyle w:val="Hyperlink"/>
+              </w:rPr>
+              <w:t>CHƯƠNG 3: THỬ NGHIỆM VÀ ĐÁNH GIÁ</w:t>
+            </w:r>
+            <w:r>
+              <w:rPr>
+                <w:webHidden/>
+              </w:rPr>
+              <w:tab/>
+            </w:r>
+            <w:r>
+              <w:rPr>
+                <w:webHidden/>
+              </w:rPr>
+              <w:fldChar w:fldCharType="begin"/>
+            </w:r>
+            <w:r>
+              <w:rPr>
+                <w:webHidden/>
+              </w:rPr>
+              <w:instrText xml:space="preserve"> PAGEREF _Toc72867966 \h </w:instrText>
+            </w:r>
+            <w:r>
+              <w:rPr>
+                <w:webHidden/>
+              </w:rPr>
+            </w:r>
+            <w:r>
+              <w:rPr>
+                <w:webHidden/>
+              </w:rPr>
+              <w:fldChar w:fldCharType="separate"/>
+            </w:r>
+            <w:r>
+              <w:rPr>
+                <w:webHidden/>
+              </w:rPr>
+              <w:t>17</w:t>
+            </w:r>
+            <w:r>
+              <w:rPr>
                 <w:webHidden/>
               </w:rPr>
               <w:fldChar w:fldCharType="end"/>
@@ -3932,7 +4902,7 @@
               <w:lang w:val="en-US" w:eastAsia="en-US"/>
             </w:rPr>
           </w:pPr>
-          <w:hyperlink w:anchor="_Toc72528422" w:history="1">
+          <w:hyperlink w:anchor="_Toc72867967" w:history="1">
             <w:r>
               <w:rPr>
                 <w:rStyle w:val="Hyperlink"/>
@@ -3940,7 +4910,7 @@
                 <w:bCs/>
                 <w:noProof/>
               </w:rPr>
-              <w:t>3.3</w:t>
+              <w:t>3.1</w:t>
             </w:r>
             <w:r>
               <w:rPr>
@@ -3959,7 +4929,7 @@
                 <w:bCs/>
                 <w:noProof/>
               </w:rPr>
-              <w:t>Phương pháp đánh giá kết quả tóm tắt</w:t>
+              <w:t>Tập dữ liệu</w:t>
             </w:r>
             <w:r>
               <w:rPr>
@@ -3980,7 +4950,7 @@
                 <w:noProof/>
                 <w:webHidden/>
               </w:rPr>
-              <w:instrText xml:space="preserve"> PAGEREF _Toc72528422 \h </w:instrText>
+              <w:instrText xml:space="preserve"> PAGEREF _Toc72867967 \h </w:instrText>
             </w:r>
             <w:r>
               <w:rPr>
@@ -4000,7 +4970,7 @@
                 <w:noProof/>
                 <w:webHidden/>
               </w:rPr>
-              <w:t>6</w:t>
+              <w:t>17</w:t>
             </w:r>
             <w:r>
               <w:rPr>
@@ -4026,7 +4996,7 @@
               <w:lang w:val="en-US" w:eastAsia="en-US"/>
             </w:rPr>
           </w:pPr>
-          <w:hyperlink w:anchor="_Toc72528423" w:history="1">
+          <w:hyperlink w:anchor="_Toc72867968" w:history="1">
             <w:r>
               <w:rPr>
                 <w:rStyle w:val="Hyperlink"/>
@@ -4034,7 +5004,7 @@
                 <w:bCs/>
                 <w:noProof/>
               </w:rPr>
-              <w:t>3.4</w:t>
+              <w:t>3.2</w:t>
             </w:r>
             <w:r>
               <w:rPr>
@@ -4053,6 +5023,194 @@
                 <w:bCs/>
                 <w:noProof/>
               </w:rPr>
+              <w:t>Tiền xử lý văn bản</w:t>
+            </w:r>
+            <w:r>
+              <w:rPr>
+                <w:noProof/>
+                <w:webHidden/>
+              </w:rPr>
+              <w:tab/>
+            </w:r>
+            <w:r>
+              <w:rPr>
+                <w:noProof/>
+                <w:webHidden/>
+              </w:rPr>
+              <w:fldChar w:fldCharType="begin"/>
+            </w:r>
+            <w:r>
+              <w:rPr>
+                <w:noProof/>
+                <w:webHidden/>
+              </w:rPr>
+              <w:instrText xml:space="preserve"> PAGEREF _Toc72867968 \h </w:instrText>
+            </w:r>
+            <w:r>
+              <w:rPr>
+                <w:noProof/>
+                <w:webHidden/>
+              </w:rPr>
+            </w:r>
+            <w:r>
+              <w:rPr>
+                <w:noProof/>
+                <w:webHidden/>
+              </w:rPr>
+              <w:fldChar w:fldCharType="separate"/>
+            </w:r>
+            <w:r>
+              <w:rPr>
+                <w:noProof/>
+                <w:webHidden/>
+              </w:rPr>
+              <w:t>17</w:t>
+            </w:r>
+            <w:r>
+              <w:rPr>
+                <w:noProof/>
+                <w:webHidden/>
+              </w:rPr>
+              <w:fldChar w:fldCharType="end"/>
+            </w:r>
+          </w:hyperlink>
+        </w:p>
+        <w:p>
+          <w:pPr>
+            <w:pStyle w:val="TOC2"/>
+            <w:tabs>
+              <w:tab w:val="left" w:pos="880"/>
+              <w:tab w:val="right" w:leader="dot" w:pos="8990"/>
+            </w:tabs>
+            <w:rPr>
+              <w:rFonts w:asciiTheme="minorHAnsi" w:eastAsiaTheme="minorEastAsia" w:hAnsiTheme="minorHAnsi" w:cstheme="minorBidi"/>
+              <w:noProof/>
+              <w:sz w:val="22"/>
+              <w:szCs w:val="22"/>
+              <w:lang w:val="en-US" w:eastAsia="en-US"/>
+            </w:rPr>
+          </w:pPr>
+          <w:hyperlink w:anchor="_Toc72867969" w:history="1">
+            <w:r>
+              <w:rPr>
+                <w:rStyle w:val="Hyperlink"/>
+                <w:b/>
+                <w:bCs/>
+                <w:noProof/>
+              </w:rPr>
+              <w:t>3.3</w:t>
+            </w:r>
+            <w:r>
+              <w:rPr>
+                <w:rFonts w:asciiTheme="minorHAnsi" w:eastAsiaTheme="minorEastAsia" w:hAnsiTheme="minorHAnsi" w:cstheme="minorBidi"/>
+                <w:noProof/>
+                <w:sz w:val="22"/>
+                <w:szCs w:val="22"/>
+                <w:lang w:val="en-US" w:eastAsia="en-US"/>
+              </w:rPr>
+              <w:tab/>
+            </w:r>
+            <w:r>
+              <w:rPr>
+                <w:rStyle w:val="Hyperlink"/>
+                <w:b/>
+                <w:bCs/>
+                <w:noProof/>
+              </w:rPr>
+              <w:t>Phương pháp đánh giá kết quả tóm tắt</w:t>
+            </w:r>
+            <w:r>
+              <w:rPr>
+                <w:noProof/>
+                <w:webHidden/>
+              </w:rPr>
+              <w:tab/>
+            </w:r>
+            <w:r>
+              <w:rPr>
+                <w:noProof/>
+                <w:webHidden/>
+              </w:rPr>
+              <w:fldChar w:fldCharType="begin"/>
+            </w:r>
+            <w:r>
+              <w:rPr>
+                <w:noProof/>
+                <w:webHidden/>
+              </w:rPr>
+              <w:instrText xml:space="preserve"> PAGEREF _Toc72867969 \h </w:instrText>
+            </w:r>
+            <w:r>
+              <w:rPr>
+                <w:noProof/>
+                <w:webHidden/>
+              </w:rPr>
+            </w:r>
+            <w:r>
+              <w:rPr>
+                <w:noProof/>
+                <w:webHidden/>
+              </w:rPr>
+              <w:fldChar w:fldCharType="separate"/>
+            </w:r>
+            <w:r>
+              <w:rPr>
+                <w:noProof/>
+                <w:webHidden/>
+              </w:rPr>
+              <w:t>17</w:t>
+            </w:r>
+            <w:r>
+              <w:rPr>
+                <w:noProof/>
+                <w:webHidden/>
+              </w:rPr>
+              <w:fldChar w:fldCharType="end"/>
+            </w:r>
+          </w:hyperlink>
+        </w:p>
+        <w:p>
+          <w:pPr>
+            <w:pStyle w:val="TOC2"/>
+            <w:tabs>
+              <w:tab w:val="left" w:pos="880"/>
+              <w:tab w:val="right" w:leader="dot" w:pos="8990"/>
+            </w:tabs>
+            <w:rPr>
+              <w:rFonts w:asciiTheme="minorHAnsi" w:eastAsiaTheme="minorEastAsia" w:hAnsiTheme="minorHAnsi" w:cstheme="minorBidi"/>
+              <w:noProof/>
+              <w:sz w:val="22"/>
+              <w:szCs w:val="22"/>
+              <w:lang w:val="en-US" w:eastAsia="en-US"/>
+            </w:rPr>
+          </w:pPr>
+          <w:hyperlink w:anchor="_Toc72867970" w:history="1">
+            <w:r>
+              <w:rPr>
+                <w:rStyle w:val="Hyperlink"/>
+                <w:b/>
+                <w:bCs/>
+                <w:noProof/>
+              </w:rPr>
+              <w:t>3.4</w:t>
+            </w:r>
+            <w:r>
+              <w:rPr>
+                <w:rFonts w:asciiTheme="minorHAnsi" w:eastAsiaTheme="minorEastAsia" w:hAnsiTheme="minorHAnsi" w:cstheme="minorBidi"/>
+                <w:noProof/>
+                <w:sz w:val="22"/>
+                <w:szCs w:val="22"/>
+                <w:lang w:val="en-US" w:eastAsia="en-US"/>
+              </w:rPr>
+              <w:tab/>
+            </w:r>
+            <w:r>
+              <w:rPr>
+                <w:rStyle w:val="Hyperlink"/>
+                <w:b/>
+                <w:bCs/>
+                <w:noProof/>
+              </w:rPr>
               <w:t>Lựa chọn các phương pháp tóm tắt văn bản đầu vào</w:t>
             </w:r>
             <w:r>
@@ -4074,7 +5232,7 @@
                 <w:noProof/>
                 <w:webHidden/>
               </w:rPr>
-              <w:instrText xml:space="preserve"> PAGEREF _Toc72528423 \h </w:instrText>
+              <w:instrText xml:space="preserve"> PAGEREF _Toc72867970 \h </w:instrText>
             </w:r>
             <w:r>
               <w:rPr>
@@ -4094,7 +5252,7 @@
                 <w:noProof/>
                 <w:webHidden/>
               </w:rPr>
-              <w:t>6</w:t>
+              <w:t>17</w:t>
             </w:r>
             <w:r>
               <w:rPr>
@@ -4117,14 +5275,12 @@
               <w:lang w:eastAsia="en-US"/>
             </w:rPr>
           </w:pPr>
-          <w:hyperlink w:anchor="_Toc72528424" w:history="1">
+          <w:hyperlink w:anchor="_Toc72867975" w:history="1">
             <w:r>
               <w:rPr>
                 <w:rStyle w:val="Hyperlink"/>
-                <w:i/>
-                <w:iCs/>
-              </w:rPr>
-              <w:t>Bảng 3. Bảng thông kê đặc trưng của 3 phương pháp đầu vào.</w:t>
+              </w:rPr>
+              <w:t>CHƯƠNG 4: KẾT LUẬN</w:t>
             </w:r>
             <w:r>
               <w:rPr>
@@ -4142,7 +5298,7 @@
               <w:rPr>
                 <w:webHidden/>
               </w:rPr>
-              <w:instrText xml:space="preserve"> PAGEREF _Toc72528424 \h </w:instrText>
+              <w:instrText xml:space="preserve"> PAGEREF _Toc72867975 \h </w:instrText>
             </w:r>
             <w:r>
               <w:rPr>
@@ -4159,7 +5315,7 @@
               <w:rPr>
                 <w:webHidden/>
               </w:rPr>
-              <w:t>7</w:t>
+              <w:t>20</w:t>
             </w:r>
             <w:r>
               <w:rPr>
@@ -4181,14 +5337,12 @@
               <w:lang w:eastAsia="en-US"/>
             </w:rPr>
           </w:pPr>
-          <w:hyperlink w:anchor="_Toc72528425" w:history="1">
+          <w:hyperlink w:anchor="_Toc72867976" w:history="1">
             <w:r>
               <w:rPr>
                 <w:rStyle w:val="Hyperlink"/>
-                <w:i/>
-                <w:iCs/>
-              </w:rPr>
-              <w:t>Bảng 4: kết quả tóm tắt của 3 phương pháp</w:t>
+              </w:rPr>
+              <w:t>TÀI LIỆU THAM KHẢO</w:t>
             </w:r>
             <w:r>
               <w:rPr>
@@ -4206,7 +5360,7 @@
               <w:rPr>
                 <w:webHidden/>
               </w:rPr>
-              <w:instrText xml:space="preserve"> PAGEREF _Toc72528425 \h </w:instrText>
+              <w:instrText xml:space="preserve"> PAGEREF _Toc72867976 \h </w:instrText>
             </w:r>
             <w:r>
               <w:rPr>
@@ -4223,7 +5377,7 @@
               <w:rPr>
                 <w:webHidden/>
               </w:rPr>
-              <w:t>7</w:t>
+              <w:t>21</w:t>
             </w:r>
             <w:r>
               <w:rPr>
@@ -4245,14 +5399,12 @@
               <w:lang w:eastAsia="en-US"/>
             </w:rPr>
           </w:pPr>
-          <w:hyperlink w:anchor="_Toc72528426" w:history="1">
+          <w:hyperlink w:anchor="_Toc72867977" w:history="1">
             <w:r>
               <w:rPr>
                 <w:rStyle w:val="Hyperlink"/>
-                <w:i/>
-                <w:iCs/>
-              </w:rPr>
-              <w:t>Bảng 5: Kết quả tóm tắt của mô hình sử dụng kỹ thuật Voting</w:t>
+              </w:rPr>
+              <w:t>PHỤC LỤC</w:t>
             </w:r>
             <w:r>
               <w:rPr>
@@ -4270,7 +5422,7 @@
               <w:rPr>
                 <w:webHidden/>
               </w:rPr>
-              <w:instrText xml:space="preserve"> PAGEREF _Toc72528426 \h </w:instrText>
+              <w:instrText xml:space="preserve"> PAGEREF _Toc72867977 \h </w:instrText>
             </w:r>
             <w:r>
               <w:rPr>
@@ -4287,257 +5439,7 @@
               <w:rPr>
                 <w:webHidden/>
               </w:rPr>
-              <w:t>8</w:t>
-            </w:r>
-            <w:r>
-              <w:rPr>
-                <w:webHidden/>
-              </w:rPr>
-              <w:fldChar w:fldCharType="end"/>
-            </w:r>
-          </w:hyperlink>
-        </w:p>
-        <w:p>
-          <w:pPr>
-            <w:pStyle w:val="TOC1"/>
-            <w:rPr>
-              <w:rFonts w:asciiTheme="minorHAnsi" w:eastAsiaTheme="minorEastAsia" w:hAnsiTheme="minorHAnsi" w:cstheme="minorBidi"/>
-              <w:b w:val="0"/>
-              <w:bCs w:val="0"/>
-              <w:sz w:val="22"/>
-              <w:szCs w:val="22"/>
-              <w:lang w:eastAsia="en-US"/>
-            </w:rPr>
-          </w:pPr>
-          <w:hyperlink w:anchor="_Toc72528427" w:history="1">
-            <w:r>
-              <w:rPr>
-                <w:rStyle w:val="Hyperlink"/>
-                <w:i/>
-                <w:iCs/>
-              </w:rPr>
-              <w:t>Bảng 6: Bảng tổng kết kết quả thử nghiệm trên tập dữ liệu.</w:t>
-            </w:r>
-            <w:r>
-              <w:rPr>
-                <w:webHidden/>
-              </w:rPr>
-              <w:tab/>
-            </w:r>
-            <w:r>
-              <w:rPr>
-                <w:webHidden/>
-              </w:rPr>
-              <w:fldChar w:fldCharType="begin"/>
-            </w:r>
-            <w:r>
-              <w:rPr>
-                <w:webHidden/>
-              </w:rPr>
-              <w:instrText xml:space="preserve"> PAGEREF _Toc72528427 \h </w:instrText>
-            </w:r>
-            <w:r>
-              <w:rPr>
-                <w:webHidden/>
-              </w:rPr>
-            </w:r>
-            <w:r>
-              <w:rPr>
-                <w:webHidden/>
-              </w:rPr>
-              <w:fldChar w:fldCharType="separate"/>
-            </w:r>
-            <w:r>
-              <w:rPr>
-                <w:webHidden/>
-              </w:rPr>
-              <w:t>8</w:t>
-            </w:r>
-            <w:r>
-              <w:rPr>
-                <w:webHidden/>
-              </w:rPr>
-              <w:fldChar w:fldCharType="end"/>
-            </w:r>
-          </w:hyperlink>
-        </w:p>
-        <w:p>
-          <w:pPr>
-            <w:pStyle w:val="TOC1"/>
-            <w:rPr>
-              <w:rFonts w:asciiTheme="minorHAnsi" w:eastAsiaTheme="minorEastAsia" w:hAnsiTheme="minorHAnsi" w:cstheme="minorBidi"/>
-              <w:b w:val="0"/>
-              <w:bCs w:val="0"/>
-              <w:sz w:val="22"/>
-              <w:szCs w:val="22"/>
-              <w:lang w:eastAsia="en-US"/>
-            </w:rPr>
-          </w:pPr>
-          <w:hyperlink w:anchor="_Toc72528428" w:history="1">
-            <w:r>
-              <w:rPr>
-                <w:rStyle w:val="Hyperlink"/>
-              </w:rPr>
-              <w:t>CHƯƠNG 4: KẾT LUẬN</w:t>
-            </w:r>
-            <w:r>
-              <w:rPr>
-                <w:webHidden/>
-              </w:rPr>
-              <w:tab/>
-            </w:r>
-            <w:r>
-              <w:rPr>
-                <w:webHidden/>
-              </w:rPr>
-              <w:fldChar w:fldCharType="begin"/>
-            </w:r>
-            <w:r>
-              <w:rPr>
-                <w:webHidden/>
-              </w:rPr>
-              <w:instrText xml:space="preserve"> PAGEREF _Toc72528428 \h </w:instrText>
-            </w:r>
-            <w:r>
-              <w:rPr>
-                <w:webHidden/>
-              </w:rPr>
-            </w:r>
-            <w:r>
-              <w:rPr>
-                <w:webHidden/>
-              </w:rPr>
-              <w:fldChar w:fldCharType="separate"/>
-            </w:r>
-            <w:r>
-              <w:rPr>
-                <w:webHidden/>
-              </w:rPr>
-              <w:t>9</w:t>
-            </w:r>
-            <w:r>
-              <w:rPr>
-                <w:webHidden/>
-              </w:rPr>
-              <w:fldChar w:fldCharType="end"/>
-            </w:r>
-          </w:hyperlink>
-        </w:p>
-        <w:p>
-          <w:pPr>
-            <w:pStyle w:val="TOC1"/>
-            <w:rPr>
-              <w:rFonts w:asciiTheme="minorHAnsi" w:eastAsiaTheme="minorEastAsia" w:hAnsiTheme="minorHAnsi" w:cstheme="minorBidi"/>
-              <w:b w:val="0"/>
-              <w:bCs w:val="0"/>
-              <w:sz w:val="22"/>
-              <w:szCs w:val="22"/>
-              <w:lang w:eastAsia="en-US"/>
-            </w:rPr>
-          </w:pPr>
-          <w:hyperlink w:anchor="_Toc72528429" w:history="1">
-            <w:r>
-              <w:rPr>
-                <w:rStyle w:val="Hyperlink"/>
-              </w:rPr>
-              <w:t>TÀI LIỆU THAM KHẢO</w:t>
-            </w:r>
-            <w:r>
-              <w:rPr>
-                <w:webHidden/>
-              </w:rPr>
-              <w:tab/>
-            </w:r>
-            <w:r>
-              <w:rPr>
-                <w:webHidden/>
-              </w:rPr>
-              <w:fldChar w:fldCharType="begin"/>
-            </w:r>
-            <w:r>
-              <w:rPr>
-                <w:webHidden/>
-              </w:rPr>
-              <w:instrText xml:space="preserve"> PAGEREF _Toc72528429 \h </w:instrText>
-            </w:r>
-            <w:r>
-              <w:rPr>
-                <w:webHidden/>
-              </w:rPr>
-            </w:r>
-            <w:r>
-              <w:rPr>
-                <w:webHidden/>
-              </w:rPr>
-              <w:fldChar w:fldCharType="separate"/>
-            </w:r>
-            <w:r>
-              <w:rPr>
-                <w:webHidden/>
-              </w:rPr>
-              <w:t>10</w:t>
-            </w:r>
-            <w:r>
-              <w:rPr>
-                <w:webHidden/>
-              </w:rPr>
-              <w:fldChar w:fldCharType="end"/>
-            </w:r>
-          </w:hyperlink>
-        </w:p>
-        <w:p>
-          <w:pPr>
-            <w:pStyle w:val="TOC1"/>
-            <w:rPr>
-              <w:rFonts w:asciiTheme="minorHAnsi" w:eastAsiaTheme="minorEastAsia" w:hAnsiTheme="minorHAnsi" w:cstheme="minorBidi"/>
-              <w:b w:val="0"/>
-              <w:bCs w:val="0"/>
-              <w:sz w:val="22"/>
-              <w:szCs w:val="22"/>
-              <w:lang w:eastAsia="en-US"/>
-            </w:rPr>
-          </w:pPr>
-          <w:hyperlink w:anchor="_Toc72528430" w:history="1">
-            <w:r>
-              <w:rPr>
-                <w:rStyle w:val="Hyperlink"/>
-              </w:rPr>
-              <w:t>PHỤC LỤC</w:t>
-            </w:r>
-            <w:r>
-              <w:rPr>
-                <w:webHidden/>
-              </w:rPr>
-              <w:tab/>
-            </w:r>
-            <w:r>
-              <w:rPr>
-                <w:webHidden/>
-              </w:rPr>
-              <w:fldChar w:fldCharType="begin"/>
-            </w:r>
-            <w:r>
-              <w:rPr>
-                <w:webHidden/>
-              </w:rPr>
-              <w:instrText xml:space="preserve"> PAGEREF _Toc72528430 \h </w:instrText>
-            </w:r>
-            <w:r>
-              <w:rPr>
-                <w:webHidden/>
-              </w:rPr>
-            </w:r>
-            <w:r>
-              <w:rPr>
-                <w:webHidden/>
-              </w:rPr>
-              <w:fldChar w:fldCharType="separate"/>
-            </w:r>
-            <w:r>
-              <w:rPr>
-                <w:webHidden/>
-              </w:rPr>
-              <w:t>12</w:t>
+              <w:t>23</w:t>
             </w:r>
             <w:r>
               <w:rPr>
@@ -5321,7 +6223,7 @@
           <w:szCs w:val="36"/>
         </w:rPr>
       </w:pPr>
-      <w:bookmarkStart w:id="6" w:name="_Toc72528405"/>
+      <w:bookmarkStart w:id="6" w:name="_Toc72867931"/>
       <w:r>
         <w:rPr>
           <w:sz w:val="36"/>
@@ -5514,7 +6416,7 @@
           <w:szCs w:val="36"/>
         </w:rPr>
       </w:pPr>
-      <w:bookmarkStart w:id="7" w:name="_Toc72528406"/>
+      <w:bookmarkStart w:id="7" w:name="_Toc72867932"/>
       <w:r>
         <w:rPr>
           <w:sz w:val="36"/>
@@ -5645,7 +6547,6 @@
     <w:p>
       <w:pPr>
         <w:spacing w:before="120" w:after="120" w:line="288" w:lineRule="auto"/>
-        <w:ind w:firstLine="720"/>
         <w:rPr>
           <w:sz w:val="26"/>
           <w:szCs w:val="26"/>
@@ -5687,7 +6588,7 @@
       <w:bookmarkStart w:id="9" w:name="_Toc58423724"/>
       <w:bookmarkStart w:id="10" w:name="_Toc58423888"/>
       <w:bookmarkStart w:id="11" w:name="_Toc58423979"/>
-      <w:bookmarkStart w:id="12" w:name="_Toc72528407"/>
+      <w:bookmarkStart w:id="12" w:name="_Toc72867933"/>
       <w:r>
         <w:rPr>
           <w:sz w:val="36"/>
@@ -6367,7 +7268,7 @@
       <w:bookmarkStart w:id="14" w:name="_Toc58423725"/>
       <w:bookmarkStart w:id="15" w:name="_Toc58423889"/>
       <w:bookmarkStart w:id="16" w:name="_Toc58423980"/>
-      <w:bookmarkStart w:id="17" w:name="_Toc72528408"/>
+      <w:bookmarkStart w:id="17" w:name="_Toc72867934"/>
       <w:r>
         <w:rPr>
           <w:sz w:val="36"/>
@@ -6437,7 +7338,7 @@
           <w:szCs w:val="26"/>
         </w:rPr>
       </w:pPr>
-      <w:bookmarkStart w:id="18" w:name="_Toc72528409"/>
+      <w:bookmarkStart w:id="18" w:name="_Toc72867935"/>
       <w:r>
         <w:rPr>
           <w:rFonts w:ascii="Times New Roman" w:hAnsi="Times New Roman" w:cs="Times New Roman"/>
@@ -6815,7 +7716,7 @@
           <w:szCs w:val="26"/>
         </w:rPr>
       </w:pPr>
-      <w:bookmarkStart w:id="19" w:name="_Toc72528410"/>
+      <w:bookmarkStart w:id="19" w:name="_Toc72867936"/>
       <w:r>
         <w:rPr>
           <w:rFonts w:ascii="Times New Roman" w:hAnsi="Times New Roman" w:cs="Times New Roman"/>
@@ -6991,7 +7892,7 @@
       <w:bookmarkStart w:id="21" w:name="_Toc58423736"/>
       <w:bookmarkStart w:id="22" w:name="_Toc58423891"/>
       <w:bookmarkStart w:id="23" w:name="_Toc58423991"/>
-      <w:bookmarkStart w:id="24" w:name="_Toc72528411"/>
+      <w:bookmarkStart w:id="24" w:name="_Toc72867937"/>
       <w:r>
         <w:rPr>
           <w:sz w:val="36"/>
@@ -7041,7 +7942,7 @@
           <w:szCs w:val="26"/>
         </w:rPr>
       </w:pPr>
-      <w:bookmarkStart w:id="25" w:name="_Toc72528412"/>
+      <w:bookmarkStart w:id="25" w:name="_Toc72867938"/>
       <w:r>
         <w:rPr>
           <w:rFonts w:ascii="Times New Roman" w:hAnsi="Times New Roman" w:cs="Times New Roman"/>
@@ -7082,7 +7983,7 @@
         </w:rPr>
         <w:t xml:space="preserve">   </w:t>
       </w:r>
-      <w:bookmarkStart w:id="26" w:name="_Toc72528413"/>
+      <w:bookmarkStart w:id="26" w:name="_Toc72867939"/>
       <w:r>
         <w:rPr>
           <w:rFonts w:ascii="Times New Roman" w:hAnsi="Times New Roman" w:cs="Times New Roman"/>
@@ -7264,7 +8165,7 @@
           <w:szCs w:val="26"/>
         </w:rPr>
       </w:pPr>
-      <w:bookmarkStart w:id="27" w:name="_Toc72528414"/>
+      <w:bookmarkStart w:id="27" w:name="_Toc72867940"/>
       <w:r>
         <w:rPr>
           <w:rFonts w:ascii="Times New Roman" w:hAnsi="Times New Roman" w:cs="Times New Roman"/>
@@ -7576,7 +8477,7 @@
           <w:szCs w:val="26"/>
         </w:rPr>
       </w:pPr>
-      <w:bookmarkStart w:id="28" w:name="_Toc72528415"/>
+      <w:bookmarkStart w:id="28" w:name="_Toc72867941"/>
       <w:r>
         <w:rPr>
           <w:rFonts w:ascii="Times New Roman" w:hAnsi="Times New Roman" w:cs="Times New Roman"/>
@@ -7607,7 +8508,7 @@
           <w:szCs w:val="26"/>
         </w:rPr>
       </w:pPr>
-      <w:bookmarkStart w:id="29" w:name="_Toc72528416"/>
+      <w:bookmarkStart w:id="29" w:name="_Toc72867942"/>
       <w:r>
         <w:rPr>
           <w:noProof/>
@@ -7693,7 +8594,6 @@
           <w:rFonts w:ascii="Times New Roman" w:hAnsi="Times New Roman" w:cs="Times New Roman"/>
           <w:sz w:val="26"/>
           <w:szCs w:val="26"/>
-          <w:lang w:val="en-US"/>
         </w:rPr>
       </w:pPr>
     </w:p>
@@ -7709,7 +8609,6 @@
           <w:iCs/>
           <w:sz w:val="26"/>
           <w:szCs w:val="26"/>
-          <w:lang w:val="en-US"/>
         </w:rPr>
       </w:pPr>
       <w:r>
@@ -7719,7 +8618,6 @@
           <w:iCs/>
           <w:sz w:val="26"/>
           <w:szCs w:val="26"/>
-          <w:lang w:val="en-US"/>
         </w:rPr>
         <w:t>Hình 1: Sơ đồ Usecase Khách vãng lai</w:t>
       </w:r>
@@ -7733,7 +8631,6 @@
           <w:rFonts w:ascii="Times New Roman" w:hAnsi="Times New Roman" w:cs="Times New Roman"/>
           <w:sz w:val="26"/>
           <w:szCs w:val="26"/>
-          <w:lang w:val="en-US"/>
         </w:rPr>
       </w:pPr>
       <w:r>
@@ -7741,7 +8638,6 @@
           <w:rFonts w:ascii="Times New Roman" w:hAnsi="Times New Roman" w:cs="Times New Roman"/>
           <w:sz w:val="26"/>
           <w:szCs w:val="26"/>
-          <w:lang w:val="en-US"/>
         </w:rPr>
         <w:lastRenderedPageBreak/>
         <w:t>“Khách vãng lai” là người truy cập vào hệ thống sử dụng các chức năng mà không cần đăng nhập bao gồm: đăng ký thành viên, lọc sản phẩm (theo thông số kỹ thuật, theo giá ), tìm kiếm sản phẩm (theo tên, theo loại ), quản lý giỏ hang (them, cập nhật, xóa), xem thông số kỹ thuật, xem sản phẩm, xem chi tiết sàn phẩm.</w:t>
@@ -7765,7 +8661,7 @@
           <w:szCs w:val="26"/>
         </w:rPr>
       </w:pPr>
-      <w:bookmarkStart w:id="30" w:name="_Toc72528417"/>
+      <w:bookmarkStart w:id="30" w:name="_Toc72867943"/>
       <w:r>
         <w:rPr>
           <w:rFonts w:ascii="Times New Roman" w:hAnsi="Times New Roman" w:cs="Times New Roman"/>
@@ -7780,10 +8676,436 @@
     </w:p>
     <w:p>
       <w:pPr>
+        <w:spacing w:before="120" w:after="120" w:line="288" w:lineRule="auto"/>
+        <w:ind w:left="900"/>
+        <w:rPr>
+          <w:noProof/>
+        </w:rPr>
+      </w:pPr>
+      <w:r>
+        <w:rPr>
+          <w:noProof/>
+        </w:rPr>
+        <w:drawing>
+          <wp:anchor distT="0" distB="0" distL="114300" distR="114300" simplePos="0" relativeHeight="251667456" behindDoc="0" locked="0" layoutInCell="1" allowOverlap="1" wp14:anchorId="5A979547" wp14:editId="04469E7C">
+            <wp:simplePos x="0" y="0"/>
+            <wp:positionH relativeFrom="margin">
+              <wp:posOffset>0</wp:posOffset>
+            </wp:positionH>
+            <wp:positionV relativeFrom="paragraph">
+              <wp:posOffset>288925</wp:posOffset>
+            </wp:positionV>
+            <wp:extent cx="5463540" cy="4312920"/>
+            <wp:effectExtent l="0" t="0" r="3810" b="0"/>
+            <wp:wrapSquare wrapText="bothSides"/>
+            <wp:docPr id="3" name="Picture 3"/>
+            <wp:cNvGraphicFramePr>
+              <a:graphicFrameLocks xmlns:a="http://schemas.openxmlformats.org/drawingml/2006/main" noChangeAspect="1"/>
+            </wp:cNvGraphicFramePr>
+            <a:graphic xmlns:a="http://schemas.openxmlformats.org/drawingml/2006/main">
+              <a:graphicData uri="http://schemas.openxmlformats.org/drawingml/2006/picture">
+                <pic:pic xmlns:pic="http://schemas.openxmlformats.org/drawingml/2006/picture">
+                  <pic:nvPicPr>
+                    <pic:cNvPr id="0" name="Picture 1"/>
+                    <pic:cNvPicPr>
+                      <a:picLocks noChangeAspect="1" noChangeArrowheads="1"/>
+                    </pic:cNvPicPr>
+                  </pic:nvPicPr>
+                  <pic:blipFill>
+                    <a:blip r:embed="rId15">
+                      <a:extLst>
+                        <a:ext uri="{28A0092B-C50C-407E-A947-70E740481C1C}">
+                          <a14:useLocalDpi xmlns:a14="http://schemas.microsoft.com/office/drawing/2010/main" val="0"/>
+                        </a:ext>
+                      </a:extLst>
+                    </a:blip>
+                    <a:srcRect/>
+                    <a:stretch>
+                      <a:fillRect/>
+                    </a:stretch>
+                  </pic:blipFill>
+                  <pic:spPr bwMode="auto">
+                    <a:xfrm>
+                      <a:off x="0" y="0"/>
+                      <a:ext cx="5463540" cy="4312920"/>
+                    </a:xfrm>
+                    <a:prstGeom prst="rect">
+                      <a:avLst/>
+                    </a:prstGeom>
+                    <a:noFill/>
+                    <a:ln>
+                      <a:noFill/>
+                    </a:ln>
+                  </pic:spPr>
+                </pic:pic>
+              </a:graphicData>
+            </a:graphic>
+          </wp:anchor>
+        </w:drawing>
+      </w:r>
+    </w:p>
+    <w:p>
+      <w:pPr>
+        <w:pStyle w:val="Heading1"/>
+        <w:jc w:val="center"/>
+        <w:rPr>
+          <w:b w:val="0"/>
+          <w:bCs/>
+          <w:i/>
+          <w:iCs/>
+          <w:sz w:val="26"/>
+          <w:szCs w:val="26"/>
+        </w:rPr>
+      </w:pPr>
+      <w:bookmarkStart w:id="31" w:name="_Toc72867944"/>
+      <w:r>
+        <w:rPr>
+          <w:b w:val="0"/>
+          <w:bCs/>
+          <w:i/>
+          <w:iCs/>
+          <w:sz w:val="26"/>
+          <w:szCs w:val="26"/>
+        </w:rPr>
+        <w:t>Hình</w:t>
+      </w:r>
+      <w:r>
+        <w:rPr>
+          <w:i/>
+          <w:iCs/>
+          <w:sz w:val="26"/>
+          <w:szCs w:val="26"/>
+        </w:rPr>
+        <w:t xml:space="preserve"> </w:t>
+      </w:r>
+      <w:r>
+        <w:rPr>
+          <w:b w:val="0"/>
+          <w:bCs/>
+          <w:i/>
+          <w:iCs/>
+          <w:sz w:val="26"/>
+          <w:szCs w:val="26"/>
+        </w:rPr>
+        <w:t>2: Sơ đồ Usecase Thành viên</w:t>
+      </w:r>
+      <w:bookmarkEnd w:id="31"/>
+    </w:p>
+    <w:p/>
+    <w:p>
+      <w:pPr>
+        <w:pStyle w:val="ListParagraph"/>
+        <w:spacing w:before="120" w:after="120" w:line="288" w:lineRule="auto"/>
+        <w:ind w:left="630" w:firstLine="720"/>
+        <w:rPr>
+          <w:rFonts w:ascii="Times New Roman" w:hAnsi="Times New Roman" w:cs="Times New Roman"/>
+          <w:sz w:val="26"/>
+          <w:szCs w:val="26"/>
+        </w:rPr>
+      </w:pPr>
+      <w:r>
+        <w:rPr>
+          <w:rFonts w:ascii="Times New Roman" w:hAnsi="Times New Roman" w:cs="Times New Roman"/>
+          <w:sz w:val="26"/>
+          <w:szCs w:val="26"/>
+        </w:rPr>
+        <w:t>“Thành viên” là người truy cập vào hệ thống có thể thực hiện được các chức năng như người dung “Khách vãng lai”, và các chứ năng nâng cao như: đăng nhập, quản lý đơn hàng (tạo đơn hàng, xem chi tiết đơn hàng, hủy đơn hàng), quản lý tài khoản (chỉnh sửa thông tin, thay đổi mật khẩu).</w:t>
+      </w:r>
+    </w:p>
+    <w:p>
+      <w:pPr>
+        <w:suppressAutoHyphens w:val="0"/>
+        <w:rPr>
+          <w:sz w:val="26"/>
+          <w:szCs w:val="26"/>
+        </w:rPr>
+      </w:pPr>
+    </w:p>
+    <w:p>
+      <w:pPr>
+        <w:suppressAutoHyphens w:val="0"/>
+        <w:rPr>
+          <w:sz w:val="26"/>
+          <w:szCs w:val="26"/>
+        </w:rPr>
+      </w:pPr>
+    </w:p>
+    <w:p>
+      <w:pPr>
+        <w:suppressAutoHyphens w:val="0"/>
+        <w:rPr>
+          <w:sz w:val="26"/>
+          <w:szCs w:val="26"/>
+        </w:rPr>
+      </w:pPr>
+    </w:p>
+    <w:p>
+      <w:pPr>
+        <w:suppressAutoHyphens w:val="0"/>
+        <w:rPr>
+          <w:sz w:val="26"/>
+          <w:szCs w:val="26"/>
+        </w:rPr>
+      </w:pPr>
+    </w:p>
+    <w:p>
+      <w:pPr>
+        <w:suppressAutoHyphens w:val="0"/>
+        <w:rPr>
+          <w:sz w:val="26"/>
+          <w:szCs w:val="26"/>
+        </w:rPr>
+      </w:pPr>
+    </w:p>
+    <w:p>
+      <w:pPr>
+        <w:suppressAutoHyphens w:val="0"/>
+        <w:rPr>
+          <w:sz w:val="26"/>
+          <w:szCs w:val="26"/>
+        </w:rPr>
+      </w:pPr>
+    </w:p>
+    <w:p>
+      <w:pPr>
+        <w:suppressAutoHyphens w:val="0"/>
+        <w:rPr>
+          <w:sz w:val="26"/>
+          <w:szCs w:val="26"/>
+        </w:rPr>
+      </w:pPr>
+      <w:r>
+        <w:rPr>
+          <w:sz w:val="26"/>
+          <w:szCs w:val="26"/>
+        </w:rPr>
+        <w:tab/>
+      </w:r>
+    </w:p>
+    <w:p>
+      <w:pPr>
         <w:pStyle w:val="ListParagraph"/>
         <w:numPr>
           <w:ilvl w:val="0"/>
-          <w:numId w:val="29"/>
+          <w:numId w:val="32"/>
+        </w:numPr>
+        <w:spacing w:before="120" w:after="120" w:line="288" w:lineRule="auto"/>
+        <w:outlineLvl w:val="2"/>
+        <w:rPr>
+          <w:rFonts w:ascii="Times New Roman" w:hAnsi="Times New Roman" w:cs="Times New Roman"/>
+          <w:b/>
+          <w:bCs/>
+          <w:sz w:val="26"/>
+          <w:szCs w:val="26"/>
+        </w:rPr>
+      </w:pPr>
+      <w:bookmarkStart w:id="32" w:name="_Toc72867945"/>
+      <w:r>
+        <w:rPr>
+          <w:noProof/>
+        </w:rPr>
+        <w:lastRenderedPageBreak/>
+        <w:drawing>
+          <wp:anchor distT="0" distB="0" distL="114300" distR="114300" simplePos="0" relativeHeight="251668480" behindDoc="0" locked="0" layoutInCell="1" allowOverlap="1" wp14:anchorId="3D0C679E" wp14:editId="7FF62686">
+            <wp:simplePos x="0" y="0"/>
+            <wp:positionH relativeFrom="column">
+              <wp:posOffset>-38100</wp:posOffset>
+            </wp:positionH>
+            <wp:positionV relativeFrom="paragraph">
+              <wp:posOffset>449580</wp:posOffset>
+            </wp:positionV>
+            <wp:extent cx="6462395" cy="4137660"/>
+            <wp:effectExtent l="0" t="0" r="0" b="0"/>
+            <wp:wrapSquare wrapText="bothSides"/>
+            <wp:docPr id="7" name="Picture 7"/>
+            <wp:cNvGraphicFramePr>
+              <a:graphicFrameLocks xmlns:a="http://schemas.openxmlformats.org/drawingml/2006/main" noChangeAspect="1"/>
+            </wp:cNvGraphicFramePr>
+            <a:graphic xmlns:a="http://schemas.openxmlformats.org/drawingml/2006/main">
+              <a:graphicData uri="http://schemas.openxmlformats.org/drawingml/2006/picture">
+                <pic:pic xmlns:pic="http://schemas.openxmlformats.org/drawingml/2006/picture">
+                  <pic:nvPicPr>
+                    <pic:cNvPr id="0" name="Picture 8"/>
+                    <pic:cNvPicPr>
+                      <a:picLocks noChangeAspect="1" noChangeArrowheads="1"/>
+                    </pic:cNvPicPr>
+                  </pic:nvPicPr>
+                  <pic:blipFill>
+                    <a:blip r:embed="rId16">
+                      <a:extLst>
+                        <a:ext uri="{28A0092B-C50C-407E-A947-70E740481C1C}">
+                          <a14:useLocalDpi xmlns:a14="http://schemas.microsoft.com/office/drawing/2010/main" val="0"/>
+                        </a:ext>
+                      </a:extLst>
+                    </a:blip>
+                    <a:srcRect/>
+                    <a:stretch>
+                      <a:fillRect/>
+                    </a:stretch>
+                  </pic:blipFill>
+                  <pic:spPr bwMode="auto">
+                    <a:xfrm>
+                      <a:off x="0" y="0"/>
+                      <a:ext cx="6462395" cy="4137660"/>
+                    </a:xfrm>
+                    <a:prstGeom prst="rect">
+                      <a:avLst/>
+                    </a:prstGeom>
+                    <a:noFill/>
+                    <a:ln>
+                      <a:noFill/>
+                    </a:ln>
+                  </pic:spPr>
+                </pic:pic>
+              </a:graphicData>
+            </a:graphic>
+            <wp14:sizeRelH relativeFrom="margin">
+              <wp14:pctWidth>0</wp14:pctWidth>
+            </wp14:sizeRelH>
+            <wp14:sizeRelV relativeFrom="margin">
+              <wp14:pctHeight>0</wp14:pctHeight>
+            </wp14:sizeRelV>
+          </wp:anchor>
+        </w:drawing>
+      </w:r>
+      <w:r>
+        <w:rPr>
+          <w:rFonts w:ascii="Times New Roman" w:hAnsi="Times New Roman" w:cs="Times New Roman"/>
+          <w:b/>
+          <w:bCs/>
+          <w:sz w:val="26"/>
+          <w:szCs w:val="26"/>
+        </w:rPr>
+        <w:t>Quản trị viên</w:t>
+      </w:r>
+      <w:bookmarkEnd w:id="32"/>
+    </w:p>
+    <w:p>
+      <w:pPr>
+        <w:suppressAutoHyphens w:val="0"/>
+        <w:ind w:left="360"/>
+        <w:rPr>
+          <w:b/>
+          <w:bCs/>
+          <w:sz w:val="26"/>
+          <w:szCs w:val="26"/>
+        </w:rPr>
+      </w:pPr>
+    </w:p>
+    <w:p>
+      <w:pPr>
+        <w:suppressAutoHyphens w:val="0"/>
+        <w:ind w:left="360"/>
+        <w:rPr>
+          <w:b/>
+          <w:bCs/>
+          <w:sz w:val="26"/>
+          <w:szCs w:val="26"/>
+        </w:rPr>
+      </w:pPr>
+    </w:p>
+    <w:p>
+      <w:pPr>
+        <w:suppressAutoHyphens w:val="0"/>
+        <w:ind w:left="360"/>
+        <w:jc w:val="center"/>
+        <w:rPr>
+          <w:i/>
+          <w:iCs/>
+          <w:sz w:val="26"/>
+          <w:szCs w:val="26"/>
+        </w:rPr>
+      </w:pPr>
+      <w:r>
+        <w:rPr>
+          <w:i/>
+          <w:iCs/>
+          <w:sz w:val="26"/>
+          <w:szCs w:val="26"/>
+        </w:rPr>
+        <w:t>Hình 3 :  Sơ đồ Usecase Quản trị viên</w:t>
+      </w:r>
+    </w:p>
+    <w:p>
+      <w:pPr>
+        <w:tabs>
+          <w:tab w:val="left" w:pos="360"/>
+        </w:tabs>
+        <w:suppressAutoHyphens w:val="0"/>
+        <w:spacing w:before="120" w:after="120" w:line="288" w:lineRule="auto"/>
+        <w:ind w:left="360" w:firstLine="907"/>
+        <w:jc w:val="both"/>
+        <w:rPr>
+          <w:sz w:val="26"/>
+          <w:szCs w:val="26"/>
+        </w:rPr>
+      </w:pPr>
+      <w:r>
+        <w:rPr>
+          <w:sz w:val="26"/>
+          <w:szCs w:val="26"/>
+        </w:rPr>
+        <w:t xml:space="preserve">Quản trị viên – là người có quyền thao tác  trên toàn bộ hệ thống, thực hiện tương tác trực tiếp với cơ sở dữ liệu, cụ thể là: đăng nhập, quản lý khách hàng (tìm kiếm khách hàng, xem thông tin khách hàng), quản lý loại sản phẩm (thêm loại sản phẩm, </w:t>
+      </w:r>
+      <w:r>
+        <w:rPr>
+          <w:sz w:val="26"/>
+          <w:szCs w:val="26"/>
+        </w:rPr>
+        <w:t>tìm kiếm loại sản phảm, cập nhật loại sản phẩm</w:t>
+      </w:r>
+      <w:r>
+        <w:rPr>
+          <w:sz w:val="26"/>
+          <w:szCs w:val="26"/>
+        </w:rPr>
+        <w:t>)</w:t>
+      </w:r>
+      <w:r>
+        <w:rPr>
+          <w:sz w:val="26"/>
+          <w:szCs w:val="26"/>
+        </w:rPr>
+        <w:t xml:space="preserve">, them thông số kỹ thuật, quản lý đơn hàng (xem chi tiết đơn hàng, cập nhật trạng thái đơn hàng, tìm đơn hàng, xóa đơn hàng), quản lý sản phẩm (them sản phẩm, cập nhật sản phẩm, tìm kiếm sản phẩm, xóa sản phẩm), quản lý mã giảm giá (thêm mã giảm giá, tiếm kiếm mã giảm giá, xóa mã giảm giá), quản lý nhà sản xuất (them nhà sản xuất, tìm kiếm nhà sản xuát, cập nhật nhà sản xuất), doanh số (theo quí, theo tuần, theo tháng). </w:t>
+      </w:r>
+    </w:p>
+    <w:p>
+      <w:pPr>
+        <w:pStyle w:val="ListParagraph"/>
+        <w:numPr>
+          <w:ilvl w:val="0"/>
+          <w:numId w:val="33"/>
+        </w:numPr>
+        <w:spacing w:before="120" w:after="120" w:line="288" w:lineRule="auto"/>
+        <w:ind w:left="720" w:hanging="540"/>
+        <w:outlineLvl w:val="1"/>
+        <w:rPr>
+          <w:rFonts w:ascii="Times New Roman" w:hAnsi="Times New Roman" w:cs="Times New Roman"/>
+          <w:b/>
+          <w:bCs/>
+          <w:sz w:val="26"/>
+          <w:szCs w:val="26"/>
+        </w:rPr>
+      </w:pPr>
+      <w:bookmarkStart w:id="33" w:name="_Toc72867946"/>
+      <w:r>
+        <w:rPr>
+          <w:rFonts w:ascii="Times New Roman" w:hAnsi="Times New Roman" w:cs="Times New Roman"/>
+          <w:b/>
+          <w:bCs/>
+          <w:sz w:val="26"/>
+          <w:szCs w:val="26"/>
+        </w:rPr>
+        <w:t>THIẾT KẾ CƠ SỞ DỮ LIỆU</w:t>
+      </w:r>
+      <w:bookmarkEnd w:id="33"/>
+    </w:p>
+    <w:p>
+      <w:pPr>
+        <w:pStyle w:val="ListParagraph"/>
+        <w:numPr>
+          <w:ilvl w:val="0"/>
+          <w:numId w:val="34"/>
         </w:numPr>
         <w:spacing w:before="120" w:after="120" w:line="288" w:lineRule="auto"/>
         <w:ind w:left="1260"/>
@@ -7796,7 +9118,7 @@
           <w:szCs w:val="26"/>
         </w:rPr>
       </w:pPr>
-      <w:bookmarkStart w:id="31" w:name="_Toc72528418"/>
+      <w:bookmarkStart w:id="34" w:name="_Toc72867947"/>
       <w:r>
         <w:rPr>
           <w:rFonts w:ascii="Times New Roman" w:hAnsi="Times New Roman" w:cs="Times New Roman"/>
@@ -7805,27 +9127,1847 @@
           <w:sz w:val="26"/>
           <w:szCs w:val="26"/>
         </w:rPr>
-        <w:t>Quản trị viên</w:t>
-      </w:r>
-      <w:bookmarkEnd w:id="31"/>
-    </w:p>
-    <w:p>
-      <w:pPr>
+        <w:t>CDM – Mô hình dữ liệu mức quan niệm</w:t>
+      </w:r>
+      <w:bookmarkEnd w:id="34"/>
+    </w:p>
+    <w:p>
+      <w:pPr>
+        <w:pStyle w:val="ListParagraph"/>
+        <w:spacing w:before="120" w:after="120" w:line="288" w:lineRule="auto"/>
+        <w:ind w:left="1260"/>
+        <w:rPr>
+          <w:rFonts w:ascii="Times New Roman" w:hAnsi="Times New Roman" w:cs="Times New Roman"/>
+          <w:sz w:val="26"/>
+          <w:szCs w:val="26"/>
+        </w:rPr>
+      </w:pPr>
+      <w:bookmarkStart w:id="35" w:name="_Toc72867948"/>
+      <w:r>
+        <w:rPr>
+          <w:rFonts w:ascii="Times New Roman" w:hAnsi="Times New Roman" w:cs="Times New Roman"/>
+          <w:sz w:val="26"/>
+          <w:szCs w:val="26"/>
+        </w:rPr>
+        <w:t>Mô hình dữ liệu được thiết kế gồm</w:t>
+      </w:r>
+      <w:r>
+        <w:rPr>
+          <w:rFonts w:ascii="Times New Roman" w:hAnsi="Times New Roman" w:cs="Times New Roman"/>
+          <w:sz w:val="26"/>
+          <w:szCs w:val="26"/>
+        </w:rPr>
+        <w:t xml:space="preserve"> 13</w:t>
+      </w:r>
+      <w:r>
+        <w:rPr>
+          <w:rFonts w:ascii="Times New Roman" w:hAnsi="Times New Roman" w:cs="Times New Roman"/>
+          <w:sz w:val="26"/>
+          <w:szCs w:val="26"/>
+        </w:rPr>
+        <w:t xml:space="preserve"> thực thể.</w:t>
+      </w:r>
+      <w:bookmarkEnd w:id="35"/>
+    </w:p>
+    <w:p>
+      <w:pPr>
+        <w:suppressAutoHyphens w:val="0"/>
+        <w:rPr>
+          <w:sz w:val="26"/>
+          <w:szCs w:val="26"/>
+        </w:rPr>
+      </w:pPr>
+      <w:r>
+        <w:rPr>
+          <w:sz w:val="26"/>
+          <w:szCs w:val="26"/>
+        </w:rPr>
+        <w:br w:type="page"/>
+      </w:r>
+      <w:r>
+        <w:rPr>
+          <w:noProof/>
+        </w:rPr>
+        <w:lastRenderedPageBreak/>
+        <w:drawing>
+          <wp:inline distT="0" distB="0" distL="0" distR="0" wp14:anchorId="4E509F9C" wp14:editId="633AC07F">
+            <wp:extent cx="7705090" cy="5813745"/>
+            <wp:effectExtent l="0" t="6668" r="3493" b="3492"/>
+            <wp:docPr id="9" name="Picture 9"/>
+            <wp:cNvGraphicFramePr>
+              <a:graphicFrameLocks xmlns:a="http://schemas.openxmlformats.org/drawingml/2006/main" noChangeAspect="1"/>
+            </wp:cNvGraphicFramePr>
+            <a:graphic xmlns:a="http://schemas.openxmlformats.org/drawingml/2006/main">
+              <a:graphicData uri="http://schemas.openxmlformats.org/drawingml/2006/picture">
+                <pic:pic xmlns:pic="http://schemas.openxmlformats.org/drawingml/2006/picture">
+                  <pic:nvPicPr>
+                    <pic:cNvPr id="0" name="Picture 7"/>
+                    <pic:cNvPicPr>
+                      <a:picLocks noChangeAspect="1" noChangeArrowheads="1"/>
+                    </pic:cNvPicPr>
+                  </pic:nvPicPr>
+                  <pic:blipFill>
+                    <a:blip r:embed="rId17">
+                      <a:extLst>
+                        <a:ext uri="{28A0092B-C50C-407E-A947-70E740481C1C}">
+                          <a14:useLocalDpi xmlns:a14="http://schemas.microsoft.com/office/drawing/2010/main" val="0"/>
+                        </a:ext>
+                      </a:extLst>
+                    </a:blip>
+                    <a:srcRect/>
+                    <a:stretch>
+                      <a:fillRect/>
+                    </a:stretch>
+                  </pic:blipFill>
+                  <pic:spPr bwMode="auto">
+                    <a:xfrm rot="16200000">
+                      <a:off x="0" y="0"/>
+                      <a:ext cx="7706764" cy="5815008"/>
+                    </a:xfrm>
+                    <a:prstGeom prst="rect">
+                      <a:avLst/>
+                    </a:prstGeom>
+                    <a:noFill/>
+                    <a:ln>
+                      <a:noFill/>
+                    </a:ln>
+                  </pic:spPr>
+                </pic:pic>
+              </a:graphicData>
+            </a:graphic>
+          </wp:inline>
+        </w:drawing>
+      </w:r>
+    </w:p>
+    <w:p>
+      <w:pPr>
+        <w:suppressAutoHyphens w:val="0"/>
+        <w:rPr>
+          <w:sz w:val="26"/>
+          <w:szCs w:val="26"/>
+        </w:rPr>
+      </w:pPr>
+    </w:p>
+    <w:p>
+      <w:pPr>
+        <w:suppressAutoHyphens w:val="0"/>
+        <w:rPr>
+          <w:sz w:val="26"/>
+          <w:szCs w:val="26"/>
+        </w:rPr>
+      </w:pPr>
+    </w:p>
+    <w:p>
+      <w:pPr>
+        <w:pStyle w:val="Heading1"/>
+        <w:jc w:val="center"/>
+        <w:rPr>
+          <w:b w:val="0"/>
+          <w:bCs/>
+          <w:i/>
+          <w:iCs/>
+          <w:sz w:val="26"/>
+          <w:szCs w:val="26"/>
+        </w:rPr>
+      </w:pPr>
+      <w:bookmarkStart w:id="36" w:name="_Toc72867949"/>
+      <w:r>
+        <w:rPr>
+          <w:b w:val="0"/>
+          <w:bCs/>
+          <w:i/>
+          <w:iCs/>
+          <w:sz w:val="26"/>
+          <w:szCs w:val="26"/>
+        </w:rPr>
+        <w:t>Hình 4: Mô hình CDM</w:t>
+      </w:r>
+      <w:bookmarkEnd w:id="36"/>
+    </w:p>
+    <w:p>
+      <w:pPr>
+        <w:suppressAutoHyphens w:val="0"/>
+        <w:rPr>
+          <w:i/>
+          <w:iCs/>
+          <w:sz w:val="26"/>
+          <w:szCs w:val="26"/>
+        </w:rPr>
+      </w:pPr>
+      <w:r>
+        <w:rPr>
+          <w:i/>
+          <w:iCs/>
+          <w:sz w:val="26"/>
+          <w:szCs w:val="26"/>
+        </w:rPr>
+        <w:br w:type="page"/>
+      </w:r>
+    </w:p>
+    <w:p>
+      <w:pPr>
+        <w:pStyle w:val="ListParagraph"/>
+        <w:numPr>
+          <w:ilvl w:val="0"/>
+          <w:numId w:val="35"/>
+        </w:numPr>
+        <w:suppressAutoHyphens w:val="0"/>
+        <w:ind w:left="1260"/>
+        <w:rPr>
+          <w:rFonts w:ascii="Times New Roman" w:eastAsia="Times New Roman" w:hAnsi="Times New Roman" w:cs="Times New Roman"/>
+          <w:b/>
+          <w:bCs/>
+          <w:sz w:val="26"/>
+          <w:szCs w:val="26"/>
+          <w:lang w:eastAsia="zh-CN"/>
+        </w:rPr>
+      </w:pPr>
+      <w:r>
+        <w:rPr>
+          <w:rFonts w:ascii="Times New Roman" w:hAnsi="Times New Roman" w:cs="Times New Roman"/>
+          <w:b/>
+          <w:bCs/>
+          <w:sz w:val="26"/>
+          <w:szCs w:val="26"/>
+        </w:rPr>
+        <w:lastRenderedPageBreak/>
+        <w:t>PDM – Mô hình dữ liệu mức vật l</w:t>
+      </w:r>
+      <w:r>
+        <w:rPr>
+          <w:rFonts w:ascii="Times New Roman" w:hAnsi="Times New Roman" w:cs="Times New Roman"/>
+          <w:b/>
+          <w:bCs/>
+          <w:sz w:val="26"/>
+          <w:szCs w:val="26"/>
+        </w:rPr>
+        <w:t>ý</w:t>
+      </w:r>
+      <w:r>
+        <w:rPr>
+          <w:rFonts w:ascii="Times New Roman" w:hAnsi="Times New Roman" w:cs="Times New Roman"/>
+          <w:b/>
+          <w:bCs/>
+          <w:sz w:val="26"/>
+          <w:szCs w:val="26"/>
+        </w:rPr>
+        <w:t xml:space="preserve"> </w:t>
+      </w:r>
+    </w:p>
+    <w:p>
+      <w:pPr>
+        <w:suppressAutoHyphens w:val="0"/>
+        <w:rPr>
+          <w:b/>
+          <w:bCs/>
+          <w:sz w:val="26"/>
+          <w:szCs w:val="26"/>
+        </w:rPr>
+      </w:pPr>
+      <w:r>
+        <w:rPr>
+          <w:noProof/>
+        </w:rPr>
+        <w:drawing>
+          <wp:anchor distT="0" distB="0" distL="114300" distR="114300" simplePos="0" relativeHeight="251669504" behindDoc="0" locked="0" layoutInCell="1" allowOverlap="1" wp14:anchorId="457CCAE7" wp14:editId="47E81B83">
+            <wp:simplePos x="0" y="0"/>
+            <wp:positionH relativeFrom="margin">
+              <wp:posOffset>-517525</wp:posOffset>
+            </wp:positionH>
+            <wp:positionV relativeFrom="paragraph">
+              <wp:posOffset>883920</wp:posOffset>
+            </wp:positionV>
+            <wp:extent cx="7146925" cy="5928360"/>
+            <wp:effectExtent l="0" t="317" r="0" b="0"/>
+            <wp:wrapSquare wrapText="bothSides"/>
+            <wp:docPr id="8" name="Picture 8"/>
+            <wp:cNvGraphicFramePr>
+              <a:graphicFrameLocks xmlns:a="http://schemas.openxmlformats.org/drawingml/2006/main" noChangeAspect="1"/>
+            </wp:cNvGraphicFramePr>
+            <a:graphic xmlns:a="http://schemas.openxmlformats.org/drawingml/2006/main">
+              <a:graphicData uri="http://schemas.openxmlformats.org/drawingml/2006/picture">
+                <pic:pic xmlns:pic="http://schemas.openxmlformats.org/drawingml/2006/picture">
+                  <pic:nvPicPr>
+                    <pic:cNvPr id="0" name="Picture 5"/>
+                    <pic:cNvPicPr>
+                      <a:picLocks noChangeAspect="1" noChangeArrowheads="1"/>
+                    </pic:cNvPicPr>
+                  </pic:nvPicPr>
+                  <pic:blipFill>
+                    <a:blip r:embed="rId18">
+                      <a:extLst>
+                        <a:ext uri="{28A0092B-C50C-407E-A947-70E740481C1C}">
+                          <a14:useLocalDpi xmlns:a14="http://schemas.microsoft.com/office/drawing/2010/main" val="0"/>
+                        </a:ext>
+                      </a:extLst>
+                    </a:blip>
+                    <a:srcRect/>
+                    <a:stretch>
+                      <a:fillRect/>
+                    </a:stretch>
+                  </pic:blipFill>
+                  <pic:spPr bwMode="auto">
+                    <a:xfrm rot="16200000">
+                      <a:off x="0" y="0"/>
+                      <a:ext cx="7146925" cy="5928360"/>
+                    </a:xfrm>
+                    <a:prstGeom prst="rect">
+                      <a:avLst/>
+                    </a:prstGeom>
+                    <a:noFill/>
+                    <a:ln>
+                      <a:noFill/>
+                    </a:ln>
+                  </pic:spPr>
+                </pic:pic>
+              </a:graphicData>
+            </a:graphic>
+            <wp14:sizeRelH relativeFrom="margin">
+              <wp14:pctWidth>0</wp14:pctWidth>
+            </wp14:sizeRelH>
+            <wp14:sizeRelV relativeFrom="margin">
+              <wp14:pctHeight>0</wp14:pctHeight>
+            </wp14:sizeRelV>
+          </wp:anchor>
+        </w:drawing>
+      </w:r>
+    </w:p>
+    <w:p>
+      <w:pPr>
+        <w:pStyle w:val="Heading1"/>
+        <w:spacing w:before="120" w:after="120" w:line="288" w:lineRule="auto"/>
+        <w:jc w:val="center"/>
+        <w:rPr>
+          <w:b w:val="0"/>
+          <w:bCs/>
+          <w:i/>
+          <w:iCs/>
+          <w:sz w:val="26"/>
+          <w:szCs w:val="26"/>
+        </w:rPr>
+      </w:pPr>
+      <w:bookmarkStart w:id="37" w:name="_Toc72867950"/>
+      <w:r>
+        <w:rPr>
+          <w:b w:val="0"/>
+          <w:bCs/>
+          <w:i/>
+          <w:iCs/>
+          <w:sz w:val="26"/>
+          <w:szCs w:val="26"/>
+        </w:rPr>
+        <w:t>Hình 5: Mô hình PDM</w:t>
+      </w:r>
+      <w:bookmarkEnd w:id="37"/>
+      <w:r>
+        <w:rPr>
+          <w:b w:val="0"/>
+          <w:bCs/>
+          <w:i/>
+          <w:iCs/>
+          <w:sz w:val="26"/>
+          <w:szCs w:val="26"/>
+        </w:rPr>
+        <w:br w:type="page"/>
+      </w:r>
+    </w:p>
+    <w:p>
+      <w:pPr>
+        <w:pStyle w:val="ListParagraph"/>
+        <w:numPr>
+          <w:ilvl w:val="0"/>
+          <w:numId w:val="36"/>
+        </w:numPr>
         <w:suppressAutoHyphens w:val="0"/>
         <w:spacing w:before="120" w:after="120" w:line="288" w:lineRule="auto"/>
-        <w:rPr>
-          <w:rFonts w:eastAsia="MS Mincho"/>
+        <w:ind w:left="720" w:hanging="540"/>
+        <w:outlineLvl w:val="1"/>
+        <w:rPr>
+          <w:rFonts w:ascii="Times New Roman" w:hAnsi="Times New Roman" w:cs="Times New Roman"/>
           <w:b/>
           <w:bCs/>
           <w:sz w:val="26"/>
           <w:szCs w:val="26"/>
-          <w:lang w:eastAsia="ja-JP"/>
-        </w:rPr>
-      </w:pPr>
-      <w:r>
-        <w:rPr>
+        </w:rPr>
+      </w:pPr>
+      <w:bookmarkStart w:id="38" w:name="_Toc72867951"/>
+      <w:r>
+        <w:rPr>
+          <w:rFonts w:ascii="Times New Roman" w:hAnsi="Times New Roman" w:cs="Times New Roman"/>
           <w:b/>
           <w:bCs/>
+          <w:sz w:val="26"/>
+          <w:szCs w:val="26"/>
+        </w:rPr>
+        <w:lastRenderedPageBreak/>
+        <w:t>CÁC GIAO DIỆN MINH HỌA</w:t>
+      </w:r>
+      <w:bookmarkEnd w:id="38"/>
+    </w:p>
+    <w:p>
+      <w:pPr>
+        <w:pStyle w:val="ListParagraph"/>
+        <w:numPr>
+          <w:ilvl w:val="0"/>
+          <w:numId w:val="37"/>
+        </w:numPr>
+        <w:suppressAutoHyphens w:val="0"/>
+        <w:spacing w:before="120" w:after="120" w:line="288" w:lineRule="auto"/>
+        <w:ind w:left="1260"/>
+        <w:outlineLvl w:val="2"/>
+        <w:rPr>
+          <w:rFonts w:ascii="Times New Roman" w:hAnsi="Times New Roman" w:cs="Times New Roman"/>
+          <w:b/>
+          <w:bCs/>
+          <w:sz w:val="26"/>
+          <w:szCs w:val="26"/>
+        </w:rPr>
+      </w:pPr>
+      <w:bookmarkStart w:id="39" w:name="_Toc72867952"/>
+      <w:r>
+        <w:rPr>
+          <w:rFonts w:ascii="Times New Roman" w:hAnsi="Times New Roman" w:cs="Times New Roman"/>
+          <w:b/>
+          <w:bCs/>
+          <w:sz w:val="26"/>
+          <w:szCs w:val="26"/>
+        </w:rPr>
+        <w:t>Giao diện trang chủ</w:t>
+      </w:r>
+      <w:bookmarkEnd w:id="39"/>
+    </w:p>
+    <w:p>
+      <w:pPr>
+        <w:suppressAutoHyphens w:val="0"/>
+        <w:rPr>
+          <w:b/>
+          <w:bCs/>
+          <w:sz w:val="26"/>
+          <w:szCs w:val="26"/>
+        </w:rPr>
+      </w:pPr>
+      <w:r>
+        <w:rPr>
+          <w:noProof/>
+        </w:rPr>
+        <w:drawing>
+          <wp:inline distT="0" distB="0" distL="0" distR="0" wp14:anchorId="4B22C8E6" wp14:editId="087D63C2">
+            <wp:extent cx="5713095" cy="2821940"/>
+            <wp:effectExtent l="0" t="0" r="1905" b="0"/>
+            <wp:docPr id="10" name="Picture 10"/>
+            <wp:cNvGraphicFramePr>
+              <a:graphicFrameLocks xmlns:a="http://schemas.openxmlformats.org/drawingml/2006/main" noChangeAspect="1"/>
+            </wp:cNvGraphicFramePr>
+            <a:graphic xmlns:a="http://schemas.openxmlformats.org/drawingml/2006/main">
+              <a:graphicData uri="http://schemas.openxmlformats.org/drawingml/2006/picture">
+                <pic:pic xmlns:pic="http://schemas.openxmlformats.org/drawingml/2006/picture">
+                  <pic:nvPicPr>
+                    <pic:cNvPr id="1" name=""/>
+                    <pic:cNvPicPr/>
+                  </pic:nvPicPr>
+                  <pic:blipFill>
+                    <a:blip r:embed="rId19" cstate="print">
+                      <a:extLst>
+                        <a:ext uri="{28A0092B-C50C-407E-A947-70E740481C1C}">
+                          <a14:useLocalDpi xmlns:a14="http://schemas.microsoft.com/office/drawing/2010/main" val="0"/>
+                        </a:ext>
+                      </a:extLst>
+                    </a:blip>
+                    <a:stretch>
+                      <a:fillRect/>
+                    </a:stretch>
+                  </pic:blipFill>
+                  <pic:spPr>
+                    <a:xfrm>
+                      <a:off x="0" y="0"/>
+                      <a:ext cx="5713095" cy="2821940"/>
+                    </a:xfrm>
+                    <a:prstGeom prst="rect">
+                      <a:avLst/>
+                    </a:prstGeom>
+                  </pic:spPr>
+                </pic:pic>
+              </a:graphicData>
+            </a:graphic>
+          </wp:inline>
+        </w:drawing>
+      </w:r>
+    </w:p>
+    <w:p>
+      <w:pPr>
+        <w:suppressAutoHyphens w:val="0"/>
+        <w:rPr>
+          <w:b/>
+          <w:bCs/>
+          <w:sz w:val="26"/>
+          <w:szCs w:val="26"/>
+        </w:rPr>
+      </w:pPr>
+    </w:p>
+    <w:p>
+      <w:pPr>
+        <w:suppressAutoHyphens w:val="0"/>
+        <w:spacing w:before="120" w:after="120" w:line="288" w:lineRule="auto"/>
+        <w:rPr>
+          <w:b/>
+          <w:bCs/>
+          <w:sz w:val="26"/>
+          <w:szCs w:val="26"/>
+        </w:rPr>
+      </w:pPr>
+    </w:p>
+    <w:p>
+      <w:pPr>
+        <w:pStyle w:val="Heading1"/>
+        <w:spacing w:before="120" w:after="120" w:line="288" w:lineRule="auto"/>
+        <w:jc w:val="center"/>
+        <w:rPr>
+          <w:b w:val="0"/>
+          <w:bCs/>
+          <w:i/>
+          <w:iCs/>
+          <w:sz w:val="26"/>
+          <w:szCs w:val="26"/>
+        </w:rPr>
+      </w:pPr>
+      <w:bookmarkStart w:id="40" w:name="_Toc72867953"/>
+      <w:r>
+        <w:rPr>
+          <w:b w:val="0"/>
+          <w:bCs/>
+          <w:i/>
+          <w:iCs/>
+          <w:sz w:val="26"/>
+          <w:szCs w:val="26"/>
+        </w:rPr>
+        <w:t>Hình 6: Giao diện trang chủ</w:t>
+      </w:r>
+      <w:bookmarkEnd w:id="40"/>
+    </w:p>
+    <w:p>
+      <w:pPr>
+        <w:spacing w:before="120" w:after="120" w:line="288" w:lineRule="auto"/>
+        <w:ind w:left="360" w:firstLine="907"/>
+        <w:jc w:val="both"/>
+      </w:pPr>
+      <w:r>
+        <w:rPr>
+          <w:bCs/>
+          <w:sz w:val="26"/>
+          <w:szCs w:val="26"/>
+        </w:rPr>
+        <w:t>Hình 6 minh họa giao diện trang chủ khi người dung vừa truy cập vào hệ thống, thanh menu hiện thị</w:t>
+      </w:r>
+      <w:r>
+        <w:rPr>
+          <w:bCs/>
+          <w:sz w:val="26"/>
+          <w:szCs w:val="26"/>
+        </w:rPr>
+        <w:t xml:space="preserve">: </w:t>
+      </w:r>
+      <w:r>
+        <w:rPr>
+          <w:bCs/>
+          <w:sz w:val="26"/>
+          <w:szCs w:val="26"/>
+        </w:rPr>
+        <w:t>logo hệ thống, thanh tìm kiếm, giỏ hàng, nút đăng nhập, nút đăng ký</w:t>
+      </w:r>
+      <w:r>
+        <w:rPr>
+          <w:bCs/>
+          <w:sz w:val="26"/>
+          <w:szCs w:val="26"/>
+        </w:rPr>
+        <w:t>.</w:t>
+      </w:r>
+    </w:p>
+    <w:p>
+      <w:pPr>
+        <w:suppressAutoHyphens w:val="0"/>
+        <w:rPr>
+          <w:b/>
+          <w:bCs/>
+          <w:sz w:val="26"/>
+          <w:szCs w:val="26"/>
+        </w:rPr>
+      </w:pPr>
+      <w:r>
+        <w:rPr>
+          <w:noProof/>
+        </w:rPr>
+        <w:drawing>
+          <wp:inline distT="0" distB="0" distL="0" distR="0" wp14:anchorId="5B9D97BE" wp14:editId="467A9ED1">
+            <wp:extent cx="5713095" cy="2841625"/>
+            <wp:effectExtent l="0" t="0" r="1905" b="0"/>
+            <wp:docPr id="11" name="Picture 11"/>
+            <wp:cNvGraphicFramePr>
+              <a:graphicFrameLocks xmlns:a="http://schemas.openxmlformats.org/drawingml/2006/main" noChangeAspect="1"/>
+            </wp:cNvGraphicFramePr>
+            <a:graphic xmlns:a="http://schemas.openxmlformats.org/drawingml/2006/main">
+              <a:graphicData uri="http://schemas.openxmlformats.org/drawingml/2006/picture">
+                <pic:pic xmlns:pic="http://schemas.openxmlformats.org/drawingml/2006/picture">
+                  <pic:nvPicPr>
+                    <pic:cNvPr id="1" name=""/>
+                    <pic:cNvPicPr/>
+                  </pic:nvPicPr>
+                  <pic:blipFill>
+                    <a:blip r:embed="rId20" cstate="print">
+                      <a:extLst>
+                        <a:ext uri="{28A0092B-C50C-407E-A947-70E740481C1C}">
+                          <a14:useLocalDpi xmlns:a14="http://schemas.microsoft.com/office/drawing/2010/main" val="0"/>
+                        </a:ext>
+                      </a:extLst>
+                    </a:blip>
+                    <a:stretch>
+                      <a:fillRect/>
+                    </a:stretch>
+                  </pic:blipFill>
+                  <pic:spPr>
+                    <a:xfrm>
+                      <a:off x="0" y="0"/>
+                      <a:ext cx="5713095" cy="2841625"/>
+                    </a:xfrm>
+                    <a:prstGeom prst="rect">
+                      <a:avLst/>
+                    </a:prstGeom>
+                  </pic:spPr>
+                </pic:pic>
+              </a:graphicData>
+            </a:graphic>
+          </wp:inline>
+        </w:drawing>
+      </w:r>
+    </w:p>
+    <w:p>
+      <w:pPr>
+        <w:suppressAutoHyphens w:val="0"/>
+        <w:rPr>
+          <w:b/>
+          <w:bCs/>
+          <w:sz w:val="26"/>
+          <w:szCs w:val="26"/>
+        </w:rPr>
+      </w:pPr>
+    </w:p>
+    <w:p>
+      <w:pPr>
+        <w:pStyle w:val="Heading1"/>
+        <w:jc w:val="center"/>
+        <w:rPr>
+          <w:b w:val="0"/>
+          <w:bCs/>
+          <w:i/>
+          <w:iCs/>
+          <w:sz w:val="26"/>
+          <w:szCs w:val="26"/>
+        </w:rPr>
+      </w:pPr>
+      <w:bookmarkStart w:id="41" w:name="_Toc72867954"/>
+      <w:r>
+        <w:rPr>
+          <w:b w:val="0"/>
+          <w:bCs/>
+          <w:i/>
+          <w:iCs/>
+          <w:sz w:val="26"/>
+          <w:szCs w:val="26"/>
+        </w:rPr>
+        <w:t>Hình 7: Giao diện trang chủ</w:t>
+      </w:r>
+      <w:bookmarkEnd w:id="41"/>
+    </w:p>
+    <w:p>
+      <w:pPr>
+        <w:spacing w:before="120" w:after="120" w:line="288" w:lineRule="auto"/>
+        <w:ind w:left="360" w:firstLine="900"/>
+        <w:jc w:val="both"/>
+        <w:rPr>
+          <w:bCs/>
+          <w:sz w:val="26"/>
+          <w:szCs w:val="26"/>
+        </w:rPr>
+      </w:pPr>
+      <w:r>
+        <w:rPr>
+          <w:bCs/>
+          <w:sz w:val="26"/>
+          <w:szCs w:val="26"/>
+        </w:rPr>
+        <w:t xml:space="preserve">Hình 7 minh họa </w:t>
+      </w:r>
+      <w:r>
+        <w:rPr>
+          <w:bCs/>
+          <w:sz w:val="26"/>
+          <w:szCs w:val="26"/>
+        </w:rPr>
+        <w:t xml:space="preserve">slide </w:t>
+      </w:r>
+      <w:r>
+        <w:rPr>
+          <w:bCs/>
+          <w:sz w:val="26"/>
+          <w:szCs w:val="26"/>
+        </w:rPr>
+        <w:t>sản phẩm giá sốc cuối tuần, danh mục sản phẩm và cuối cùng là danh sách sản phẩm.</w:t>
+      </w:r>
+    </w:p>
+    <w:p>
+      <w:pPr>
+        <w:spacing w:before="120" w:after="120" w:line="288" w:lineRule="auto"/>
+        <w:ind w:left="360" w:firstLine="900"/>
+        <w:jc w:val="both"/>
+        <w:rPr>
+          <w:bCs/>
+          <w:sz w:val="26"/>
+          <w:szCs w:val="26"/>
+        </w:rPr>
+      </w:pPr>
+    </w:p>
+    <w:p>
+      <w:pPr>
+        <w:pStyle w:val="ListParagraph"/>
+        <w:numPr>
+          <w:ilvl w:val="0"/>
+          <w:numId w:val="38"/>
+        </w:numPr>
+        <w:spacing w:before="120" w:after="120" w:line="288" w:lineRule="auto"/>
+        <w:ind w:left="1260"/>
+        <w:jc w:val="both"/>
+        <w:outlineLvl w:val="2"/>
+        <w:rPr>
+          <w:rFonts w:ascii="Times New Roman" w:hAnsi="Times New Roman" w:cs="Times New Roman"/>
+          <w:b/>
+          <w:sz w:val="26"/>
+          <w:szCs w:val="26"/>
+        </w:rPr>
+      </w:pPr>
+      <w:bookmarkStart w:id="42" w:name="_Toc72867955"/>
+      <w:r>
+        <w:rPr>
+          <w:rFonts w:ascii="Times New Roman" w:hAnsi="Times New Roman" w:cs="Times New Roman"/>
+          <w:b/>
+          <w:sz w:val="26"/>
+          <w:szCs w:val="26"/>
+        </w:rPr>
+        <w:lastRenderedPageBreak/>
+        <w:t>Giao diện đăng nhập</w:t>
+      </w:r>
+      <w:bookmarkEnd w:id="42"/>
+    </w:p>
+    <w:p>
+      <w:pPr>
+        <w:pStyle w:val="ListParagraph"/>
+        <w:spacing w:before="120" w:after="120" w:line="288" w:lineRule="auto"/>
+        <w:ind w:left="360" w:firstLine="900"/>
+        <w:jc w:val="both"/>
+        <w:rPr>
+          <w:rFonts w:ascii="Times New Roman" w:hAnsi="Times New Roman" w:cs="Times New Roman"/>
+          <w:bCs/>
+          <w:sz w:val="26"/>
+          <w:szCs w:val="26"/>
+        </w:rPr>
+      </w:pPr>
+      <w:r>
+        <w:rPr>
+          <w:noProof/>
+        </w:rPr>
+        <w:drawing>
+          <wp:anchor distT="0" distB="0" distL="114300" distR="114300" simplePos="0" relativeHeight="251670528" behindDoc="0" locked="0" layoutInCell="1" allowOverlap="1" wp14:anchorId="4B0FA5AF" wp14:editId="470B7A95">
+            <wp:simplePos x="0" y="0"/>
+            <wp:positionH relativeFrom="column">
+              <wp:posOffset>225425</wp:posOffset>
+            </wp:positionH>
+            <wp:positionV relativeFrom="paragraph">
+              <wp:posOffset>747395</wp:posOffset>
+            </wp:positionV>
+            <wp:extent cx="5713095" cy="5994400"/>
+            <wp:effectExtent l="0" t="0" r="1905" b="6350"/>
+            <wp:wrapSquare wrapText="bothSides"/>
+            <wp:docPr id="12" name="Picture 12"/>
+            <wp:cNvGraphicFramePr>
+              <a:graphicFrameLocks xmlns:a="http://schemas.openxmlformats.org/drawingml/2006/main" noChangeAspect="1"/>
+            </wp:cNvGraphicFramePr>
+            <a:graphic xmlns:a="http://schemas.openxmlformats.org/drawingml/2006/main">
+              <a:graphicData uri="http://schemas.openxmlformats.org/drawingml/2006/picture">
+                <pic:pic xmlns:pic="http://schemas.openxmlformats.org/drawingml/2006/picture">
+                  <pic:nvPicPr>
+                    <pic:cNvPr id="1" name=""/>
+                    <pic:cNvPicPr/>
+                  </pic:nvPicPr>
+                  <pic:blipFill>
+                    <a:blip r:embed="rId21">
+                      <a:extLst>
+                        <a:ext uri="{28A0092B-C50C-407E-A947-70E740481C1C}">
+                          <a14:useLocalDpi xmlns:a14="http://schemas.microsoft.com/office/drawing/2010/main" val="0"/>
+                        </a:ext>
+                      </a:extLst>
+                    </a:blip>
+                    <a:stretch>
+                      <a:fillRect/>
+                    </a:stretch>
+                  </pic:blipFill>
+                  <pic:spPr>
+                    <a:xfrm>
+                      <a:off x="0" y="0"/>
+                      <a:ext cx="5713095" cy="5994400"/>
+                    </a:xfrm>
+                    <a:prstGeom prst="rect">
+                      <a:avLst/>
+                    </a:prstGeom>
+                  </pic:spPr>
+                </pic:pic>
+              </a:graphicData>
+            </a:graphic>
+          </wp:anchor>
+        </w:drawing>
+      </w:r>
+      <w:r>
+        <w:rPr>
+          <w:rFonts w:ascii="Times New Roman" w:hAnsi="Times New Roman" w:cs="Times New Roman"/>
+          <w:bCs/>
+          <w:sz w:val="26"/>
+          <w:szCs w:val="26"/>
+        </w:rPr>
+        <w:t>Để trở thành “Thành viên”, người dùng cần đăng ký một tài khoản bao gồm các thông tin như: họ và tên người dùng, tên đăng nhập, email, số điện thoại, mật khẩu.</w:t>
+      </w:r>
+    </w:p>
+    <w:p>
+      <w:pPr>
+        <w:spacing w:before="120" w:after="120" w:line="288" w:lineRule="auto"/>
+        <w:jc w:val="both"/>
+        <w:rPr>
+          <w:bCs/>
+          <w:sz w:val="26"/>
+          <w:szCs w:val="26"/>
+        </w:rPr>
+      </w:pPr>
+    </w:p>
+    <w:p>
+      <w:pPr>
+        <w:pStyle w:val="Heading1"/>
+        <w:jc w:val="center"/>
+        <w:rPr>
+          <w:b w:val="0"/>
+          <w:i/>
+          <w:iCs/>
+          <w:sz w:val="26"/>
+          <w:szCs w:val="26"/>
+        </w:rPr>
+      </w:pPr>
+      <w:bookmarkStart w:id="43" w:name="_Toc72867956"/>
+      <w:r>
+        <w:rPr>
+          <w:b w:val="0"/>
+          <w:i/>
+          <w:iCs/>
+          <w:sz w:val="26"/>
+          <w:szCs w:val="26"/>
+        </w:rPr>
+        <w:t>Hình 8: Minh họa cho form đăng ký tài khoản</w:t>
+      </w:r>
+      <w:bookmarkEnd w:id="43"/>
+    </w:p>
+    <w:p/>
+    <w:p>
+      <w:pPr>
+        <w:spacing w:before="120" w:after="120" w:line="288" w:lineRule="auto"/>
+        <w:ind w:left="360" w:firstLine="900"/>
+        <w:rPr>
+          <w:sz w:val="26"/>
+          <w:szCs w:val="26"/>
+        </w:rPr>
+      </w:pPr>
+      <w:r>
+        <w:rPr>
+          <w:sz w:val="26"/>
+          <w:szCs w:val="26"/>
+        </w:rPr>
+        <w:t>Người dùng cần đăng ký đúng các thông tin yêu cầu khi tạo một tài khoản. Nếu nhập thông tin sai hệ thống sẽ hiện thông báo</w:t>
+      </w:r>
+      <w:r>
+        <w:rPr>
+          <w:sz w:val="26"/>
+          <w:szCs w:val="26"/>
+        </w:rPr>
+        <w:t>.</w:t>
+      </w:r>
+    </w:p>
+    <w:p/>
+    <w:p>
+      <w:r>
+        <w:rPr>
+          <w:noProof/>
+        </w:rPr>
+        <w:lastRenderedPageBreak/>
+        <w:drawing>
+          <wp:inline distT="0" distB="0" distL="0" distR="0" wp14:anchorId="2F416AE5" wp14:editId="17493680">
+            <wp:extent cx="5713095" cy="6765290"/>
+            <wp:effectExtent l="0" t="0" r="1905" b="0"/>
+            <wp:docPr id="14" name="Picture 14"/>
+            <wp:cNvGraphicFramePr>
+              <a:graphicFrameLocks xmlns:a="http://schemas.openxmlformats.org/drawingml/2006/main" noChangeAspect="1"/>
+            </wp:cNvGraphicFramePr>
+            <a:graphic xmlns:a="http://schemas.openxmlformats.org/drawingml/2006/main">
+              <a:graphicData uri="http://schemas.openxmlformats.org/drawingml/2006/picture">
+                <pic:pic xmlns:pic="http://schemas.openxmlformats.org/drawingml/2006/picture">
+                  <pic:nvPicPr>
+                    <pic:cNvPr id="1" name=""/>
+                    <pic:cNvPicPr/>
+                  </pic:nvPicPr>
+                  <pic:blipFill>
+                    <a:blip r:embed="rId22"/>
+                    <a:stretch>
+                      <a:fillRect/>
+                    </a:stretch>
+                  </pic:blipFill>
+                  <pic:spPr>
+                    <a:xfrm>
+                      <a:off x="0" y="0"/>
+                      <a:ext cx="5713095" cy="6765290"/>
+                    </a:xfrm>
+                    <a:prstGeom prst="rect">
+                      <a:avLst/>
+                    </a:prstGeom>
+                  </pic:spPr>
+                </pic:pic>
+              </a:graphicData>
+            </a:graphic>
+          </wp:inline>
+        </w:drawing>
+      </w:r>
+    </w:p>
+    <w:p>
+      <w:pPr>
+        <w:pStyle w:val="Heading1"/>
+        <w:spacing w:before="120" w:after="120" w:line="288" w:lineRule="auto"/>
+        <w:jc w:val="center"/>
+        <w:rPr>
+          <w:b w:val="0"/>
+          <w:bCs/>
+          <w:i/>
+          <w:iCs/>
+          <w:sz w:val="26"/>
+          <w:szCs w:val="26"/>
+        </w:rPr>
+      </w:pPr>
+      <w:bookmarkStart w:id="44" w:name="_Toc72867957"/>
+      <w:r>
+        <w:rPr>
+          <w:b w:val="0"/>
+          <w:bCs/>
+          <w:i/>
+          <w:iCs/>
+          <w:sz w:val="26"/>
+          <w:szCs w:val="26"/>
+        </w:rPr>
+        <w:t>Hình 9: Minh họa thông báo khi đăng ký sai thông tin</w:t>
+      </w:r>
+      <w:bookmarkEnd w:id="44"/>
+    </w:p>
+    <w:p>
+      <w:pPr>
+        <w:spacing w:before="120" w:after="120" w:line="288" w:lineRule="auto"/>
+        <w:ind w:left="360" w:firstLine="907"/>
+        <w:jc w:val="both"/>
+        <w:rPr>
+          <w:bCs/>
+          <w:sz w:val="26"/>
+          <w:szCs w:val="26"/>
+        </w:rPr>
+      </w:pPr>
+      <w:r>
+        <w:rPr>
+          <w:bCs/>
+          <w:sz w:val="26"/>
+          <w:szCs w:val="26"/>
+        </w:rPr>
+        <w:t>Người dùng cần điền đúng tên đăng nhập và mật khẩu đã đăng ký để đăng nhập vào hệ thống. Khi đăng nhập sai tên đăng nhập hoặc mật khẩu, hệ thống sẽ hiện thông báo.</w:t>
+      </w:r>
+    </w:p>
+    <w:p>
+      <w:pPr>
+        <w:spacing w:before="120" w:after="120" w:line="288" w:lineRule="auto"/>
+        <w:jc w:val="both"/>
+        <w:rPr>
+          <w:bCs/>
+          <w:sz w:val="26"/>
+          <w:szCs w:val="26"/>
+        </w:rPr>
+      </w:pPr>
+      <w:r>
+        <w:rPr>
+          <w:noProof/>
+        </w:rPr>
+        <w:lastRenderedPageBreak/>
+        <w:drawing>
+          <wp:anchor distT="0" distB="0" distL="114300" distR="114300" simplePos="0" relativeHeight="251671552" behindDoc="0" locked="0" layoutInCell="1" allowOverlap="1" wp14:anchorId="7D28C97B" wp14:editId="4F7C46C2">
+            <wp:simplePos x="0" y="0"/>
+            <wp:positionH relativeFrom="column">
+              <wp:posOffset>202565</wp:posOffset>
+            </wp:positionH>
+            <wp:positionV relativeFrom="paragraph">
+              <wp:posOffset>30480</wp:posOffset>
+            </wp:positionV>
+            <wp:extent cx="5713095" cy="4079875"/>
+            <wp:effectExtent l="0" t="0" r="1905" b="0"/>
+            <wp:wrapSquare wrapText="bothSides"/>
+            <wp:docPr id="13" name="Picture 13"/>
+            <wp:cNvGraphicFramePr>
+              <a:graphicFrameLocks xmlns:a="http://schemas.openxmlformats.org/drawingml/2006/main" noChangeAspect="1"/>
+            </wp:cNvGraphicFramePr>
+            <a:graphic xmlns:a="http://schemas.openxmlformats.org/drawingml/2006/main">
+              <a:graphicData uri="http://schemas.openxmlformats.org/drawingml/2006/picture">
+                <pic:pic xmlns:pic="http://schemas.openxmlformats.org/drawingml/2006/picture">
+                  <pic:nvPicPr>
+                    <pic:cNvPr id="1" name=""/>
+                    <pic:cNvPicPr/>
+                  </pic:nvPicPr>
+                  <pic:blipFill>
+                    <a:blip r:embed="rId23">
+                      <a:extLst>
+                        <a:ext uri="{28A0092B-C50C-407E-A947-70E740481C1C}">
+                          <a14:useLocalDpi xmlns:a14="http://schemas.microsoft.com/office/drawing/2010/main" val="0"/>
+                        </a:ext>
+                      </a:extLst>
+                    </a:blip>
+                    <a:stretch>
+                      <a:fillRect/>
+                    </a:stretch>
+                  </pic:blipFill>
+                  <pic:spPr>
+                    <a:xfrm>
+                      <a:off x="0" y="0"/>
+                      <a:ext cx="5713095" cy="4079875"/>
+                    </a:xfrm>
+                    <a:prstGeom prst="rect">
+                      <a:avLst/>
+                    </a:prstGeom>
+                  </pic:spPr>
+                </pic:pic>
+              </a:graphicData>
+            </a:graphic>
+          </wp:anchor>
+        </w:drawing>
+      </w:r>
+    </w:p>
+    <w:p>
+      <w:pPr>
+        <w:pStyle w:val="Heading1"/>
+        <w:jc w:val="center"/>
+        <w:rPr>
+          <w:b w:val="0"/>
+          <w:i/>
+          <w:iCs/>
+          <w:sz w:val="26"/>
+          <w:szCs w:val="26"/>
+        </w:rPr>
+      </w:pPr>
+      <w:bookmarkStart w:id="45" w:name="_Toc72867958"/>
+      <w:r>
+        <w:rPr>
+          <w:b w:val="0"/>
+          <w:i/>
+          <w:iCs/>
+          <w:sz w:val="26"/>
+          <w:szCs w:val="26"/>
+        </w:rPr>
+        <w:t xml:space="preserve">Hình </w:t>
+      </w:r>
+      <w:r>
+        <w:rPr>
+          <w:b w:val="0"/>
+          <w:i/>
+          <w:iCs/>
+          <w:sz w:val="26"/>
+          <w:szCs w:val="26"/>
+        </w:rPr>
+        <w:t>10</w:t>
+      </w:r>
+      <w:r>
+        <w:rPr>
+          <w:b w:val="0"/>
+          <w:i/>
+          <w:iCs/>
+          <w:sz w:val="26"/>
+          <w:szCs w:val="26"/>
+        </w:rPr>
+        <w:t>: Minh họa cho form đăng nhập</w:t>
+      </w:r>
+      <w:bookmarkEnd w:id="45"/>
+    </w:p>
+    <w:p>
+      <w:pPr>
+        <w:pStyle w:val="ListParagraph"/>
+        <w:numPr>
+          <w:ilvl w:val="0"/>
+          <w:numId w:val="39"/>
+        </w:numPr>
+        <w:suppressAutoHyphens w:val="0"/>
+        <w:spacing w:before="120" w:after="120" w:line="288" w:lineRule="auto"/>
+        <w:ind w:left="1260"/>
+        <w:outlineLvl w:val="2"/>
+        <w:rPr>
+          <w:rFonts w:ascii="Times New Roman" w:hAnsi="Times New Roman" w:cs="Times New Roman"/>
+          <w:b/>
+          <w:sz w:val="26"/>
+          <w:szCs w:val="26"/>
+        </w:rPr>
+      </w:pPr>
+      <w:bookmarkStart w:id="46" w:name="_Toc72867959"/>
+      <w:r>
+        <w:rPr>
+          <w:rFonts w:ascii="Times New Roman" w:hAnsi="Times New Roman" w:cs="Times New Roman"/>
+          <w:b/>
+          <w:sz w:val="26"/>
+          <w:szCs w:val="26"/>
+        </w:rPr>
+        <w:t>Giao diện trang khách hàng</w:t>
+      </w:r>
+      <w:bookmarkEnd w:id="46"/>
+    </w:p>
+    <w:p>
+      <w:pPr>
+        <w:suppressAutoHyphens w:val="0"/>
+        <w:spacing w:before="120" w:after="120" w:line="288" w:lineRule="auto"/>
+        <w:ind w:left="360" w:firstLine="907"/>
+        <w:rPr>
+          <w:bCs/>
+          <w:sz w:val="26"/>
+          <w:szCs w:val="26"/>
+        </w:rPr>
+      </w:pPr>
+      <w:r>
+        <w:rPr>
+          <w:noProof/>
+        </w:rPr>
+        <w:drawing>
+          <wp:anchor distT="0" distB="0" distL="114300" distR="114300" simplePos="0" relativeHeight="251672576" behindDoc="0" locked="0" layoutInCell="1" allowOverlap="1" wp14:anchorId="57F7F353" wp14:editId="74C47136">
+            <wp:simplePos x="0" y="0"/>
+            <wp:positionH relativeFrom="column">
+              <wp:posOffset>224155</wp:posOffset>
+            </wp:positionH>
+            <wp:positionV relativeFrom="paragraph">
+              <wp:posOffset>722630</wp:posOffset>
+            </wp:positionV>
+            <wp:extent cx="5713095" cy="2425700"/>
+            <wp:effectExtent l="0" t="0" r="1905" b="0"/>
+            <wp:wrapSquare wrapText="bothSides"/>
+            <wp:docPr id="15" name="Picture 15"/>
+            <wp:cNvGraphicFramePr>
+              <a:graphicFrameLocks xmlns:a="http://schemas.openxmlformats.org/drawingml/2006/main" noChangeAspect="1"/>
+            </wp:cNvGraphicFramePr>
+            <a:graphic xmlns:a="http://schemas.openxmlformats.org/drawingml/2006/main">
+              <a:graphicData uri="http://schemas.openxmlformats.org/drawingml/2006/picture">
+                <pic:pic xmlns:pic="http://schemas.openxmlformats.org/drawingml/2006/picture">
+                  <pic:nvPicPr>
+                    <pic:cNvPr id="1" name=""/>
+                    <pic:cNvPicPr/>
+                  </pic:nvPicPr>
+                  <pic:blipFill>
+                    <a:blip r:embed="rId24">
+                      <a:extLst>
+                        <a:ext uri="{28A0092B-C50C-407E-A947-70E740481C1C}">
+                          <a14:useLocalDpi xmlns:a14="http://schemas.microsoft.com/office/drawing/2010/main" val="0"/>
+                        </a:ext>
+                      </a:extLst>
+                    </a:blip>
+                    <a:stretch>
+                      <a:fillRect/>
+                    </a:stretch>
+                  </pic:blipFill>
+                  <pic:spPr>
+                    <a:xfrm>
+                      <a:off x="0" y="0"/>
+                      <a:ext cx="5713095" cy="2425700"/>
+                    </a:xfrm>
+                    <a:prstGeom prst="rect">
+                      <a:avLst/>
+                    </a:prstGeom>
+                  </pic:spPr>
+                </pic:pic>
+              </a:graphicData>
+            </a:graphic>
+          </wp:anchor>
+        </w:drawing>
+      </w:r>
+      <w:r>
+        <w:rPr>
+          <w:bCs/>
+          <w:sz w:val="26"/>
+          <w:szCs w:val="26"/>
+        </w:rPr>
+        <w:t>Sau khi đăng nhập thành công, người dùng có thể xem thông tin đăng ký của mình và chỉnh sửa lại nếu có thay đổi.</w:t>
+      </w:r>
+    </w:p>
+    <w:p>
+      <w:pPr>
+        <w:suppressAutoHyphens w:val="0"/>
+        <w:ind w:left="360"/>
+        <w:rPr>
+          <w:bCs/>
+          <w:sz w:val="26"/>
+          <w:szCs w:val="26"/>
+        </w:rPr>
+      </w:pPr>
+    </w:p>
+    <w:p>
+      <w:pPr>
+        <w:pStyle w:val="Heading1"/>
+        <w:spacing w:before="120" w:after="120" w:line="288" w:lineRule="auto"/>
+        <w:jc w:val="center"/>
+        <w:rPr>
+          <w:b w:val="0"/>
+          <w:i/>
+          <w:iCs/>
+          <w:sz w:val="26"/>
+          <w:szCs w:val="26"/>
+        </w:rPr>
+      </w:pPr>
+      <w:bookmarkStart w:id="47" w:name="_Toc72867960"/>
+      <w:r>
+        <w:rPr>
+          <w:b w:val="0"/>
+          <w:i/>
+          <w:iCs/>
+          <w:sz w:val="26"/>
+          <w:szCs w:val="26"/>
+        </w:rPr>
+        <w:t>Hình 11: Chỉnh sửa thông tin các nhân người dùng</w:t>
+      </w:r>
+      <w:bookmarkEnd w:id="47"/>
+    </w:p>
+    <w:p/>
+    <w:p/>
+    <w:p/>
+    <w:p/>
+    <w:p>
+      <w:pPr>
+        <w:suppressAutoHyphens w:val="0"/>
+        <w:ind w:left="360" w:firstLine="900"/>
+        <w:rPr>
+          <w:bCs/>
+          <w:sz w:val="26"/>
+          <w:szCs w:val="26"/>
+        </w:rPr>
+      </w:pPr>
+      <w:r>
+        <w:rPr>
+          <w:noProof/>
+        </w:rPr>
+        <w:drawing>
+          <wp:anchor distT="0" distB="0" distL="114300" distR="114300" simplePos="0" relativeHeight="251673600" behindDoc="0" locked="0" layoutInCell="1" allowOverlap="1" wp14:anchorId="5A62CA91" wp14:editId="604CB18C">
+            <wp:simplePos x="0" y="0"/>
+            <wp:positionH relativeFrom="column">
+              <wp:posOffset>263525</wp:posOffset>
+            </wp:positionH>
+            <wp:positionV relativeFrom="paragraph">
+              <wp:posOffset>533400</wp:posOffset>
+            </wp:positionV>
+            <wp:extent cx="5713095" cy="2245360"/>
+            <wp:effectExtent l="0" t="0" r="1905" b="2540"/>
+            <wp:wrapSquare wrapText="bothSides"/>
+            <wp:docPr id="16" name="Picture 16"/>
+            <wp:cNvGraphicFramePr>
+              <a:graphicFrameLocks xmlns:a="http://schemas.openxmlformats.org/drawingml/2006/main" noChangeAspect="1"/>
+            </wp:cNvGraphicFramePr>
+            <a:graphic xmlns:a="http://schemas.openxmlformats.org/drawingml/2006/main">
+              <a:graphicData uri="http://schemas.openxmlformats.org/drawingml/2006/picture">
+                <pic:pic xmlns:pic="http://schemas.openxmlformats.org/drawingml/2006/picture">
+                  <pic:nvPicPr>
+                    <pic:cNvPr id="1" name=""/>
+                    <pic:cNvPicPr/>
+                  </pic:nvPicPr>
+                  <pic:blipFill>
+                    <a:blip r:embed="rId25" cstate="print">
+                      <a:extLst>
+                        <a:ext uri="{28A0092B-C50C-407E-A947-70E740481C1C}">
+                          <a14:useLocalDpi xmlns:a14="http://schemas.microsoft.com/office/drawing/2010/main" val="0"/>
+                        </a:ext>
+                      </a:extLst>
+                    </a:blip>
+                    <a:stretch>
+                      <a:fillRect/>
+                    </a:stretch>
+                  </pic:blipFill>
+                  <pic:spPr>
+                    <a:xfrm>
+                      <a:off x="0" y="0"/>
+                      <a:ext cx="5713095" cy="2245360"/>
+                    </a:xfrm>
+                    <a:prstGeom prst="rect">
+                      <a:avLst/>
+                    </a:prstGeom>
+                  </pic:spPr>
+                </pic:pic>
+              </a:graphicData>
+            </a:graphic>
+          </wp:anchor>
+        </w:drawing>
+      </w:r>
+      <w:r>
+        <w:rPr>
+          <w:bCs/>
+          <w:sz w:val="26"/>
+          <w:szCs w:val="26"/>
+        </w:rPr>
+        <w:t>Người dùng có thể thay đổi mật khẩu của mình khi đã đăng nhập vào hệ thông.</w:t>
+      </w:r>
+    </w:p>
+    <w:p>
+      <w:pPr>
+        <w:suppressAutoHyphens w:val="0"/>
+        <w:ind w:left="360" w:firstLine="900"/>
+        <w:rPr>
+          <w:bCs/>
+          <w:sz w:val="26"/>
+          <w:szCs w:val="26"/>
+        </w:rPr>
+      </w:pPr>
+    </w:p>
+    <w:p>
+      <w:pPr>
+        <w:pStyle w:val="Heading1"/>
+        <w:spacing w:before="120" w:after="120" w:line="288" w:lineRule="auto"/>
+        <w:jc w:val="center"/>
+        <w:rPr>
+          <w:b w:val="0"/>
+          <w:bCs/>
+          <w:i/>
+          <w:iCs/>
+          <w:sz w:val="26"/>
+          <w:szCs w:val="26"/>
+        </w:rPr>
+      </w:pPr>
+      <w:bookmarkStart w:id="48" w:name="_Toc72867961"/>
+      <w:r>
+        <w:rPr>
+          <w:b w:val="0"/>
+          <w:bCs/>
+          <w:i/>
+          <w:iCs/>
+          <w:sz w:val="26"/>
+          <w:szCs w:val="26"/>
+        </w:rPr>
+        <w:t>Hình 12: Thay đổi mật khẩu người dùng</w:t>
+      </w:r>
+      <w:bookmarkEnd w:id="48"/>
+    </w:p>
+    <w:p>
+      <w:pPr>
+        <w:suppressAutoHyphens w:val="0"/>
+        <w:ind w:left="360" w:firstLine="900"/>
+        <w:rPr>
+          <w:sz w:val="26"/>
+          <w:szCs w:val="26"/>
+        </w:rPr>
+      </w:pPr>
+      <w:r>
+        <w:rPr>
+          <w:sz w:val="26"/>
+          <w:szCs w:val="26"/>
+        </w:rPr>
+        <w:t>Người dung có thể xem nhưng đơn hàng mình đã mua hay theo dõi trạng thái đơn hàng.</w:t>
+      </w:r>
+    </w:p>
+    <w:p>
+      <w:pPr>
+        <w:suppressAutoHyphens w:val="0"/>
+        <w:ind w:left="360" w:firstLine="900"/>
+        <w:rPr>
+          <w:sz w:val="26"/>
+          <w:szCs w:val="26"/>
+        </w:rPr>
+      </w:pPr>
+      <w:r>
+        <w:rPr>
+          <w:noProof/>
+        </w:rPr>
+        <w:drawing>
+          <wp:anchor distT="0" distB="0" distL="114300" distR="114300" simplePos="0" relativeHeight="251674624" behindDoc="0" locked="0" layoutInCell="1" allowOverlap="1" wp14:anchorId="0716C75A" wp14:editId="710DDB37">
+            <wp:simplePos x="0" y="0"/>
+            <wp:positionH relativeFrom="page">
+              <wp:posOffset>1041400</wp:posOffset>
+            </wp:positionH>
+            <wp:positionV relativeFrom="paragraph">
+              <wp:posOffset>345440</wp:posOffset>
+            </wp:positionV>
+            <wp:extent cx="6449249" cy="3627120"/>
+            <wp:effectExtent l="0" t="0" r="8890" b="0"/>
+            <wp:wrapSquare wrapText="bothSides"/>
+            <wp:docPr id="17" name="Picture 17"/>
+            <wp:cNvGraphicFramePr>
+              <a:graphicFrameLocks xmlns:a="http://schemas.openxmlformats.org/drawingml/2006/main" noChangeAspect="1"/>
+            </wp:cNvGraphicFramePr>
+            <a:graphic xmlns:a="http://schemas.openxmlformats.org/drawingml/2006/main">
+              <a:graphicData uri="http://schemas.openxmlformats.org/drawingml/2006/picture">
+                <pic:pic xmlns:pic="http://schemas.openxmlformats.org/drawingml/2006/picture">
+                  <pic:nvPicPr>
+                    <pic:cNvPr id="1" name=""/>
+                    <pic:cNvPicPr/>
+                  </pic:nvPicPr>
+                  <pic:blipFill>
+                    <a:blip r:embed="rId26" cstate="print">
+                      <a:extLst>
+                        <a:ext uri="{28A0092B-C50C-407E-A947-70E740481C1C}">
+                          <a14:useLocalDpi xmlns:a14="http://schemas.microsoft.com/office/drawing/2010/main" val="0"/>
+                        </a:ext>
+                      </a:extLst>
+                    </a:blip>
+                    <a:stretch>
+                      <a:fillRect/>
+                    </a:stretch>
+                  </pic:blipFill>
+                  <pic:spPr>
+                    <a:xfrm>
+                      <a:off x="0" y="0"/>
+                      <a:ext cx="6449249" cy="3627120"/>
+                    </a:xfrm>
+                    <a:prstGeom prst="rect">
+                      <a:avLst/>
+                    </a:prstGeom>
+                  </pic:spPr>
+                </pic:pic>
+              </a:graphicData>
+            </a:graphic>
+            <wp14:sizeRelH relativeFrom="margin">
+              <wp14:pctWidth>0</wp14:pctWidth>
+            </wp14:sizeRelH>
+            <wp14:sizeRelV relativeFrom="margin">
+              <wp14:pctHeight>0</wp14:pctHeight>
+            </wp14:sizeRelV>
+          </wp:anchor>
+        </w:drawing>
+      </w:r>
+    </w:p>
+    <w:p>
+      <w:pPr>
+        <w:suppressAutoHyphens w:val="0"/>
+        <w:spacing w:before="120" w:after="120" w:line="288" w:lineRule="auto"/>
+        <w:jc w:val="center"/>
+        <w:rPr>
+          <w:bCs/>
+          <w:i/>
+          <w:iCs/>
+          <w:sz w:val="26"/>
+          <w:szCs w:val="26"/>
+        </w:rPr>
+      </w:pPr>
+    </w:p>
+    <w:p>
+      <w:pPr>
+        <w:pStyle w:val="Heading1"/>
+        <w:spacing w:before="120" w:after="120" w:line="288" w:lineRule="auto"/>
+        <w:jc w:val="center"/>
+        <w:rPr>
+          <w:b w:val="0"/>
+          <w:bCs/>
+          <w:i/>
+          <w:iCs/>
+          <w:sz w:val="26"/>
+          <w:szCs w:val="26"/>
+        </w:rPr>
+      </w:pPr>
+      <w:bookmarkStart w:id="49" w:name="_Toc72867962"/>
+      <w:r>
+        <w:rPr>
+          <w:b w:val="0"/>
+          <w:bCs/>
+          <w:i/>
+          <w:iCs/>
+          <w:sz w:val="26"/>
+          <w:szCs w:val="26"/>
+        </w:rPr>
+        <w:t>Hình 13: Quản lý đơn hàng của người dùng</w:t>
+      </w:r>
+      <w:bookmarkEnd w:id="49"/>
+    </w:p>
+    <w:p/>
+    <w:p/>
+    <w:p>
+      <w:pPr>
+        <w:suppressAutoHyphens w:val="0"/>
+        <w:spacing w:before="120" w:after="120" w:line="288" w:lineRule="auto"/>
+        <w:ind w:left="360" w:firstLine="907"/>
+        <w:rPr>
+          <w:sz w:val="26"/>
+          <w:szCs w:val="26"/>
+        </w:rPr>
+      </w:pPr>
+      <w:r>
+        <w:rPr>
+          <w:sz w:val="26"/>
+          <w:szCs w:val="26"/>
+        </w:rPr>
+        <w:lastRenderedPageBreak/>
+        <w:t>Người dùng có thể xem chi tiết đơn hàng sau khi đã đặt hàng.</w:t>
+      </w:r>
+    </w:p>
+    <w:p>
+      <w:pPr>
+        <w:suppressAutoHyphens w:val="0"/>
+        <w:spacing w:before="120" w:after="120" w:line="288" w:lineRule="auto"/>
+        <w:ind w:left="360" w:firstLine="900"/>
+        <w:rPr>
+          <w:sz w:val="26"/>
+          <w:szCs w:val="26"/>
+        </w:rPr>
+      </w:pPr>
+      <w:r>
+        <w:rPr>
+          <w:noProof/>
+        </w:rPr>
+        <w:drawing>
+          <wp:anchor distT="0" distB="0" distL="114300" distR="114300" simplePos="0" relativeHeight="251675648" behindDoc="0" locked="0" layoutInCell="1" allowOverlap="1" wp14:anchorId="1CD15FA1" wp14:editId="6A9AA54C">
+            <wp:simplePos x="0" y="0"/>
+            <wp:positionH relativeFrom="column">
+              <wp:posOffset>194945</wp:posOffset>
+            </wp:positionH>
+            <wp:positionV relativeFrom="paragraph">
+              <wp:posOffset>0</wp:posOffset>
+            </wp:positionV>
+            <wp:extent cx="5713095" cy="3642995"/>
+            <wp:effectExtent l="0" t="0" r="1905" b="0"/>
+            <wp:wrapSquare wrapText="bothSides"/>
+            <wp:docPr id="19" name="Picture 19"/>
+            <wp:cNvGraphicFramePr>
+              <a:graphicFrameLocks xmlns:a="http://schemas.openxmlformats.org/drawingml/2006/main" noChangeAspect="1"/>
+            </wp:cNvGraphicFramePr>
+            <a:graphic xmlns:a="http://schemas.openxmlformats.org/drawingml/2006/main">
+              <a:graphicData uri="http://schemas.openxmlformats.org/drawingml/2006/picture">
+                <pic:pic xmlns:pic="http://schemas.openxmlformats.org/drawingml/2006/picture">
+                  <pic:nvPicPr>
+                    <pic:cNvPr id="1" name=""/>
+                    <pic:cNvPicPr/>
+                  </pic:nvPicPr>
+                  <pic:blipFill>
+                    <a:blip r:embed="rId27">
+                      <a:extLst>
+                        <a:ext uri="{28A0092B-C50C-407E-A947-70E740481C1C}">
+                          <a14:useLocalDpi xmlns:a14="http://schemas.microsoft.com/office/drawing/2010/main" val="0"/>
+                        </a:ext>
+                      </a:extLst>
+                    </a:blip>
+                    <a:stretch>
+                      <a:fillRect/>
+                    </a:stretch>
+                  </pic:blipFill>
+                  <pic:spPr>
+                    <a:xfrm>
+                      <a:off x="0" y="0"/>
+                      <a:ext cx="5713095" cy="3642995"/>
+                    </a:xfrm>
+                    <a:prstGeom prst="rect">
+                      <a:avLst/>
+                    </a:prstGeom>
+                  </pic:spPr>
+                </pic:pic>
+              </a:graphicData>
+            </a:graphic>
+          </wp:anchor>
+        </w:drawing>
+      </w:r>
+    </w:p>
+    <w:p>
+      <w:pPr>
+        <w:pStyle w:val="Heading1"/>
+        <w:spacing w:before="120" w:after="120" w:line="288" w:lineRule="auto"/>
+        <w:jc w:val="center"/>
+        <w:rPr>
+          <w:b w:val="0"/>
+          <w:bCs/>
+          <w:i/>
+          <w:iCs/>
+          <w:sz w:val="26"/>
+          <w:szCs w:val="26"/>
+        </w:rPr>
+      </w:pPr>
+      <w:bookmarkStart w:id="50" w:name="_Toc72867963"/>
+      <w:r>
+        <w:rPr>
+          <w:b w:val="0"/>
+          <w:bCs/>
+          <w:i/>
+          <w:iCs/>
+          <w:sz w:val="26"/>
+          <w:szCs w:val="26"/>
+        </w:rPr>
+        <w:t>Hình 14: Chi tiết đơn hàng của người dùng</w:t>
+      </w:r>
+      <w:bookmarkEnd w:id="50"/>
+    </w:p>
+    <w:p>
+      <w:pPr>
+        <w:pStyle w:val="ListParagraph"/>
+        <w:numPr>
+          <w:ilvl w:val="0"/>
+          <w:numId w:val="40"/>
+        </w:numPr>
+        <w:suppressAutoHyphens w:val="0"/>
+        <w:spacing w:before="120" w:after="120" w:line="288" w:lineRule="auto"/>
+        <w:ind w:left="1260"/>
+        <w:outlineLvl w:val="2"/>
+        <w:rPr>
+          <w:rFonts w:ascii="Times New Roman" w:hAnsi="Times New Roman" w:cs="Times New Roman"/>
+          <w:b/>
+          <w:bCs/>
+          <w:sz w:val="26"/>
+          <w:szCs w:val="26"/>
+        </w:rPr>
+      </w:pPr>
+      <w:bookmarkStart w:id="51" w:name="_Toc72867964"/>
+      <w:r>
+        <w:rPr>
+          <w:rFonts w:ascii="Times New Roman" w:hAnsi="Times New Roman" w:cs="Times New Roman"/>
+          <w:b/>
+          <w:bCs/>
+          <w:sz w:val="26"/>
+          <w:szCs w:val="26"/>
+        </w:rPr>
+        <w:t>Giao diện trang tìm kiếm</w:t>
+      </w:r>
+      <w:bookmarkEnd w:id="51"/>
+    </w:p>
+    <w:p>
+      <w:pPr>
+        <w:pStyle w:val="ListParagraph"/>
+        <w:suppressAutoHyphens w:val="0"/>
+        <w:spacing w:before="120" w:after="120" w:line="288" w:lineRule="auto"/>
+        <w:ind w:left="360" w:firstLine="900"/>
+        <w:rPr>
+          <w:rFonts w:ascii="Times New Roman" w:hAnsi="Times New Roman" w:cs="Times New Roman"/>
+          <w:sz w:val="26"/>
+          <w:szCs w:val="26"/>
+        </w:rPr>
+      </w:pPr>
+      <w:r>
+        <w:rPr>
+          <w:rFonts w:ascii="Times New Roman" w:hAnsi="Times New Roman" w:cs="Times New Roman"/>
+          <w:sz w:val="26"/>
+          <w:szCs w:val="26"/>
+        </w:rPr>
+        <w:t>Người dùng nhập sản phẩm cần tìm vào thanh tìm kiếm, hệ thống sẽ hiện thị  những sản phẩm gợi ý.</w:t>
+      </w:r>
+    </w:p>
+    <w:p>
+      <w:pPr>
+        <w:pStyle w:val="ListParagraph"/>
+        <w:suppressAutoHyphens w:val="0"/>
+        <w:spacing w:before="120" w:after="120" w:line="288" w:lineRule="auto"/>
+        <w:ind w:left="360"/>
+        <w:rPr>
+          <w:rFonts w:ascii="Times New Roman" w:hAnsi="Times New Roman" w:cs="Times New Roman"/>
+          <w:sz w:val="26"/>
+          <w:szCs w:val="26"/>
+        </w:rPr>
+      </w:pPr>
+      <w:r>
+        <w:rPr>
+          <w:noProof/>
+        </w:rPr>
+        <w:drawing>
+          <wp:inline distT="0" distB="0" distL="0" distR="0" wp14:anchorId="0F62FA53" wp14:editId="04F4F27F">
+            <wp:extent cx="5654040" cy="3324860"/>
+            <wp:effectExtent l="0" t="0" r="3810" b="8890"/>
+            <wp:docPr id="20" name="Picture 20"/>
+            <wp:cNvGraphicFramePr>
+              <a:graphicFrameLocks xmlns:a="http://schemas.openxmlformats.org/drawingml/2006/main" noChangeAspect="1"/>
+            </wp:cNvGraphicFramePr>
+            <a:graphic xmlns:a="http://schemas.openxmlformats.org/drawingml/2006/main">
+              <a:graphicData uri="http://schemas.openxmlformats.org/drawingml/2006/picture">
+                <pic:pic xmlns:pic="http://schemas.openxmlformats.org/drawingml/2006/picture">
+                  <pic:nvPicPr>
+                    <pic:cNvPr id="1" name=""/>
+                    <pic:cNvPicPr/>
+                  </pic:nvPicPr>
+                  <pic:blipFill>
+                    <a:blip r:embed="rId28"/>
+                    <a:stretch>
+                      <a:fillRect/>
+                    </a:stretch>
+                  </pic:blipFill>
+                  <pic:spPr>
+                    <a:xfrm>
+                      <a:off x="0" y="0"/>
+                      <a:ext cx="5748746" cy="3380552"/>
+                    </a:xfrm>
+                    <a:prstGeom prst="rect">
+                      <a:avLst/>
+                    </a:prstGeom>
+                  </pic:spPr>
+                </pic:pic>
+              </a:graphicData>
+            </a:graphic>
+          </wp:inline>
+        </w:drawing>
+      </w:r>
+    </w:p>
+    <w:p>
+      <w:pPr>
+        <w:pStyle w:val="ListParagraph"/>
+        <w:suppressAutoHyphens w:val="0"/>
+        <w:spacing w:before="120" w:after="120" w:line="288" w:lineRule="auto"/>
+        <w:ind w:left="1267"/>
+        <w:jc w:val="center"/>
+        <w:rPr>
+          <w:rFonts w:ascii="Times New Roman" w:hAnsi="Times New Roman" w:cs="Times New Roman"/>
+          <w:i/>
+          <w:iCs/>
+          <w:sz w:val="26"/>
+          <w:szCs w:val="26"/>
+        </w:rPr>
+      </w:pPr>
+      <w:r>
+        <w:rPr>
+          <w:rFonts w:ascii="Times New Roman" w:hAnsi="Times New Roman" w:cs="Times New Roman"/>
+          <w:i/>
+          <w:iCs/>
+          <w:sz w:val="26"/>
+          <w:szCs w:val="26"/>
+        </w:rPr>
+        <w:t>Hình 15:   Gợi ý tìm kiếm</w:t>
+      </w:r>
+    </w:p>
+    <w:p>
+      <w:pPr>
+        <w:suppressAutoHyphens w:val="0"/>
+        <w:spacing w:before="120" w:after="120" w:line="288" w:lineRule="auto"/>
+        <w:ind w:left="360" w:firstLine="900"/>
+        <w:rPr>
+          <w:sz w:val="26"/>
+          <w:szCs w:val="26"/>
+        </w:rPr>
+      </w:pPr>
+      <w:r>
+        <w:rPr>
+          <w:noProof/>
+        </w:rPr>
+        <w:lastRenderedPageBreak/>
+        <w:drawing>
+          <wp:anchor distT="0" distB="0" distL="114300" distR="114300" simplePos="0" relativeHeight="251676672" behindDoc="0" locked="0" layoutInCell="1" allowOverlap="1" wp14:anchorId="4D8EFD63" wp14:editId="2B6C209A">
+            <wp:simplePos x="0" y="0"/>
+            <wp:positionH relativeFrom="column">
+              <wp:posOffset>225425</wp:posOffset>
+            </wp:positionH>
+            <wp:positionV relativeFrom="paragraph">
+              <wp:posOffset>594360</wp:posOffset>
+            </wp:positionV>
+            <wp:extent cx="5713095" cy="3567430"/>
+            <wp:effectExtent l="0" t="0" r="1905" b="0"/>
+            <wp:wrapSquare wrapText="bothSides"/>
+            <wp:docPr id="22" name="Picture 22"/>
+            <wp:cNvGraphicFramePr>
+              <a:graphicFrameLocks xmlns:a="http://schemas.openxmlformats.org/drawingml/2006/main" noChangeAspect="1"/>
+            </wp:cNvGraphicFramePr>
+            <a:graphic xmlns:a="http://schemas.openxmlformats.org/drawingml/2006/main">
+              <a:graphicData uri="http://schemas.openxmlformats.org/drawingml/2006/picture">
+                <pic:pic xmlns:pic="http://schemas.openxmlformats.org/drawingml/2006/picture">
+                  <pic:nvPicPr>
+                    <pic:cNvPr id="1" name=""/>
+                    <pic:cNvPicPr/>
+                  </pic:nvPicPr>
+                  <pic:blipFill>
+                    <a:blip r:embed="rId29" cstate="print">
+                      <a:extLst>
+                        <a:ext uri="{28A0092B-C50C-407E-A947-70E740481C1C}">
+                          <a14:useLocalDpi xmlns:a14="http://schemas.microsoft.com/office/drawing/2010/main" val="0"/>
+                        </a:ext>
+                      </a:extLst>
+                    </a:blip>
+                    <a:stretch>
+                      <a:fillRect/>
+                    </a:stretch>
+                  </pic:blipFill>
+                  <pic:spPr>
+                    <a:xfrm>
+                      <a:off x="0" y="0"/>
+                      <a:ext cx="5713095" cy="3567430"/>
+                    </a:xfrm>
+                    <a:prstGeom prst="rect">
+                      <a:avLst/>
+                    </a:prstGeom>
+                  </pic:spPr>
+                </pic:pic>
+              </a:graphicData>
+            </a:graphic>
+          </wp:anchor>
+        </w:drawing>
+      </w:r>
+      <w:r>
+        <w:rPr>
+          <w:sz w:val="26"/>
+          <w:szCs w:val="26"/>
+        </w:rPr>
+        <w:t>Trang kết quả sau khi người dùng tìm kiếm sản phẩm, hệ thống có thêm nút sắp xếp sản phẩm theo giá.</w:t>
+      </w:r>
+    </w:p>
+    <w:p>
+      <w:pPr>
+        <w:suppressAutoHyphens w:val="0"/>
+        <w:spacing w:before="120" w:after="120" w:line="288" w:lineRule="auto"/>
+        <w:ind w:left="360" w:firstLine="900"/>
+        <w:rPr>
+          <w:sz w:val="26"/>
+          <w:szCs w:val="26"/>
+        </w:rPr>
+      </w:pPr>
+    </w:p>
+    <w:p>
+      <w:pPr>
+        <w:pStyle w:val="Heading1"/>
+        <w:spacing w:before="120" w:after="120" w:line="288" w:lineRule="auto"/>
+        <w:jc w:val="center"/>
+        <w:rPr>
+          <w:b w:val="0"/>
+          <w:i/>
+          <w:iCs/>
+          <w:sz w:val="26"/>
+          <w:szCs w:val="26"/>
+        </w:rPr>
+      </w:pPr>
+      <w:bookmarkStart w:id="52" w:name="_Toc72867965"/>
+      <w:r>
+        <w:rPr>
+          <w:b w:val="0"/>
+          <w:bCs/>
+          <w:i/>
+          <w:iCs/>
+          <w:sz w:val="26"/>
+          <w:szCs w:val="26"/>
+        </w:rPr>
+        <w:t>Hình 16: Kết quả tìm kiếm sản phẩ</w:t>
+      </w:r>
+      <w:r>
+        <w:rPr>
+          <w:b w:val="0"/>
+          <w:bCs/>
+          <w:i/>
+          <w:iCs/>
+          <w:sz w:val="26"/>
+          <w:szCs w:val="26"/>
+          <w:lang w:val="en-US"/>
+        </w:rPr>
+        <w:t>m</w:t>
+      </w:r>
+      <w:bookmarkEnd w:id="52"/>
+    </w:p>
+    <w:p>
+      <w:pPr>
+        <w:rPr>
+          <w:i/>
+          <w:iCs/>
+          <w:sz w:val="26"/>
+          <w:szCs w:val="26"/>
+        </w:rPr>
+      </w:pPr>
+      <w:r>
+        <w:rPr>
+          <w:b/>
+          <w:bCs/>
+          <w:i/>
+          <w:iCs/>
           <w:sz w:val="26"/>
           <w:szCs w:val="26"/>
         </w:rPr>
@@ -7847,7 +10989,7 @@
           <w:szCs w:val="36"/>
         </w:rPr>
       </w:pPr>
-      <w:bookmarkStart w:id="32" w:name="_Toc72528419"/>
+      <w:bookmarkStart w:id="53" w:name="_Toc72867966"/>
       <w:r>
         <w:rPr>
           <w:rFonts w:ascii="Times New Roman" w:hAnsi="Times New Roman" w:cs="Times New Roman"/>
@@ -7859,7 +11001,7 @@
         <w:lastRenderedPageBreak/>
         <w:t>CHƯƠNG 3: THỬ NGHIỆM VÀ ĐÁNH GIÁ</w:t>
       </w:r>
-      <w:bookmarkEnd w:id="32"/>
+      <w:bookmarkEnd w:id="53"/>
     </w:p>
     <w:p>
       <w:pPr>
@@ -7894,9 +11036,9 @@
           <w:szCs w:val="26"/>
         </w:rPr>
       </w:pPr>
-      <w:bookmarkStart w:id="33" w:name="_Toc58423745"/>
-      <w:bookmarkStart w:id="34" w:name="_Toc58424003"/>
-      <w:bookmarkStart w:id="35" w:name="_Toc72528420"/>
+      <w:bookmarkStart w:id="54" w:name="_Toc58423745"/>
+      <w:bookmarkStart w:id="55" w:name="_Toc58424003"/>
+      <w:bookmarkStart w:id="56" w:name="_Toc72867967"/>
       <w:r>
         <w:rPr>
           <w:rFonts w:ascii="Times New Roman" w:hAnsi="Times New Roman" w:cs="Times New Roman"/>
@@ -7907,9 +11049,9 @@
         </w:rPr>
         <w:t>Tập dữ liệu</w:t>
       </w:r>
-      <w:bookmarkEnd w:id="33"/>
-      <w:bookmarkEnd w:id="34"/>
-      <w:bookmarkEnd w:id="35"/>
+      <w:bookmarkEnd w:id="54"/>
+      <w:bookmarkEnd w:id="55"/>
+      <w:bookmarkEnd w:id="56"/>
     </w:p>
     <w:p>
       <w:pPr>
@@ -7999,9 +11141,9 @@
           <w:szCs w:val="26"/>
         </w:rPr>
       </w:pPr>
-      <w:bookmarkStart w:id="36" w:name="_Toc58423746"/>
-      <w:bookmarkStart w:id="37" w:name="_Toc58424004"/>
-      <w:bookmarkStart w:id="38" w:name="_Toc72528421"/>
+      <w:bookmarkStart w:id="57" w:name="_Toc58423746"/>
+      <w:bookmarkStart w:id="58" w:name="_Toc58424004"/>
+      <w:bookmarkStart w:id="59" w:name="_Toc72867968"/>
       <w:r>
         <w:rPr>
           <w:rFonts w:ascii="Times New Roman" w:hAnsi="Times New Roman" w:cs="Times New Roman"/>
@@ -8012,9 +11154,9 @@
         </w:rPr>
         <w:t>Tiền xử lý văn bản</w:t>
       </w:r>
-      <w:bookmarkEnd w:id="36"/>
-      <w:bookmarkEnd w:id="37"/>
-      <w:bookmarkEnd w:id="38"/>
+      <w:bookmarkEnd w:id="57"/>
+      <w:bookmarkEnd w:id="58"/>
+      <w:bookmarkEnd w:id="59"/>
     </w:p>
     <w:p>
       <w:pPr>
@@ -8151,9 +11293,9 @@
           <w:szCs w:val="26"/>
         </w:rPr>
       </w:pPr>
-      <w:bookmarkStart w:id="39" w:name="_Toc58423747"/>
-      <w:bookmarkStart w:id="40" w:name="_Toc58424005"/>
-      <w:bookmarkStart w:id="41" w:name="_Toc72528422"/>
+      <w:bookmarkStart w:id="60" w:name="_Toc58423747"/>
+      <w:bookmarkStart w:id="61" w:name="_Toc58424005"/>
+      <w:bookmarkStart w:id="62" w:name="_Toc72867969"/>
       <w:r>
         <w:rPr>
           <w:rFonts w:ascii="Times New Roman" w:hAnsi="Times New Roman" w:cs="Times New Roman"/>
@@ -8164,9 +11306,9 @@
         </w:rPr>
         <w:t>Phương pháp đánh giá kết quả tóm tắt</w:t>
       </w:r>
-      <w:bookmarkEnd w:id="39"/>
-      <w:bookmarkEnd w:id="40"/>
-      <w:bookmarkEnd w:id="41"/>
+      <w:bookmarkEnd w:id="60"/>
+      <w:bookmarkEnd w:id="61"/>
+      <w:bookmarkEnd w:id="62"/>
       <w:r>
         <w:rPr>
           <w:rFonts w:ascii="Times New Roman" w:hAnsi="Times New Roman" w:cs="Times New Roman"/>
@@ -8219,7 +11361,7 @@
         </w:rPr>
         <w:t xml:space="preserve">Trong niên luận này tôi sử dụng tool </w:t>
       </w:r>
-      <w:hyperlink r:id="rId15" w:history="1">
+      <w:hyperlink r:id="rId30" w:history="1">
         <w:r>
           <w:rPr>
             <w:rStyle w:val="Hyperlink"/>
@@ -8258,9 +11400,9 @@
           <w:szCs w:val="26"/>
         </w:rPr>
       </w:pPr>
-      <w:bookmarkStart w:id="42" w:name="_Toc58423748"/>
-      <w:bookmarkStart w:id="43" w:name="_Toc58424006"/>
-      <w:bookmarkStart w:id="44" w:name="_Toc72528423"/>
+      <w:bookmarkStart w:id="63" w:name="_Toc58423748"/>
+      <w:bookmarkStart w:id="64" w:name="_Toc58424006"/>
+      <w:bookmarkStart w:id="65" w:name="_Toc72867970"/>
       <w:r>
         <w:rPr>
           <w:rFonts w:ascii="Times New Roman" w:hAnsi="Times New Roman" w:cs="Times New Roman"/>
@@ -8271,9 +11413,9 @@
         </w:rPr>
         <w:t>Lựa chọn các phương pháp tóm tắt văn bản đầu vào</w:t>
       </w:r>
-      <w:bookmarkEnd w:id="42"/>
-      <w:bookmarkEnd w:id="43"/>
-      <w:bookmarkEnd w:id="44"/>
+      <w:bookmarkEnd w:id="63"/>
+      <w:bookmarkEnd w:id="64"/>
+      <w:bookmarkEnd w:id="65"/>
     </w:p>
     <w:p>
       <w:pPr>
@@ -8523,10 +11665,10 @@
           <w:szCs w:val="26"/>
         </w:rPr>
       </w:pPr>
-      <w:bookmarkStart w:id="45" w:name="_Toc58432818"/>
-      <w:bookmarkStart w:id="46" w:name="_Toc59024922"/>
-      <w:bookmarkStart w:id="47" w:name="_Toc59025145"/>
-      <w:bookmarkStart w:id="48" w:name="_Toc72528424"/>
+      <w:bookmarkStart w:id="66" w:name="_Toc58432818"/>
+      <w:bookmarkStart w:id="67" w:name="_Toc59024922"/>
+      <w:bookmarkStart w:id="68" w:name="_Toc59025145"/>
+      <w:bookmarkStart w:id="69" w:name="_Toc72867971"/>
       <w:r>
         <w:rPr>
           <w:rFonts w:ascii="Times New Roman" w:hAnsi="Times New Roman" w:cs="Times New Roman"/>
@@ -8558,10 +11700,10 @@
         </w:rPr>
         <w:t xml:space="preserve"> phương pháp đầu vào.</w:t>
       </w:r>
-      <w:bookmarkEnd w:id="45"/>
-      <w:bookmarkEnd w:id="46"/>
-      <w:bookmarkEnd w:id="47"/>
-      <w:bookmarkEnd w:id="48"/>
+      <w:bookmarkEnd w:id="66"/>
+      <w:bookmarkEnd w:id="67"/>
+      <w:bookmarkEnd w:id="68"/>
+      <w:bookmarkEnd w:id="69"/>
     </w:p>
     <w:tbl>
       <w:tblPr>
@@ -9650,10 +12792,10 @@
           <w:szCs w:val="26"/>
         </w:rPr>
       </w:pPr>
-      <w:bookmarkStart w:id="49" w:name="_Toc58432819"/>
-      <w:bookmarkStart w:id="50" w:name="_Toc59024923"/>
-      <w:bookmarkStart w:id="51" w:name="_Toc59025146"/>
-      <w:bookmarkStart w:id="52" w:name="_Toc72528425"/>
+      <w:bookmarkStart w:id="70" w:name="_Toc58432819"/>
+      <w:bookmarkStart w:id="71" w:name="_Toc59024923"/>
+      <w:bookmarkStart w:id="72" w:name="_Toc59025146"/>
+      <w:bookmarkStart w:id="73" w:name="_Toc72867972"/>
       <w:r>
         <w:rPr>
           <w:b w:val="0"/>
@@ -9687,10 +12829,10 @@
         </w:rPr>
         <w:t>: kết quả tóm tắt của 3 phương pháp</w:t>
       </w:r>
-      <w:bookmarkEnd w:id="49"/>
-      <w:bookmarkEnd w:id="50"/>
-      <w:bookmarkEnd w:id="51"/>
-      <w:bookmarkEnd w:id="52"/>
+      <w:bookmarkEnd w:id="70"/>
+      <w:bookmarkEnd w:id="71"/>
+      <w:bookmarkEnd w:id="72"/>
+      <w:bookmarkEnd w:id="73"/>
     </w:p>
     <w:p/>
     <w:tbl>
@@ -10144,10 +13286,10 @@
           <w:szCs w:val="26"/>
         </w:rPr>
       </w:pPr>
-      <w:bookmarkStart w:id="53" w:name="_Toc58432820"/>
-      <w:bookmarkStart w:id="54" w:name="_Toc59024924"/>
-      <w:bookmarkStart w:id="55" w:name="_Toc59025147"/>
-      <w:bookmarkStart w:id="56" w:name="_Toc72528426"/>
+      <w:bookmarkStart w:id="74" w:name="_Toc58432820"/>
+      <w:bookmarkStart w:id="75" w:name="_Toc59024924"/>
+      <w:bookmarkStart w:id="76" w:name="_Toc59025147"/>
+      <w:bookmarkStart w:id="77" w:name="_Toc72867973"/>
       <w:r>
         <w:rPr>
           <w:b w:val="0"/>
@@ -10181,10 +13323,10 @@
         </w:rPr>
         <w:t>: Kết quả tóm tắt của mô hình sử dụng kỹ thuật Voting</w:t>
       </w:r>
-      <w:bookmarkEnd w:id="53"/>
-      <w:bookmarkEnd w:id="54"/>
-      <w:bookmarkEnd w:id="55"/>
-      <w:bookmarkEnd w:id="56"/>
+      <w:bookmarkEnd w:id="74"/>
+      <w:bookmarkEnd w:id="75"/>
+      <w:bookmarkEnd w:id="76"/>
+      <w:bookmarkEnd w:id="77"/>
     </w:p>
     <w:p/>
     <w:tbl>
@@ -10446,10 +13588,10 @@
           <w:szCs w:val="26"/>
         </w:rPr>
       </w:pPr>
-      <w:bookmarkStart w:id="57" w:name="_Toc58432821"/>
-      <w:bookmarkStart w:id="58" w:name="_Toc59024925"/>
-      <w:bookmarkStart w:id="59" w:name="_Toc59025148"/>
-      <w:bookmarkStart w:id="60" w:name="_Toc72528427"/>
+      <w:bookmarkStart w:id="78" w:name="_Toc58432821"/>
+      <w:bookmarkStart w:id="79" w:name="_Toc59024925"/>
+      <w:bookmarkStart w:id="80" w:name="_Toc59025148"/>
+      <w:bookmarkStart w:id="81" w:name="_Toc72867974"/>
       <w:r>
         <w:rPr>
           <w:b w:val="0"/>
@@ -10492,10 +13634,10 @@
         </w:rPr>
         <w:t>.</w:t>
       </w:r>
-      <w:bookmarkEnd w:id="57"/>
-      <w:bookmarkEnd w:id="58"/>
-      <w:bookmarkEnd w:id="59"/>
-      <w:bookmarkEnd w:id="60"/>
+      <w:bookmarkEnd w:id="78"/>
+      <w:bookmarkEnd w:id="79"/>
+      <w:bookmarkEnd w:id="80"/>
+      <w:bookmarkEnd w:id="81"/>
     </w:p>
     <w:p/>
     <w:tbl>
@@ -11013,11 +14155,11 @@
           <w:szCs w:val="36"/>
         </w:rPr>
       </w:pPr>
-      <w:bookmarkStart w:id="61" w:name="_Toc58423714"/>
-      <w:bookmarkStart w:id="62" w:name="_Toc58423749"/>
-      <w:bookmarkStart w:id="63" w:name="_Toc58423900"/>
-      <w:bookmarkStart w:id="64" w:name="_Toc58424011"/>
-      <w:bookmarkStart w:id="65" w:name="_Toc72528428"/>
+      <w:bookmarkStart w:id="82" w:name="_Toc58423714"/>
+      <w:bookmarkStart w:id="83" w:name="_Toc58423749"/>
+      <w:bookmarkStart w:id="84" w:name="_Toc58423900"/>
+      <w:bookmarkStart w:id="85" w:name="_Toc58424011"/>
+      <w:bookmarkStart w:id="86" w:name="_Toc72867975"/>
       <w:r>
         <w:rPr>
           <w:sz w:val="36"/>
@@ -11033,10 +14175,10 @@
         </w:rPr>
         <w:t xml:space="preserve">: </w:t>
       </w:r>
-      <w:bookmarkEnd w:id="61"/>
-      <w:bookmarkEnd w:id="62"/>
-      <w:bookmarkEnd w:id="63"/>
-      <w:bookmarkEnd w:id="64"/>
+      <w:bookmarkEnd w:id="82"/>
+      <w:bookmarkEnd w:id="83"/>
+      <w:bookmarkEnd w:id="84"/>
+      <w:bookmarkEnd w:id="85"/>
       <w:r>
         <w:rPr>
           <w:sz w:val="36"/>
@@ -11044,7 +14186,7 @@
         </w:rPr>
         <w:t>KẾT LUẬN</w:t>
       </w:r>
-      <w:bookmarkEnd w:id="65"/>
+      <w:bookmarkEnd w:id="86"/>
     </w:p>
     <w:p>
       <w:pPr>
@@ -11248,11 +14390,11 @@
           <w:szCs w:val="36"/>
         </w:rPr>
       </w:pPr>
-      <w:bookmarkStart w:id="66" w:name="_Toc58423715"/>
-      <w:bookmarkStart w:id="67" w:name="_Toc58423750"/>
-      <w:bookmarkStart w:id="68" w:name="_Toc58423901"/>
-      <w:bookmarkStart w:id="69" w:name="_Toc58424012"/>
-      <w:bookmarkStart w:id="70" w:name="_Toc72528429"/>
+      <w:bookmarkStart w:id="87" w:name="_Toc58423715"/>
+      <w:bookmarkStart w:id="88" w:name="_Toc58423750"/>
+      <w:bookmarkStart w:id="89" w:name="_Toc58423901"/>
+      <w:bookmarkStart w:id="90" w:name="_Toc58424012"/>
+      <w:bookmarkStart w:id="91" w:name="_Toc72867976"/>
       <w:r>
         <w:rPr>
           <w:sz w:val="36"/>
@@ -11261,11 +14403,11 @@
         <w:lastRenderedPageBreak/>
         <w:t>TÀI LIỆU THAM KHẢO</w:t>
       </w:r>
-      <w:bookmarkEnd w:id="66"/>
-      <w:bookmarkEnd w:id="67"/>
-      <w:bookmarkEnd w:id="68"/>
-      <w:bookmarkEnd w:id="69"/>
-      <w:bookmarkEnd w:id="70"/>
+      <w:bookmarkEnd w:id="87"/>
+      <w:bookmarkEnd w:id="88"/>
+      <w:bookmarkEnd w:id="89"/>
+      <w:bookmarkEnd w:id="90"/>
+      <w:bookmarkEnd w:id="91"/>
     </w:p>
     <w:p>
       <w:pPr>
@@ -12767,11 +15909,11 @@
           <w:szCs w:val="36"/>
         </w:rPr>
       </w:pPr>
-      <w:bookmarkStart w:id="71" w:name="_Toc58423716"/>
-      <w:bookmarkStart w:id="72" w:name="_Toc58423751"/>
-      <w:bookmarkStart w:id="73" w:name="_Toc58423902"/>
-      <w:bookmarkStart w:id="74" w:name="_Toc58424013"/>
-      <w:bookmarkStart w:id="75" w:name="_Toc72528430"/>
+      <w:bookmarkStart w:id="92" w:name="_Toc58423716"/>
+      <w:bookmarkStart w:id="93" w:name="_Toc58423751"/>
+      <w:bookmarkStart w:id="94" w:name="_Toc58423902"/>
+      <w:bookmarkStart w:id="95" w:name="_Toc58424013"/>
+      <w:bookmarkStart w:id="96" w:name="_Toc72867977"/>
       <w:r>
         <w:rPr>
           <w:sz w:val="36"/>
@@ -12780,11 +15922,11 @@
         <w:lastRenderedPageBreak/>
         <w:t>PHỤC LỤC</w:t>
       </w:r>
-      <w:bookmarkEnd w:id="71"/>
-      <w:bookmarkEnd w:id="72"/>
-      <w:bookmarkEnd w:id="73"/>
-      <w:bookmarkEnd w:id="74"/>
-      <w:bookmarkEnd w:id="75"/>
+      <w:bookmarkEnd w:id="92"/>
+      <w:bookmarkEnd w:id="93"/>
+      <w:bookmarkEnd w:id="94"/>
+      <w:bookmarkEnd w:id="95"/>
+      <w:bookmarkEnd w:id="96"/>
     </w:p>
     <w:p/>
     <w:p>
@@ -18782,7 +21924,7 @@
       </w:r>
     </w:p>
     <w:sectPr>
-      <w:footerReference w:type="default" r:id="rId16"/>
+      <w:footerReference w:type="default" r:id="rId31"/>
       <w:pgSz w:w="11906" w:h="16838"/>
       <w:pgMar w:top="1152" w:right="1138" w:bottom="1224" w:left="1771" w:header="720" w:footer="720" w:gutter="0"/>
       <w:pgNumType w:start="1" w:chapStyle="1"/>
@@ -19433,6 +22575,95 @@
     </w:lvl>
   </w:abstractNum>
   <w:abstractNum w:abstractNumId="3" w15:restartNumberingAfterBreak="0">
+    <w:nsid w:val="060B03DC"/>
+    <w:multiLevelType w:val="hybridMultilevel"/>
+    <w:tmpl w:val="AA8EA854"/>
+    <w:lvl w:ilvl="0" w:tplc="801406DC">
+      <w:start w:val="2"/>
+      <w:numFmt w:val="decimal"/>
+      <w:lvlText w:val="%1.4.1"/>
+      <w:lvlJc w:val="right"/>
+      <w:pPr>
+        <w:ind w:left="1440" w:hanging="360"/>
+      </w:pPr>
+      <w:rPr>
+        <w:rFonts w:hint="default"/>
+      </w:rPr>
+    </w:lvl>
+    <w:lvl w:ilvl="1" w:tplc="04090019" w:tentative="1">
+      <w:start w:val="1"/>
+      <w:numFmt w:val="lowerLetter"/>
+      <w:lvlText w:val="%2."/>
+      <w:lvlJc w:val="left"/>
+      <w:pPr>
+        <w:ind w:left="1440" w:hanging="360"/>
+      </w:pPr>
+    </w:lvl>
+    <w:lvl w:ilvl="2" w:tplc="0409001B" w:tentative="1">
+      <w:start w:val="1"/>
+      <w:numFmt w:val="lowerRoman"/>
+      <w:lvlText w:val="%3."/>
+      <w:lvlJc w:val="right"/>
+      <w:pPr>
+        <w:ind w:left="2160" w:hanging="180"/>
+      </w:pPr>
+    </w:lvl>
+    <w:lvl w:ilvl="3" w:tplc="0409000F" w:tentative="1">
+      <w:start w:val="1"/>
+      <w:numFmt w:val="decimal"/>
+      <w:lvlText w:val="%4."/>
+      <w:lvlJc w:val="left"/>
+      <w:pPr>
+        <w:ind w:left="2880" w:hanging="360"/>
+      </w:pPr>
+    </w:lvl>
+    <w:lvl w:ilvl="4" w:tplc="04090019" w:tentative="1">
+      <w:start w:val="1"/>
+      <w:numFmt w:val="lowerLetter"/>
+      <w:lvlText w:val="%5."/>
+      <w:lvlJc w:val="left"/>
+      <w:pPr>
+        <w:ind w:left="3600" w:hanging="360"/>
+      </w:pPr>
+    </w:lvl>
+    <w:lvl w:ilvl="5" w:tplc="0409001B" w:tentative="1">
+      <w:start w:val="1"/>
+      <w:numFmt w:val="lowerRoman"/>
+      <w:lvlText w:val="%6."/>
+      <w:lvlJc w:val="right"/>
+      <w:pPr>
+        <w:ind w:left="4320" w:hanging="180"/>
+      </w:pPr>
+    </w:lvl>
+    <w:lvl w:ilvl="6" w:tplc="0409000F" w:tentative="1">
+      <w:start w:val="1"/>
+      <w:numFmt w:val="decimal"/>
+      <w:lvlText w:val="%7."/>
+      <w:lvlJc w:val="left"/>
+      <w:pPr>
+        <w:ind w:left="5040" w:hanging="360"/>
+      </w:pPr>
+    </w:lvl>
+    <w:lvl w:ilvl="7" w:tplc="04090019" w:tentative="1">
+      <w:start w:val="1"/>
+      <w:numFmt w:val="lowerLetter"/>
+      <w:lvlText w:val="%8."/>
+      <w:lvlJc w:val="left"/>
+      <w:pPr>
+        <w:ind w:left="5760" w:hanging="360"/>
+      </w:pPr>
+    </w:lvl>
+    <w:lvl w:ilvl="8" w:tplc="0409001B" w:tentative="1">
+      <w:start w:val="1"/>
+      <w:numFmt w:val="lowerRoman"/>
+      <w:lvlText w:val="%9."/>
+      <w:lvlJc w:val="right"/>
+      <w:pPr>
+        <w:ind w:left="6480" w:hanging="180"/>
+      </w:pPr>
+    </w:lvl>
+  </w:abstractNum>
+  <w:abstractNum w:abstractNumId="4" w15:restartNumberingAfterBreak="0">
     <w:nsid w:val="087409DC"/>
     <w:multiLevelType w:val="hybridMultilevel"/>
     <w:tmpl w:val="3BAA6C22"/>
@@ -19521,7 +22752,182 @@
       </w:pPr>
     </w:lvl>
   </w:abstractNum>
-  <w:abstractNum w:abstractNumId="4" w15:restartNumberingAfterBreak="0">
+  <w:abstractNum w:abstractNumId="5" w15:restartNumberingAfterBreak="0">
+    <w:nsid w:val="0CD2744B"/>
+    <w:multiLevelType w:val="hybridMultilevel"/>
+    <w:tmpl w:val="4350B9B8"/>
+    <w:lvl w:ilvl="0" w:tplc="0409000F">
+      <w:start w:val="1"/>
+      <w:numFmt w:val="decimal"/>
+      <w:lvlText w:val="%1."/>
+      <w:lvlJc w:val="left"/>
+      <w:pPr>
+        <w:ind w:left="1987" w:hanging="360"/>
+      </w:pPr>
+    </w:lvl>
+    <w:lvl w:ilvl="1" w:tplc="04090019" w:tentative="1">
+      <w:start w:val="1"/>
+      <w:numFmt w:val="lowerLetter"/>
+      <w:lvlText w:val="%2."/>
+      <w:lvlJc w:val="left"/>
+      <w:pPr>
+        <w:ind w:left="2707" w:hanging="360"/>
+      </w:pPr>
+    </w:lvl>
+    <w:lvl w:ilvl="2" w:tplc="0409001B" w:tentative="1">
+      <w:start w:val="1"/>
+      <w:numFmt w:val="lowerRoman"/>
+      <w:lvlText w:val="%3."/>
+      <w:lvlJc w:val="right"/>
+      <w:pPr>
+        <w:ind w:left="3427" w:hanging="180"/>
+      </w:pPr>
+    </w:lvl>
+    <w:lvl w:ilvl="3" w:tplc="0409000F" w:tentative="1">
+      <w:start w:val="1"/>
+      <w:numFmt w:val="decimal"/>
+      <w:lvlText w:val="%4."/>
+      <w:lvlJc w:val="left"/>
+      <w:pPr>
+        <w:ind w:left="4147" w:hanging="360"/>
+      </w:pPr>
+    </w:lvl>
+    <w:lvl w:ilvl="4" w:tplc="04090019" w:tentative="1">
+      <w:start w:val="1"/>
+      <w:numFmt w:val="lowerLetter"/>
+      <w:lvlText w:val="%5."/>
+      <w:lvlJc w:val="left"/>
+      <w:pPr>
+        <w:ind w:left="4867" w:hanging="360"/>
+      </w:pPr>
+    </w:lvl>
+    <w:lvl w:ilvl="5" w:tplc="0409001B" w:tentative="1">
+      <w:start w:val="1"/>
+      <w:numFmt w:val="lowerRoman"/>
+      <w:lvlText w:val="%6."/>
+      <w:lvlJc w:val="right"/>
+      <w:pPr>
+        <w:ind w:left="5587" w:hanging="180"/>
+      </w:pPr>
+    </w:lvl>
+    <w:lvl w:ilvl="6" w:tplc="0409000F" w:tentative="1">
+      <w:start w:val="1"/>
+      <w:numFmt w:val="decimal"/>
+      <w:lvlText w:val="%7."/>
+      <w:lvlJc w:val="left"/>
+      <w:pPr>
+        <w:ind w:left="6307" w:hanging="360"/>
+      </w:pPr>
+    </w:lvl>
+    <w:lvl w:ilvl="7" w:tplc="04090019" w:tentative="1">
+      <w:start w:val="1"/>
+      <w:numFmt w:val="lowerLetter"/>
+      <w:lvlText w:val="%8."/>
+      <w:lvlJc w:val="left"/>
+      <w:pPr>
+        <w:ind w:left="7027" w:hanging="360"/>
+      </w:pPr>
+    </w:lvl>
+    <w:lvl w:ilvl="8" w:tplc="0409001B" w:tentative="1">
+      <w:start w:val="1"/>
+      <w:numFmt w:val="lowerRoman"/>
+      <w:lvlText w:val="%9."/>
+      <w:lvlJc w:val="right"/>
+      <w:pPr>
+        <w:ind w:left="7747" w:hanging="180"/>
+      </w:pPr>
+    </w:lvl>
+  </w:abstractNum>
+  <w:abstractNum w:abstractNumId="6" w15:restartNumberingAfterBreak="0">
+    <w:nsid w:val="15104C8C"/>
+    <w:multiLevelType w:val="hybridMultilevel"/>
+    <w:tmpl w:val="D592D65A"/>
+    <w:lvl w:ilvl="0" w:tplc="D05ACC94">
+      <w:start w:val="1"/>
+      <w:numFmt w:val="decimal"/>
+      <w:lvlText w:val="%1.3"/>
+      <w:lvlJc w:val="right"/>
+      <w:pPr>
+        <w:ind w:left="1987" w:hanging="360"/>
+      </w:pPr>
+      <w:rPr>
+        <w:rFonts w:hint="default"/>
+      </w:rPr>
+    </w:lvl>
+    <w:lvl w:ilvl="1" w:tplc="04090019" w:tentative="1">
+      <w:start w:val="1"/>
+      <w:numFmt w:val="lowerLetter"/>
+      <w:lvlText w:val="%2."/>
+      <w:lvlJc w:val="left"/>
+      <w:pPr>
+        <w:ind w:left="2707" w:hanging="360"/>
+      </w:pPr>
+    </w:lvl>
+    <w:lvl w:ilvl="2" w:tplc="0409001B" w:tentative="1">
+      <w:start w:val="1"/>
+      <w:numFmt w:val="lowerRoman"/>
+      <w:lvlText w:val="%3."/>
+      <w:lvlJc w:val="right"/>
+      <w:pPr>
+        <w:ind w:left="3427" w:hanging="180"/>
+      </w:pPr>
+    </w:lvl>
+    <w:lvl w:ilvl="3" w:tplc="0409000F" w:tentative="1">
+      <w:start w:val="1"/>
+      <w:numFmt w:val="decimal"/>
+      <w:lvlText w:val="%4."/>
+      <w:lvlJc w:val="left"/>
+      <w:pPr>
+        <w:ind w:left="4147" w:hanging="360"/>
+      </w:pPr>
+    </w:lvl>
+    <w:lvl w:ilvl="4" w:tplc="04090019" w:tentative="1">
+      <w:start w:val="1"/>
+      <w:numFmt w:val="lowerLetter"/>
+      <w:lvlText w:val="%5."/>
+      <w:lvlJc w:val="left"/>
+      <w:pPr>
+        <w:ind w:left="4867" w:hanging="360"/>
+      </w:pPr>
+    </w:lvl>
+    <w:lvl w:ilvl="5" w:tplc="0409001B" w:tentative="1">
+      <w:start w:val="1"/>
+      <w:numFmt w:val="lowerRoman"/>
+      <w:lvlText w:val="%6."/>
+      <w:lvlJc w:val="right"/>
+      <w:pPr>
+        <w:ind w:left="5587" w:hanging="180"/>
+      </w:pPr>
+    </w:lvl>
+    <w:lvl w:ilvl="6" w:tplc="0409000F" w:tentative="1">
+      <w:start w:val="1"/>
+      <w:numFmt w:val="decimal"/>
+      <w:lvlText w:val="%7."/>
+      <w:lvlJc w:val="left"/>
+      <w:pPr>
+        <w:ind w:left="6307" w:hanging="360"/>
+      </w:pPr>
+    </w:lvl>
+    <w:lvl w:ilvl="7" w:tplc="04090019" w:tentative="1">
+      <w:start w:val="1"/>
+      <w:numFmt w:val="lowerLetter"/>
+      <w:lvlText w:val="%8."/>
+      <w:lvlJc w:val="left"/>
+      <w:pPr>
+        <w:ind w:left="7027" w:hanging="360"/>
+      </w:pPr>
+    </w:lvl>
+    <w:lvl w:ilvl="8" w:tplc="0409001B" w:tentative="1">
+      <w:start w:val="1"/>
+      <w:numFmt w:val="lowerRoman"/>
+      <w:lvlText w:val="%9."/>
+      <w:lvlJc w:val="right"/>
+      <w:pPr>
+        <w:ind w:left="7747" w:hanging="180"/>
+      </w:pPr>
+    </w:lvl>
+  </w:abstractNum>
+  <w:abstractNum w:abstractNumId="7" w15:restartNumberingAfterBreak="0">
     <w:nsid w:val="15E055AD"/>
     <w:multiLevelType w:val="hybridMultilevel"/>
     <w:tmpl w:val="8B744F74"/>
@@ -19610,7 +23016,7 @@
       </w:pPr>
     </w:lvl>
   </w:abstractNum>
-  <w:abstractNum w:abstractNumId="5" w15:restartNumberingAfterBreak="0">
+  <w:abstractNum w:abstractNumId="8" w15:restartNumberingAfterBreak="0">
     <w:nsid w:val="17D73666"/>
     <w:multiLevelType w:val="hybridMultilevel"/>
     <w:tmpl w:val="60F044D0"/>
@@ -19722,7 +23128,7 @@
       </w:rPr>
     </w:lvl>
   </w:abstractNum>
-  <w:abstractNum w:abstractNumId="6" w15:restartNumberingAfterBreak="0">
+  <w:abstractNum w:abstractNumId="9" w15:restartNumberingAfterBreak="0">
     <w:nsid w:val="18995CAA"/>
     <w:multiLevelType w:val="hybridMultilevel"/>
     <w:tmpl w:val="3BB633D2"/>
@@ -19811,7 +23217,7 @@
       </w:pPr>
     </w:lvl>
   </w:abstractNum>
-  <w:abstractNum w:abstractNumId="7" w15:restartNumberingAfterBreak="0">
+  <w:abstractNum w:abstractNumId="10" w15:restartNumberingAfterBreak="0">
     <w:nsid w:val="1B501232"/>
     <w:multiLevelType w:val="hybridMultilevel"/>
     <w:tmpl w:val="A9CEDD1A"/>
@@ -19900,7 +23306,7 @@
       </w:pPr>
     </w:lvl>
   </w:abstractNum>
-  <w:abstractNum w:abstractNumId="8" w15:restartNumberingAfterBreak="0">
+  <w:abstractNum w:abstractNumId="11" w15:restartNumberingAfterBreak="0">
     <w:nsid w:val="1C8F49F7"/>
     <w:multiLevelType w:val="hybridMultilevel"/>
     <w:tmpl w:val="B6CC3832"/>
@@ -20012,7 +23418,96 @@
       </w:rPr>
     </w:lvl>
   </w:abstractNum>
-  <w:abstractNum w:abstractNumId="9" w15:restartNumberingAfterBreak="0">
+  <w:abstractNum w:abstractNumId="12" w15:restartNumberingAfterBreak="0">
+    <w:nsid w:val="1CF23748"/>
+    <w:multiLevelType w:val="hybridMultilevel"/>
+    <w:tmpl w:val="D00291C0"/>
+    <w:lvl w:ilvl="0" w:tplc="57B42564">
+      <w:start w:val="2"/>
+      <w:numFmt w:val="decimal"/>
+      <w:lvlText w:val="%1.2.3"/>
+      <w:lvlJc w:val="right"/>
+      <w:pPr>
+        <w:ind w:left="1440" w:hanging="360"/>
+      </w:pPr>
+      <w:rPr>
+        <w:rFonts w:hint="default"/>
+      </w:rPr>
+    </w:lvl>
+    <w:lvl w:ilvl="1" w:tplc="04090019" w:tentative="1">
+      <w:start w:val="1"/>
+      <w:numFmt w:val="lowerLetter"/>
+      <w:lvlText w:val="%2."/>
+      <w:lvlJc w:val="left"/>
+      <w:pPr>
+        <w:ind w:left="1440" w:hanging="360"/>
+      </w:pPr>
+    </w:lvl>
+    <w:lvl w:ilvl="2" w:tplc="0409001B" w:tentative="1">
+      <w:start w:val="1"/>
+      <w:numFmt w:val="lowerRoman"/>
+      <w:lvlText w:val="%3."/>
+      <w:lvlJc w:val="right"/>
+      <w:pPr>
+        <w:ind w:left="2160" w:hanging="180"/>
+      </w:pPr>
+    </w:lvl>
+    <w:lvl w:ilvl="3" w:tplc="0409000F" w:tentative="1">
+      <w:start w:val="1"/>
+      <w:numFmt w:val="decimal"/>
+      <w:lvlText w:val="%4."/>
+      <w:lvlJc w:val="left"/>
+      <w:pPr>
+        <w:ind w:left="2880" w:hanging="360"/>
+      </w:pPr>
+    </w:lvl>
+    <w:lvl w:ilvl="4" w:tplc="04090019" w:tentative="1">
+      <w:start w:val="1"/>
+      <w:numFmt w:val="lowerLetter"/>
+      <w:lvlText w:val="%5."/>
+      <w:lvlJc w:val="left"/>
+      <w:pPr>
+        <w:ind w:left="3600" w:hanging="360"/>
+      </w:pPr>
+    </w:lvl>
+    <w:lvl w:ilvl="5" w:tplc="0409001B" w:tentative="1">
+      <w:start w:val="1"/>
+      <w:numFmt w:val="lowerRoman"/>
+      <w:lvlText w:val="%6."/>
+      <w:lvlJc w:val="right"/>
+      <w:pPr>
+        <w:ind w:left="4320" w:hanging="180"/>
+      </w:pPr>
+    </w:lvl>
+    <w:lvl w:ilvl="6" w:tplc="0409000F" w:tentative="1">
+      <w:start w:val="1"/>
+      <w:numFmt w:val="decimal"/>
+      <w:lvlText w:val="%7."/>
+      <w:lvlJc w:val="left"/>
+      <w:pPr>
+        <w:ind w:left="5040" w:hanging="360"/>
+      </w:pPr>
+    </w:lvl>
+    <w:lvl w:ilvl="7" w:tplc="04090019" w:tentative="1">
+      <w:start w:val="1"/>
+      <w:numFmt w:val="lowerLetter"/>
+      <w:lvlText w:val="%8."/>
+      <w:lvlJc w:val="left"/>
+      <w:pPr>
+        <w:ind w:left="5760" w:hanging="360"/>
+      </w:pPr>
+    </w:lvl>
+    <w:lvl w:ilvl="8" w:tplc="0409001B" w:tentative="1">
+      <w:start w:val="1"/>
+      <w:numFmt w:val="lowerRoman"/>
+      <w:lvlText w:val="%9."/>
+      <w:lvlJc w:val="right"/>
+      <w:pPr>
+        <w:ind w:left="6480" w:hanging="180"/>
+      </w:pPr>
+    </w:lvl>
+  </w:abstractNum>
+  <w:abstractNum w:abstractNumId="13" w15:restartNumberingAfterBreak="0">
     <w:nsid w:val="1EC939C2"/>
     <w:multiLevelType w:val="hybridMultilevel"/>
     <w:tmpl w:val="6ABAB7BA"/>
@@ -20101,7 +23596,7 @@
       </w:pPr>
     </w:lvl>
   </w:abstractNum>
-  <w:abstractNum w:abstractNumId="10" w15:restartNumberingAfterBreak="0">
+  <w:abstractNum w:abstractNumId="14" w15:restartNumberingAfterBreak="0">
     <w:nsid w:val="248E0778"/>
     <w:multiLevelType w:val="hybridMultilevel"/>
     <w:tmpl w:val="997A76C0"/>
@@ -20190,7 +23685,96 @@
       </w:pPr>
     </w:lvl>
   </w:abstractNum>
-  <w:abstractNum w:abstractNumId="11" w15:restartNumberingAfterBreak="0">
+  <w:abstractNum w:abstractNumId="15" w15:restartNumberingAfterBreak="0">
+    <w:nsid w:val="2CB317D9"/>
+    <w:multiLevelType w:val="hybridMultilevel"/>
+    <w:tmpl w:val="DC7051AA"/>
+    <w:lvl w:ilvl="0" w:tplc="9C9EC55A">
+      <w:start w:val="2"/>
+      <w:numFmt w:val="decimal"/>
+      <w:lvlText w:val="%1.4.3"/>
+      <w:lvlJc w:val="right"/>
+      <w:pPr>
+        <w:ind w:left="1980" w:hanging="360"/>
+      </w:pPr>
+      <w:rPr>
+        <w:rFonts w:hint="default"/>
+      </w:rPr>
+    </w:lvl>
+    <w:lvl w:ilvl="1" w:tplc="04090019" w:tentative="1">
+      <w:start w:val="1"/>
+      <w:numFmt w:val="lowerLetter"/>
+      <w:lvlText w:val="%2."/>
+      <w:lvlJc w:val="left"/>
+      <w:pPr>
+        <w:ind w:left="2700" w:hanging="360"/>
+      </w:pPr>
+    </w:lvl>
+    <w:lvl w:ilvl="2" w:tplc="0409001B" w:tentative="1">
+      <w:start w:val="1"/>
+      <w:numFmt w:val="lowerRoman"/>
+      <w:lvlText w:val="%3."/>
+      <w:lvlJc w:val="right"/>
+      <w:pPr>
+        <w:ind w:left="3420" w:hanging="180"/>
+      </w:pPr>
+    </w:lvl>
+    <w:lvl w:ilvl="3" w:tplc="0409000F" w:tentative="1">
+      <w:start w:val="1"/>
+      <w:numFmt w:val="decimal"/>
+      <w:lvlText w:val="%4."/>
+      <w:lvlJc w:val="left"/>
+      <w:pPr>
+        <w:ind w:left="4140" w:hanging="360"/>
+      </w:pPr>
+    </w:lvl>
+    <w:lvl w:ilvl="4" w:tplc="04090019" w:tentative="1">
+      <w:start w:val="1"/>
+      <w:numFmt w:val="lowerLetter"/>
+      <w:lvlText w:val="%5."/>
+      <w:lvlJc w:val="left"/>
+      <w:pPr>
+        <w:ind w:left="4860" w:hanging="360"/>
+      </w:pPr>
+    </w:lvl>
+    <w:lvl w:ilvl="5" w:tplc="0409001B" w:tentative="1">
+      <w:start w:val="1"/>
+      <w:numFmt w:val="lowerRoman"/>
+      <w:lvlText w:val="%6."/>
+      <w:lvlJc w:val="right"/>
+      <w:pPr>
+        <w:ind w:left="5580" w:hanging="180"/>
+      </w:pPr>
+    </w:lvl>
+    <w:lvl w:ilvl="6" w:tplc="0409000F" w:tentative="1">
+      <w:start w:val="1"/>
+      <w:numFmt w:val="decimal"/>
+      <w:lvlText w:val="%7."/>
+      <w:lvlJc w:val="left"/>
+      <w:pPr>
+        <w:ind w:left="6300" w:hanging="360"/>
+      </w:pPr>
+    </w:lvl>
+    <w:lvl w:ilvl="7" w:tplc="04090019" w:tentative="1">
+      <w:start w:val="1"/>
+      <w:numFmt w:val="lowerLetter"/>
+      <w:lvlText w:val="%8."/>
+      <w:lvlJc w:val="left"/>
+      <w:pPr>
+        <w:ind w:left="7020" w:hanging="360"/>
+      </w:pPr>
+    </w:lvl>
+    <w:lvl w:ilvl="8" w:tplc="0409001B" w:tentative="1">
+      <w:start w:val="1"/>
+      <w:numFmt w:val="lowerRoman"/>
+      <w:lvlText w:val="%9."/>
+      <w:lvlJc w:val="right"/>
+      <w:pPr>
+        <w:ind w:left="7740" w:hanging="180"/>
+      </w:pPr>
+    </w:lvl>
+  </w:abstractNum>
+  <w:abstractNum w:abstractNumId="16" w15:restartNumberingAfterBreak="0">
     <w:nsid w:val="33A04066"/>
     <w:multiLevelType w:val="hybridMultilevel"/>
     <w:tmpl w:val="CB0655D8"/>
@@ -20279,7 +23863,7 @@
       </w:pPr>
     </w:lvl>
   </w:abstractNum>
-  <w:abstractNum w:abstractNumId="12" w15:restartNumberingAfterBreak="0">
+  <w:abstractNum w:abstractNumId="17" w15:restartNumberingAfterBreak="0">
     <w:nsid w:val="3810706F"/>
     <w:multiLevelType w:val="hybridMultilevel"/>
     <w:tmpl w:val="5CE8B554"/>
@@ -20368,7 +23952,7 @@
       </w:pPr>
     </w:lvl>
   </w:abstractNum>
-  <w:abstractNum w:abstractNumId="13" w15:restartNumberingAfterBreak="0">
+  <w:abstractNum w:abstractNumId="18" w15:restartNumberingAfterBreak="0">
     <w:nsid w:val="38153C0D"/>
     <w:multiLevelType w:val="hybridMultilevel"/>
     <w:tmpl w:val="7AA455FE"/>
@@ -20457,7 +24041,185 @@
       </w:pPr>
     </w:lvl>
   </w:abstractNum>
-  <w:abstractNum w:abstractNumId="14" w15:restartNumberingAfterBreak="0">
+  <w:abstractNum w:abstractNumId="19" w15:restartNumberingAfterBreak="0">
+    <w:nsid w:val="429B785D"/>
+    <w:multiLevelType w:val="hybridMultilevel"/>
+    <w:tmpl w:val="30DE14F4"/>
+    <w:lvl w:ilvl="0" w:tplc="C1FC51E6">
+      <w:start w:val="2"/>
+      <w:numFmt w:val="decimal"/>
+      <w:lvlText w:val="%1.3.1"/>
+      <w:lvlJc w:val="right"/>
+      <w:pPr>
+        <w:ind w:left="1440" w:hanging="360"/>
+      </w:pPr>
+      <w:rPr>
+        <w:rFonts w:hint="default"/>
+      </w:rPr>
+    </w:lvl>
+    <w:lvl w:ilvl="1" w:tplc="04090019" w:tentative="1">
+      <w:start w:val="1"/>
+      <w:numFmt w:val="lowerLetter"/>
+      <w:lvlText w:val="%2."/>
+      <w:lvlJc w:val="left"/>
+      <w:pPr>
+        <w:ind w:left="1440" w:hanging="360"/>
+      </w:pPr>
+    </w:lvl>
+    <w:lvl w:ilvl="2" w:tplc="0409001B" w:tentative="1">
+      <w:start w:val="1"/>
+      <w:numFmt w:val="lowerRoman"/>
+      <w:lvlText w:val="%3."/>
+      <w:lvlJc w:val="right"/>
+      <w:pPr>
+        <w:ind w:left="2160" w:hanging="180"/>
+      </w:pPr>
+    </w:lvl>
+    <w:lvl w:ilvl="3" w:tplc="0409000F" w:tentative="1">
+      <w:start w:val="1"/>
+      <w:numFmt w:val="decimal"/>
+      <w:lvlText w:val="%4."/>
+      <w:lvlJc w:val="left"/>
+      <w:pPr>
+        <w:ind w:left="2880" w:hanging="360"/>
+      </w:pPr>
+    </w:lvl>
+    <w:lvl w:ilvl="4" w:tplc="04090019" w:tentative="1">
+      <w:start w:val="1"/>
+      <w:numFmt w:val="lowerLetter"/>
+      <w:lvlText w:val="%5."/>
+      <w:lvlJc w:val="left"/>
+      <w:pPr>
+        <w:ind w:left="3600" w:hanging="360"/>
+      </w:pPr>
+    </w:lvl>
+    <w:lvl w:ilvl="5" w:tplc="0409001B" w:tentative="1">
+      <w:start w:val="1"/>
+      <w:numFmt w:val="lowerRoman"/>
+      <w:lvlText w:val="%6."/>
+      <w:lvlJc w:val="right"/>
+      <w:pPr>
+        <w:ind w:left="4320" w:hanging="180"/>
+      </w:pPr>
+    </w:lvl>
+    <w:lvl w:ilvl="6" w:tplc="0409000F" w:tentative="1">
+      <w:start w:val="1"/>
+      <w:numFmt w:val="decimal"/>
+      <w:lvlText w:val="%7."/>
+      <w:lvlJc w:val="left"/>
+      <w:pPr>
+        <w:ind w:left="5040" w:hanging="360"/>
+      </w:pPr>
+    </w:lvl>
+    <w:lvl w:ilvl="7" w:tplc="04090019" w:tentative="1">
+      <w:start w:val="1"/>
+      <w:numFmt w:val="lowerLetter"/>
+      <w:lvlText w:val="%8."/>
+      <w:lvlJc w:val="left"/>
+      <w:pPr>
+        <w:ind w:left="5760" w:hanging="360"/>
+      </w:pPr>
+    </w:lvl>
+    <w:lvl w:ilvl="8" w:tplc="0409001B" w:tentative="1">
+      <w:start w:val="1"/>
+      <w:numFmt w:val="lowerRoman"/>
+      <w:lvlText w:val="%9."/>
+      <w:lvlJc w:val="right"/>
+      <w:pPr>
+        <w:ind w:left="6480" w:hanging="180"/>
+      </w:pPr>
+    </w:lvl>
+  </w:abstractNum>
+  <w:abstractNum w:abstractNumId="20" w15:restartNumberingAfterBreak="0">
+    <w:nsid w:val="483E3AFC"/>
+    <w:multiLevelType w:val="hybridMultilevel"/>
+    <w:tmpl w:val="48428332"/>
+    <w:lvl w:ilvl="0" w:tplc="34945A52">
+      <w:start w:val="2"/>
+      <w:numFmt w:val="decimal"/>
+      <w:lvlText w:val="%1.4.4"/>
+      <w:lvlJc w:val="right"/>
+      <w:pPr>
+        <w:ind w:left="1980" w:hanging="360"/>
+      </w:pPr>
+      <w:rPr>
+        <w:rFonts w:hint="default"/>
+      </w:rPr>
+    </w:lvl>
+    <w:lvl w:ilvl="1" w:tplc="04090019" w:tentative="1">
+      <w:start w:val="1"/>
+      <w:numFmt w:val="lowerLetter"/>
+      <w:lvlText w:val="%2."/>
+      <w:lvlJc w:val="left"/>
+      <w:pPr>
+        <w:ind w:left="2700" w:hanging="360"/>
+      </w:pPr>
+    </w:lvl>
+    <w:lvl w:ilvl="2" w:tplc="0409001B" w:tentative="1">
+      <w:start w:val="1"/>
+      <w:numFmt w:val="lowerRoman"/>
+      <w:lvlText w:val="%3."/>
+      <w:lvlJc w:val="right"/>
+      <w:pPr>
+        <w:ind w:left="3420" w:hanging="180"/>
+      </w:pPr>
+    </w:lvl>
+    <w:lvl w:ilvl="3" w:tplc="0409000F" w:tentative="1">
+      <w:start w:val="1"/>
+      <w:numFmt w:val="decimal"/>
+      <w:lvlText w:val="%4."/>
+      <w:lvlJc w:val="left"/>
+      <w:pPr>
+        <w:ind w:left="4140" w:hanging="360"/>
+      </w:pPr>
+    </w:lvl>
+    <w:lvl w:ilvl="4" w:tplc="04090019" w:tentative="1">
+      <w:start w:val="1"/>
+      <w:numFmt w:val="lowerLetter"/>
+      <w:lvlText w:val="%5."/>
+      <w:lvlJc w:val="left"/>
+      <w:pPr>
+        <w:ind w:left="4860" w:hanging="360"/>
+      </w:pPr>
+    </w:lvl>
+    <w:lvl w:ilvl="5" w:tplc="0409001B" w:tentative="1">
+      <w:start w:val="1"/>
+      <w:numFmt w:val="lowerRoman"/>
+      <w:lvlText w:val="%6."/>
+      <w:lvlJc w:val="right"/>
+      <w:pPr>
+        <w:ind w:left="5580" w:hanging="180"/>
+      </w:pPr>
+    </w:lvl>
+    <w:lvl w:ilvl="6" w:tplc="0409000F" w:tentative="1">
+      <w:start w:val="1"/>
+      <w:numFmt w:val="decimal"/>
+      <w:lvlText w:val="%7."/>
+      <w:lvlJc w:val="left"/>
+      <w:pPr>
+        <w:ind w:left="6300" w:hanging="360"/>
+      </w:pPr>
+    </w:lvl>
+    <w:lvl w:ilvl="7" w:tplc="04090019" w:tentative="1">
+      <w:start w:val="1"/>
+      <w:numFmt w:val="lowerLetter"/>
+      <w:lvlText w:val="%8."/>
+      <w:lvlJc w:val="left"/>
+      <w:pPr>
+        <w:ind w:left="7020" w:hanging="360"/>
+      </w:pPr>
+    </w:lvl>
+    <w:lvl w:ilvl="8" w:tplc="0409001B" w:tentative="1">
+      <w:start w:val="1"/>
+      <w:numFmt w:val="lowerRoman"/>
+      <w:lvlText w:val="%9."/>
+      <w:lvlJc w:val="right"/>
+      <w:pPr>
+        <w:ind w:left="7740" w:hanging="180"/>
+      </w:pPr>
+    </w:lvl>
+  </w:abstractNum>
+  <w:abstractNum w:abstractNumId="21" w15:restartNumberingAfterBreak="0">
     <w:nsid w:val="491605EB"/>
     <w:multiLevelType w:val="hybridMultilevel"/>
     <w:tmpl w:val="7E8899EE"/>
@@ -20548,7 +24310,7 @@
       </w:pPr>
     </w:lvl>
   </w:abstractNum>
-  <w:abstractNum w:abstractNumId="15" w15:restartNumberingAfterBreak="0">
+  <w:abstractNum w:abstractNumId="22" w15:restartNumberingAfterBreak="0">
     <w:nsid w:val="4A252897"/>
     <w:multiLevelType w:val="hybridMultilevel"/>
     <w:tmpl w:val="302C6036"/>
@@ -20637,7 +24399,185 @@
       </w:pPr>
     </w:lvl>
   </w:abstractNum>
-  <w:abstractNum w:abstractNumId="16" w15:restartNumberingAfterBreak="0">
+  <w:abstractNum w:abstractNumId="23" w15:restartNumberingAfterBreak="0">
+    <w:nsid w:val="55513EE7"/>
+    <w:multiLevelType w:val="hybridMultilevel"/>
+    <w:tmpl w:val="1BECA002"/>
+    <w:lvl w:ilvl="0" w:tplc="EC0C1028">
+      <w:start w:val="2"/>
+      <w:numFmt w:val="decimal"/>
+      <w:lvlText w:val="%1.4"/>
+      <w:lvlJc w:val="right"/>
+      <w:pPr>
+        <w:ind w:left="1440" w:hanging="360"/>
+      </w:pPr>
+      <w:rPr>
+        <w:rFonts w:hint="default"/>
+      </w:rPr>
+    </w:lvl>
+    <w:lvl w:ilvl="1" w:tplc="04090019" w:tentative="1">
+      <w:start w:val="1"/>
+      <w:numFmt w:val="lowerLetter"/>
+      <w:lvlText w:val="%2."/>
+      <w:lvlJc w:val="left"/>
+      <w:pPr>
+        <w:ind w:left="1440" w:hanging="360"/>
+      </w:pPr>
+    </w:lvl>
+    <w:lvl w:ilvl="2" w:tplc="0409001B" w:tentative="1">
+      <w:start w:val="1"/>
+      <w:numFmt w:val="lowerRoman"/>
+      <w:lvlText w:val="%3."/>
+      <w:lvlJc w:val="right"/>
+      <w:pPr>
+        <w:ind w:left="2160" w:hanging="180"/>
+      </w:pPr>
+    </w:lvl>
+    <w:lvl w:ilvl="3" w:tplc="0409000F" w:tentative="1">
+      <w:start w:val="1"/>
+      <w:numFmt w:val="decimal"/>
+      <w:lvlText w:val="%4."/>
+      <w:lvlJc w:val="left"/>
+      <w:pPr>
+        <w:ind w:left="2880" w:hanging="360"/>
+      </w:pPr>
+    </w:lvl>
+    <w:lvl w:ilvl="4" w:tplc="04090019" w:tentative="1">
+      <w:start w:val="1"/>
+      <w:numFmt w:val="lowerLetter"/>
+      <w:lvlText w:val="%5."/>
+      <w:lvlJc w:val="left"/>
+      <w:pPr>
+        <w:ind w:left="3600" w:hanging="360"/>
+      </w:pPr>
+    </w:lvl>
+    <w:lvl w:ilvl="5" w:tplc="0409001B" w:tentative="1">
+      <w:start w:val="1"/>
+      <w:numFmt w:val="lowerRoman"/>
+      <w:lvlText w:val="%6."/>
+      <w:lvlJc w:val="right"/>
+      <w:pPr>
+        <w:ind w:left="4320" w:hanging="180"/>
+      </w:pPr>
+    </w:lvl>
+    <w:lvl w:ilvl="6" w:tplc="0409000F" w:tentative="1">
+      <w:start w:val="1"/>
+      <w:numFmt w:val="decimal"/>
+      <w:lvlText w:val="%7."/>
+      <w:lvlJc w:val="left"/>
+      <w:pPr>
+        <w:ind w:left="5040" w:hanging="360"/>
+      </w:pPr>
+    </w:lvl>
+    <w:lvl w:ilvl="7" w:tplc="04090019" w:tentative="1">
+      <w:start w:val="1"/>
+      <w:numFmt w:val="lowerLetter"/>
+      <w:lvlText w:val="%8."/>
+      <w:lvlJc w:val="left"/>
+      <w:pPr>
+        <w:ind w:left="5760" w:hanging="360"/>
+      </w:pPr>
+    </w:lvl>
+    <w:lvl w:ilvl="8" w:tplc="0409001B" w:tentative="1">
+      <w:start w:val="1"/>
+      <w:numFmt w:val="lowerRoman"/>
+      <w:lvlText w:val="%9."/>
+      <w:lvlJc w:val="right"/>
+      <w:pPr>
+        <w:ind w:left="6480" w:hanging="180"/>
+      </w:pPr>
+    </w:lvl>
+  </w:abstractNum>
+  <w:abstractNum w:abstractNumId="24" w15:restartNumberingAfterBreak="0">
+    <w:nsid w:val="5A571740"/>
+    <w:multiLevelType w:val="hybridMultilevel"/>
+    <w:tmpl w:val="F9721A8C"/>
+    <w:lvl w:ilvl="0" w:tplc="04188236">
+      <w:start w:val="2"/>
+      <w:numFmt w:val="decimal"/>
+      <w:lvlText w:val="%1.3"/>
+      <w:lvlJc w:val="right"/>
+      <w:pPr>
+        <w:ind w:left="1440" w:hanging="360"/>
+      </w:pPr>
+      <w:rPr>
+        <w:rFonts w:hint="default"/>
+      </w:rPr>
+    </w:lvl>
+    <w:lvl w:ilvl="1" w:tplc="04090019" w:tentative="1">
+      <w:start w:val="1"/>
+      <w:numFmt w:val="lowerLetter"/>
+      <w:lvlText w:val="%2."/>
+      <w:lvlJc w:val="left"/>
+      <w:pPr>
+        <w:ind w:left="1440" w:hanging="360"/>
+      </w:pPr>
+    </w:lvl>
+    <w:lvl w:ilvl="2" w:tplc="0409001B" w:tentative="1">
+      <w:start w:val="1"/>
+      <w:numFmt w:val="lowerRoman"/>
+      <w:lvlText w:val="%3."/>
+      <w:lvlJc w:val="right"/>
+      <w:pPr>
+        <w:ind w:left="2160" w:hanging="180"/>
+      </w:pPr>
+    </w:lvl>
+    <w:lvl w:ilvl="3" w:tplc="0409000F" w:tentative="1">
+      <w:start w:val="1"/>
+      <w:numFmt w:val="decimal"/>
+      <w:lvlText w:val="%4."/>
+      <w:lvlJc w:val="left"/>
+      <w:pPr>
+        <w:ind w:left="2880" w:hanging="360"/>
+      </w:pPr>
+    </w:lvl>
+    <w:lvl w:ilvl="4" w:tplc="04090019" w:tentative="1">
+      <w:start w:val="1"/>
+      <w:numFmt w:val="lowerLetter"/>
+      <w:lvlText w:val="%5."/>
+      <w:lvlJc w:val="left"/>
+      <w:pPr>
+        <w:ind w:left="3600" w:hanging="360"/>
+      </w:pPr>
+    </w:lvl>
+    <w:lvl w:ilvl="5" w:tplc="0409001B" w:tentative="1">
+      <w:start w:val="1"/>
+      <w:numFmt w:val="lowerRoman"/>
+      <w:lvlText w:val="%6."/>
+      <w:lvlJc w:val="right"/>
+      <w:pPr>
+        <w:ind w:left="4320" w:hanging="180"/>
+      </w:pPr>
+    </w:lvl>
+    <w:lvl w:ilvl="6" w:tplc="0409000F" w:tentative="1">
+      <w:start w:val="1"/>
+      <w:numFmt w:val="decimal"/>
+      <w:lvlText w:val="%7."/>
+      <w:lvlJc w:val="left"/>
+      <w:pPr>
+        <w:ind w:left="5040" w:hanging="360"/>
+      </w:pPr>
+    </w:lvl>
+    <w:lvl w:ilvl="7" w:tplc="04090019" w:tentative="1">
+      <w:start w:val="1"/>
+      <w:numFmt w:val="lowerLetter"/>
+      <w:lvlText w:val="%8."/>
+      <w:lvlJc w:val="left"/>
+      <w:pPr>
+        <w:ind w:left="5760" w:hanging="360"/>
+      </w:pPr>
+    </w:lvl>
+    <w:lvl w:ilvl="8" w:tplc="0409001B" w:tentative="1">
+      <w:start w:val="1"/>
+      <w:numFmt w:val="lowerRoman"/>
+      <w:lvlText w:val="%9."/>
+      <w:lvlJc w:val="right"/>
+      <w:pPr>
+        <w:ind w:left="6480" w:hanging="180"/>
+      </w:pPr>
+    </w:lvl>
+  </w:abstractNum>
+  <w:abstractNum w:abstractNumId="25" w15:restartNumberingAfterBreak="0">
     <w:nsid w:val="5A7328F2"/>
     <w:multiLevelType w:val="hybridMultilevel"/>
     <w:tmpl w:val="C48831F6"/>
@@ -20726,7 +24666,7 @@
       </w:pPr>
     </w:lvl>
   </w:abstractNum>
-  <w:abstractNum w:abstractNumId="17" w15:restartNumberingAfterBreak="0">
+  <w:abstractNum w:abstractNumId="26" w15:restartNumberingAfterBreak="0">
     <w:nsid w:val="5B4E7F0E"/>
     <w:multiLevelType w:val="hybridMultilevel"/>
     <w:tmpl w:val="39585884"/>
@@ -20815,7 +24755,7 @@
       </w:pPr>
     </w:lvl>
   </w:abstractNum>
-  <w:abstractNum w:abstractNumId="18" w15:restartNumberingAfterBreak="0">
+  <w:abstractNum w:abstractNumId="27" w15:restartNumberingAfterBreak="0">
     <w:nsid w:val="5F4938B1"/>
     <w:multiLevelType w:val="hybridMultilevel"/>
     <w:tmpl w:val="9D24DDA2"/>
@@ -20904,20 +24844,20 @@
       </w:pPr>
     </w:lvl>
   </w:abstractNum>
-  <w:abstractNum w:abstractNumId="19" w15:restartNumberingAfterBreak="0">
+  <w:abstractNum w:abstractNumId="28" w15:restartNumberingAfterBreak="0">
     <w:nsid w:val="632A1D8C"/>
     <w:multiLevelType w:val="hybridMultilevel"/>
-    <w:tmpl w:val="E33E5034"/>
-    <w:lvl w:ilvl="0" w:tplc="417CA908">
-      <w:start w:val="2"/>
+    <w:tmpl w:val="2B2493BE"/>
+    <w:lvl w:ilvl="0" w:tplc="D05ACC94">
+      <w:start w:val="1"/>
       <w:numFmt w:val="decimal"/>
-      <w:lvlText w:val="%1.2.3"/>
+      <w:lvlText w:val="%1.3"/>
       <w:lvlJc w:val="right"/>
       <w:pPr>
         <w:ind w:left="1440" w:hanging="360"/>
       </w:pPr>
       <w:rPr>
-        <w:rFonts w:ascii="Times New Roman" w:hAnsi="Times New Roman" w:cs="Times New Roman" w:hint="default"/>
+        <w:rFonts w:hint="default"/>
       </w:rPr>
     </w:lvl>
     <w:lvl w:ilvl="1" w:tplc="04090019" w:tentative="1">
@@ -20993,7 +24933,7 @@
       </w:pPr>
     </w:lvl>
   </w:abstractNum>
-  <w:abstractNum w:abstractNumId="20" w15:restartNumberingAfterBreak="0">
+  <w:abstractNum w:abstractNumId="29" w15:restartNumberingAfterBreak="0">
     <w:nsid w:val="63D8285A"/>
     <w:multiLevelType w:val="hybridMultilevel"/>
     <w:tmpl w:val="8DF0B63A"/>
@@ -21082,7 +25022,7 @@
       </w:pPr>
     </w:lvl>
   </w:abstractNum>
-  <w:abstractNum w:abstractNumId="21" w15:restartNumberingAfterBreak="0">
+  <w:abstractNum w:abstractNumId="30" w15:restartNumberingAfterBreak="0">
     <w:nsid w:val="65872C2E"/>
     <w:multiLevelType w:val="hybridMultilevel"/>
     <w:tmpl w:val="3D1CD9FC"/>
@@ -21194,7 +25134,7 @@
       </w:rPr>
     </w:lvl>
   </w:abstractNum>
-  <w:abstractNum w:abstractNumId="22" w15:restartNumberingAfterBreak="0">
+  <w:abstractNum w:abstractNumId="31" w15:restartNumberingAfterBreak="0">
     <w:nsid w:val="66EF2302"/>
     <w:multiLevelType w:val="hybridMultilevel"/>
     <w:tmpl w:val="C9E02F46"/>
@@ -21283,7 +25223,7 @@
       </w:pPr>
     </w:lvl>
   </w:abstractNum>
-  <w:abstractNum w:abstractNumId="23" w15:restartNumberingAfterBreak="0">
+  <w:abstractNum w:abstractNumId="32" w15:restartNumberingAfterBreak="0">
     <w:nsid w:val="6B014FBA"/>
     <w:multiLevelType w:val="hybridMultilevel"/>
     <w:tmpl w:val="EE42DA02"/>
@@ -21372,7 +25312,7 @@
       </w:pPr>
     </w:lvl>
   </w:abstractNum>
-  <w:abstractNum w:abstractNumId="24" w15:restartNumberingAfterBreak="0">
+  <w:abstractNum w:abstractNumId="33" w15:restartNumberingAfterBreak="0">
     <w:nsid w:val="6D133B74"/>
     <w:multiLevelType w:val="hybridMultilevel"/>
     <w:tmpl w:val="08203626"/>
@@ -21461,7 +25401,7 @@
       </w:pPr>
     </w:lvl>
   </w:abstractNum>
-  <w:abstractNum w:abstractNumId="25" w15:restartNumberingAfterBreak="0">
+  <w:abstractNum w:abstractNumId="34" w15:restartNumberingAfterBreak="0">
     <w:nsid w:val="6DA35E93"/>
     <w:multiLevelType w:val="hybridMultilevel"/>
     <w:tmpl w:val="39F4D242"/>
@@ -21550,7 +25490,7 @@
       </w:pPr>
     </w:lvl>
   </w:abstractNum>
-  <w:abstractNum w:abstractNumId="26" w15:restartNumberingAfterBreak="0">
+  <w:abstractNum w:abstractNumId="35" w15:restartNumberingAfterBreak="0">
     <w:nsid w:val="701C3FBF"/>
     <w:multiLevelType w:val="hybridMultilevel"/>
     <w:tmpl w:val="6B088A76"/>
@@ -21639,7 +25579,185 @@
       </w:pPr>
     </w:lvl>
   </w:abstractNum>
-  <w:abstractNum w:abstractNumId="27" w15:restartNumberingAfterBreak="0">
+  <w:abstractNum w:abstractNumId="36" w15:restartNumberingAfterBreak="0">
+    <w:nsid w:val="728C3C11"/>
+    <w:multiLevelType w:val="hybridMultilevel"/>
+    <w:tmpl w:val="7FB23426"/>
+    <w:lvl w:ilvl="0" w:tplc="9C9EC55A">
+      <w:start w:val="2"/>
+      <w:numFmt w:val="decimal"/>
+      <w:lvlText w:val="%1.4.3"/>
+      <w:lvlJc w:val="right"/>
+      <w:pPr>
+        <w:ind w:left="1980" w:hanging="360"/>
+      </w:pPr>
+      <w:rPr>
+        <w:rFonts w:hint="default"/>
+      </w:rPr>
+    </w:lvl>
+    <w:lvl w:ilvl="1" w:tplc="04090019" w:tentative="1">
+      <w:start w:val="1"/>
+      <w:numFmt w:val="lowerLetter"/>
+      <w:lvlText w:val="%2."/>
+      <w:lvlJc w:val="left"/>
+      <w:pPr>
+        <w:ind w:left="2700" w:hanging="360"/>
+      </w:pPr>
+    </w:lvl>
+    <w:lvl w:ilvl="2" w:tplc="0409001B" w:tentative="1">
+      <w:start w:val="1"/>
+      <w:numFmt w:val="lowerRoman"/>
+      <w:lvlText w:val="%3."/>
+      <w:lvlJc w:val="right"/>
+      <w:pPr>
+        <w:ind w:left="3420" w:hanging="180"/>
+      </w:pPr>
+    </w:lvl>
+    <w:lvl w:ilvl="3" w:tplc="0409000F" w:tentative="1">
+      <w:start w:val="1"/>
+      <w:numFmt w:val="decimal"/>
+      <w:lvlText w:val="%4."/>
+      <w:lvlJc w:val="left"/>
+      <w:pPr>
+        <w:ind w:left="4140" w:hanging="360"/>
+      </w:pPr>
+    </w:lvl>
+    <w:lvl w:ilvl="4" w:tplc="04090019" w:tentative="1">
+      <w:start w:val="1"/>
+      <w:numFmt w:val="lowerLetter"/>
+      <w:lvlText w:val="%5."/>
+      <w:lvlJc w:val="left"/>
+      <w:pPr>
+        <w:ind w:left="4860" w:hanging="360"/>
+      </w:pPr>
+    </w:lvl>
+    <w:lvl w:ilvl="5" w:tplc="0409001B" w:tentative="1">
+      <w:start w:val="1"/>
+      <w:numFmt w:val="lowerRoman"/>
+      <w:lvlText w:val="%6."/>
+      <w:lvlJc w:val="right"/>
+      <w:pPr>
+        <w:ind w:left="5580" w:hanging="180"/>
+      </w:pPr>
+    </w:lvl>
+    <w:lvl w:ilvl="6" w:tplc="0409000F" w:tentative="1">
+      <w:start w:val="1"/>
+      <w:numFmt w:val="decimal"/>
+      <w:lvlText w:val="%7."/>
+      <w:lvlJc w:val="left"/>
+      <w:pPr>
+        <w:ind w:left="6300" w:hanging="360"/>
+      </w:pPr>
+    </w:lvl>
+    <w:lvl w:ilvl="7" w:tplc="04090019" w:tentative="1">
+      <w:start w:val="1"/>
+      <w:numFmt w:val="lowerLetter"/>
+      <w:lvlText w:val="%8."/>
+      <w:lvlJc w:val="left"/>
+      <w:pPr>
+        <w:ind w:left="7020" w:hanging="360"/>
+      </w:pPr>
+    </w:lvl>
+    <w:lvl w:ilvl="8" w:tplc="0409001B" w:tentative="1">
+      <w:start w:val="1"/>
+      <w:numFmt w:val="lowerRoman"/>
+      <w:lvlText w:val="%9."/>
+      <w:lvlJc w:val="right"/>
+      <w:pPr>
+        <w:ind w:left="7740" w:hanging="180"/>
+      </w:pPr>
+    </w:lvl>
+  </w:abstractNum>
+  <w:abstractNum w:abstractNumId="37" w15:restartNumberingAfterBreak="0">
+    <w:nsid w:val="76AF5BEE"/>
+    <w:multiLevelType w:val="hybridMultilevel"/>
+    <w:tmpl w:val="ECDC4000"/>
+    <w:lvl w:ilvl="0" w:tplc="A2B6BFD8">
+      <w:start w:val="2"/>
+      <w:numFmt w:val="decimal"/>
+      <w:lvlText w:val="%1.3.2"/>
+      <w:lvlJc w:val="right"/>
+      <w:pPr>
+        <w:ind w:left="1440" w:hanging="360"/>
+      </w:pPr>
+      <w:rPr>
+        <w:rFonts w:hint="default"/>
+      </w:rPr>
+    </w:lvl>
+    <w:lvl w:ilvl="1" w:tplc="04090019" w:tentative="1">
+      <w:start w:val="1"/>
+      <w:numFmt w:val="lowerLetter"/>
+      <w:lvlText w:val="%2."/>
+      <w:lvlJc w:val="left"/>
+      <w:pPr>
+        <w:ind w:left="1440" w:hanging="360"/>
+      </w:pPr>
+    </w:lvl>
+    <w:lvl w:ilvl="2" w:tplc="0409001B" w:tentative="1">
+      <w:start w:val="1"/>
+      <w:numFmt w:val="lowerRoman"/>
+      <w:lvlText w:val="%3."/>
+      <w:lvlJc w:val="right"/>
+      <w:pPr>
+        <w:ind w:left="2160" w:hanging="180"/>
+      </w:pPr>
+    </w:lvl>
+    <w:lvl w:ilvl="3" w:tplc="0409000F" w:tentative="1">
+      <w:start w:val="1"/>
+      <w:numFmt w:val="decimal"/>
+      <w:lvlText w:val="%4."/>
+      <w:lvlJc w:val="left"/>
+      <w:pPr>
+        <w:ind w:left="2880" w:hanging="360"/>
+      </w:pPr>
+    </w:lvl>
+    <w:lvl w:ilvl="4" w:tplc="04090019" w:tentative="1">
+      <w:start w:val="1"/>
+      <w:numFmt w:val="lowerLetter"/>
+      <w:lvlText w:val="%5."/>
+      <w:lvlJc w:val="left"/>
+      <w:pPr>
+        <w:ind w:left="3600" w:hanging="360"/>
+      </w:pPr>
+    </w:lvl>
+    <w:lvl w:ilvl="5" w:tplc="0409001B" w:tentative="1">
+      <w:start w:val="1"/>
+      <w:numFmt w:val="lowerRoman"/>
+      <w:lvlText w:val="%6."/>
+      <w:lvlJc w:val="right"/>
+      <w:pPr>
+        <w:ind w:left="4320" w:hanging="180"/>
+      </w:pPr>
+    </w:lvl>
+    <w:lvl w:ilvl="6" w:tplc="0409000F" w:tentative="1">
+      <w:start w:val="1"/>
+      <w:numFmt w:val="decimal"/>
+      <w:lvlText w:val="%7."/>
+      <w:lvlJc w:val="left"/>
+      <w:pPr>
+        <w:ind w:left="5040" w:hanging="360"/>
+      </w:pPr>
+    </w:lvl>
+    <w:lvl w:ilvl="7" w:tplc="04090019" w:tentative="1">
+      <w:start w:val="1"/>
+      <w:numFmt w:val="lowerLetter"/>
+      <w:lvlText w:val="%8."/>
+      <w:lvlJc w:val="left"/>
+      <w:pPr>
+        <w:ind w:left="5760" w:hanging="360"/>
+      </w:pPr>
+    </w:lvl>
+    <w:lvl w:ilvl="8" w:tplc="0409001B" w:tentative="1">
+      <w:start w:val="1"/>
+      <w:numFmt w:val="lowerRoman"/>
+      <w:lvlText w:val="%9."/>
+      <w:lvlJc w:val="right"/>
+      <w:pPr>
+        <w:ind w:left="6480" w:hanging="180"/>
+      </w:pPr>
+    </w:lvl>
+  </w:abstractNum>
+  <w:abstractNum w:abstractNumId="38" w15:restartNumberingAfterBreak="0">
     <w:nsid w:val="7C192836"/>
     <w:multiLevelType w:val="hybridMultilevel"/>
     <w:tmpl w:val="061EFF70"/>
@@ -21728,7 +25846,7 @@
       </w:pPr>
     </w:lvl>
   </w:abstractNum>
-  <w:abstractNum w:abstractNumId="28" w15:restartNumberingAfterBreak="0">
+  <w:abstractNum w:abstractNumId="39" w15:restartNumberingAfterBreak="0">
     <w:nsid w:val="7C300D27"/>
     <w:multiLevelType w:val="hybridMultilevel"/>
     <w:tmpl w:val="676AEAA6"/>
@@ -21849,85 +25967,118 @@
     <w:abstractNumId w:val="1"/>
   </w:num>
   <w:num w:numId="3">
-    <w:abstractNumId w:val="16"/>
+    <w:abstractNumId w:val="25"/>
   </w:num>
   <w:num w:numId="4">
-    <w:abstractNumId w:val="28"/>
+    <w:abstractNumId w:val="39"/>
   </w:num>
   <w:num w:numId="5">
-    <w:abstractNumId w:val="10"/>
+    <w:abstractNumId w:val="14"/>
   </w:num>
   <w:num w:numId="6">
-    <w:abstractNumId w:val="15"/>
+    <w:abstractNumId w:val="22"/>
   </w:num>
   <w:num w:numId="7">
-    <w:abstractNumId w:val="4"/>
+    <w:abstractNumId w:val="7"/>
   </w:num>
   <w:num w:numId="8">
-    <w:abstractNumId w:val="24"/>
+    <w:abstractNumId w:val="33"/>
   </w:num>
   <w:num w:numId="9">
-    <w:abstractNumId w:val="17"/>
+    <w:abstractNumId w:val="26"/>
   </w:num>
   <w:num w:numId="10">
     <w:abstractNumId w:val="2"/>
   </w:num>
   <w:num w:numId="11">
+    <w:abstractNumId w:val="4"/>
+  </w:num>
+  <w:num w:numId="12">
+    <w:abstractNumId w:val="31"/>
+  </w:num>
+  <w:num w:numId="13">
+    <w:abstractNumId w:val="34"/>
+  </w:num>
+  <w:num w:numId="14">
+    <w:abstractNumId w:val="35"/>
+  </w:num>
+  <w:num w:numId="15">
+    <w:abstractNumId w:val="17"/>
+  </w:num>
+  <w:num w:numId="16">
+    <w:abstractNumId w:val="27"/>
+  </w:num>
+  <w:num w:numId="17">
+    <w:abstractNumId w:val="9"/>
+  </w:num>
+  <w:num w:numId="18">
+    <w:abstractNumId w:val="10"/>
+  </w:num>
+  <w:num w:numId="19">
+    <w:abstractNumId w:val="38"/>
+  </w:num>
+  <w:num w:numId="20">
+    <w:abstractNumId w:val="13"/>
+  </w:num>
+  <w:num w:numId="21">
+    <w:abstractNumId w:val="32"/>
+  </w:num>
+  <w:num w:numId="22">
+    <w:abstractNumId w:val="8"/>
+  </w:num>
+  <w:num w:numId="23">
+    <w:abstractNumId w:val="30"/>
+  </w:num>
+  <w:num w:numId="24">
+    <w:abstractNumId w:val="11"/>
+  </w:num>
+  <w:num w:numId="25">
+    <w:abstractNumId w:val="29"/>
+  </w:num>
+  <w:num w:numId="26">
+    <w:abstractNumId w:val="21"/>
+  </w:num>
+  <w:num w:numId="27">
+    <w:abstractNumId w:val="18"/>
+  </w:num>
+  <w:num w:numId="28">
+    <w:abstractNumId w:val="16"/>
+  </w:num>
+  <w:num w:numId="29">
+    <w:abstractNumId w:val="28"/>
+  </w:num>
+  <w:num w:numId="30">
+    <w:abstractNumId w:val="5"/>
+  </w:num>
+  <w:num w:numId="31">
+    <w:abstractNumId w:val="6"/>
+  </w:num>
+  <w:num w:numId="32">
+    <w:abstractNumId w:val="12"/>
+  </w:num>
+  <w:num w:numId="33">
+    <w:abstractNumId w:val="24"/>
+  </w:num>
+  <w:num w:numId="34">
+    <w:abstractNumId w:val="19"/>
+  </w:num>
+  <w:num w:numId="35">
+    <w:abstractNumId w:val="37"/>
+  </w:num>
+  <w:num w:numId="36">
+    <w:abstractNumId w:val="23"/>
+  </w:num>
+  <w:num w:numId="37">
     <w:abstractNumId w:val="3"/>
   </w:num>
-  <w:num w:numId="12">
-    <w:abstractNumId w:val="22"/>
+  <w:num w:numId="38">
+    <w:abstractNumId w:val="36"/>
   </w:num>
-  <w:num w:numId="13">
-    <w:abstractNumId w:val="25"/>
+  <w:num w:numId="39">
+    <w:abstractNumId w:val="15"/>
   </w:num>
-  <w:num w:numId="14">
-    <w:abstractNumId w:val="26"/>
-  </w:num>
-  <w:num w:numId="15">
-    <w:abstractNumId w:val="12"/>
-  </w:num>
-  <w:num w:numId="16">
-    <w:abstractNumId w:val="18"/>
-  </w:num>
-  <w:num w:numId="17">
-    <w:abstractNumId w:val="6"/>
-  </w:num>
-  <w:num w:numId="18">
-    <w:abstractNumId w:val="7"/>
-  </w:num>
-  <w:num w:numId="19">
-    <w:abstractNumId w:val="27"/>
-  </w:num>
-  <w:num w:numId="20">
-    <w:abstractNumId w:val="9"/>
-  </w:num>
-  <w:num w:numId="21">
-    <w:abstractNumId w:val="23"/>
-  </w:num>
-  <w:num w:numId="22">
-    <w:abstractNumId w:val="5"/>
-  </w:num>
-  <w:num w:numId="23">
-    <w:abstractNumId w:val="21"/>
-  </w:num>
-  <w:num w:numId="24">
-    <w:abstractNumId w:val="8"/>
-  </w:num>
-  <w:num w:numId="25">
+  <w:num w:numId="40">
     <w:abstractNumId w:val="20"/>
-  </w:num>
-  <w:num w:numId="26">
-    <w:abstractNumId w:val="14"/>
-  </w:num>
-  <w:num w:numId="27">
-    <w:abstractNumId w:val="13"/>
-  </w:num>
-  <w:num w:numId="28">
-    <w:abstractNumId w:val="11"/>
-  </w:num>
-  <w:num w:numId="29">
-    <w:abstractNumId w:val="19"/>
   </w:num>
   <w:numIdMacAtCleanup w:val="21"/>
 </w:numbering>
